--- a/11. Bab IV - Nested NER dalam Bahasa Indonesia.docx
+++ b/11. Bab IV - Nested NER dalam Bahasa Indonesia.docx
@@ -5916,22 +5916,7 @@
       </w:r>
       <w:proofErr w:type="spellEnd"/>
       <w:r>
-        <w:t xml:space="preserve"> </w:t>
-      </w:r>
-      <w:r>
-        <w:t xml:space="preserve">sudah </w:t>
-      </w:r>
-      <w:r>
-        <w:t xml:space="preserve">dirancang </w:t>
-      </w:r>
-      <w:r>
-        <w:t xml:space="preserve">secara sengaja </w:t>
-      </w:r>
-      <w:r>
-        <w:t>untuk terjadi</w:t>
-      </w:r>
-      <w:r>
-        <w:t xml:space="preserve">. Semisal </w:t>
+        <w:t xml:space="preserve"> sudah dirancang secara sengaja untuk terjadi. Semisal </w:t>
       </w:r>
       <w:r>
         <w:t xml:space="preserve">untuk kejadian pemilihan kepala daerah adalah suatu entitas </w:t>
@@ -7806,8 +7791,5438 @@
       <w:pPr>
         <w:pStyle w:val="Heading3"/>
       </w:pPr>
+      <w:proofErr w:type="spellStart"/>
+      <w:r>
+        <w:rPr>
+          <w:lang w:val="en-US"/>
+        </w:rPr>
+        <w:t>Struktu</w:t>
+      </w:r>
+      <w:r>
+        <w:rPr>
+          <w:lang w:val="en-US"/>
+        </w:rPr>
+        <w:t>r</w:t>
+      </w:r>
+      <w:proofErr w:type="spellEnd"/>
+      <w:r>
+        <w:rPr>
+          <w:lang w:val="en-US"/>
+        </w:rPr>
+        <w:t xml:space="preserve"> dan </w:t>
+      </w:r>
       <w:r>
         <w:t xml:space="preserve">Pelabelan </w:t>
+      </w:r>
+      <w:proofErr w:type="spellStart"/>
+      <w:r>
+        <w:t>Dataset</w:t>
+      </w:r>
+      <w:proofErr w:type="spellEnd"/>
+    </w:p>
+    <w:p>
+      <w:pPr>
+        <w:rPr>
+          <w:lang w:val="en-US"/>
+        </w:rPr>
+      </w:pPr>
+      <w:r>
+        <w:rPr>
+          <w:lang w:val="en-US"/>
+        </w:rPr>
+        <w:t xml:space="preserve">Dataset </w:t>
+      </w:r>
+      <w:proofErr w:type="spellStart"/>
+      <w:r>
+        <w:rPr>
+          <w:lang w:val="en-US"/>
+        </w:rPr>
+        <w:t>tugas</w:t>
+      </w:r>
+      <w:proofErr w:type="spellEnd"/>
+      <w:r>
+        <w:rPr>
+          <w:lang w:val="en-US"/>
+        </w:rPr>
+        <w:t xml:space="preserve"> </w:t>
+      </w:r>
+      <w:proofErr w:type="spellStart"/>
+      <w:r>
+        <w:rPr>
+          <w:lang w:val="en-US"/>
+        </w:rPr>
+        <w:t>akhir</w:t>
+      </w:r>
+      <w:proofErr w:type="spellEnd"/>
+      <w:r>
+        <w:rPr>
+          <w:lang w:val="en-US"/>
+        </w:rPr>
+        <w:t xml:space="preserve"> </w:t>
+      </w:r>
+      <w:proofErr w:type="spellStart"/>
+      <w:r>
+        <w:rPr>
+          <w:lang w:val="en-US"/>
+        </w:rPr>
+        <w:t>ini</w:t>
+      </w:r>
+      <w:proofErr w:type="spellEnd"/>
+      <w:r>
+        <w:rPr>
+          <w:lang w:val="en-US"/>
+        </w:rPr>
+        <w:t xml:space="preserve"> </w:t>
+      </w:r>
+      <w:proofErr w:type="spellStart"/>
+      <w:r>
+        <w:rPr>
+          <w:lang w:val="en-US"/>
+        </w:rPr>
+        <w:t>terbantu</w:t>
+      </w:r>
+      <w:proofErr w:type="spellEnd"/>
+      <w:r>
+        <w:rPr>
+          <w:lang w:val="en-US"/>
+        </w:rPr>
+        <w:t xml:space="preserve"> </w:t>
+      </w:r>
+      <w:proofErr w:type="spellStart"/>
+      <w:r>
+        <w:rPr>
+          <w:lang w:val="en-US"/>
+        </w:rPr>
+        <w:t>dengan</w:t>
+      </w:r>
+      <w:proofErr w:type="spellEnd"/>
+      <w:r>
+        <w:rPr>
+          <w:lang w:val="en-US"/>
+        </w:rPr>
+        <w:t xml:space="preserve"> </w:t>
+      </w:r>
+      <w:proofErr w:type="spellStart"/>
+      <w:r>
+        <w:rPr>
+          <w:lang w:val="en-US"/>
+        </w:rPr>
+        <w:t>bantuan</w:t>
+      </w:r>
+      <w:proofErr w:type="spellEnd"/>
+      <w:r>
+        <w:rPr>
+          <w:lang w:val="en-US"/>
+        </w:rPr>
+        <w:t xml:space="preserve"> </w:t>
+      </w:r>
+      <w:proofErr w:type="spellStart"/>
+      <w:r>
+        <w:rPr>
+          <w:lang w:val="en-US"/>
+        </w:rPr>
+        <w:t>tugas</w:t>
+      </w:r>
+      <w:proofErr w:type="spellEnd"/>
+      <w:r>
+        <w:rPr>
+          <w:lang w:val="en-US"/>
+        </w:rPr>
+        <w:t xml:space="preserve"> </w:t>
+      </w:r>
+      <w:proofErr w:type="spellStart"/>
+      <w:r>
+        <w:rPr>
+          <w:lang w:val="en-US"/>
+        </w:rPr>
+        <w:t>akhir</w:t>
+      </w:r>
+      <w:proofErr w:type="spellEnd"/>
+      <w:r>
+        <w:rPr>
+          <w:lang w:val="en-US"/>
+        </w:rPr>
+        <w:t xml:space="preserve"> yang juga </w:t>
+      </w:r>
+      <w:proofErr w:type="spellStart"/>
+      <w:r>
+        <w:rPr>
+          <w:lang w:val="en-US"/>
+        </w:rPr>
+        <w:t>mengambil</w:t>
+      </w:r>
+      <w:proofErr w:type="spellEnd"/>
+      <w:r>
+        <w:rPr>
+          <w:lang w:val="en-US"/>
+        </w:rPr>
+        <w:t xml:space="preserve"> </w:t>
+      </w:r>
+      <w:proofErr w:type="spellStart"/>
+      <w:r>
+        <w:rPr>
+          <w:lang w:val="en-US"/>
+        </w:rPr>
+        <w:t>topik</w:t>
+      </w:r>
+      <w:proofErr w:type="spellEnd"/>
+      <w:r>
+        <w:rPr>
+          <w:lang w:val="en-US"/>
+        </w:rPr>
+        <w:t xml:space="preserve"> NLP. </w:t>
+      </w:r>
+      <w:proofErr w:type="spellStart"/>
+      <w:r>
+        <w:rPr>
+          <w:lang w:val="en-US"/>
+        </w:rPr>
+        <w:t>Beberapa</w:t>
+      </w:r>
+      <w:proofErr w:type="spellEnd"/>
+      <w:r>
+        <w:rPr>
+          <w:lang w:val="en-US"/>
+        </w:rPr>
+        <w:t xml:space="preserve"> </w:t>
+      </w:r>
+      <w:proofErr w:type="spellStart"/>
+      <w:r>
+        <w:rPr>
+          <w:lang w:val="en-US"/>
+        </w:rPr>
+        <w:t>tugas</w:t>
+      </w:r>
+      <w:proofErr w:type="spellEnd"/>
+      <w:r>
+        <w:rPr>
+          <w:lang w:val="en-US"/>
+        </w:rPr>
+        <w:t xml:space="preserve"> </w:t>
+      </w:r>
+      <w:proofErr w:type="spellStart"/>
+      <w:r>
+        <w:rPr>
+          <w:lang w:val="en-US"/>
+        </w:rPr>
+        <w:t>akhir</w:t>
+      </w:r>
+      <w:proofErr w:type="spellEnd"/>
+      <w:r>
+        <w:rPr>
+          <w:lang w:val="en-US"/>
+        </w:rPr>
+        <w:t xml:space="preserve"> </w:t>
+      </w:r>
+      <w:proofErr w:type="spellStart"/>
+      <w:r>
+        <w:rPr>
+          <w:lang w:val="en-US"/>
+        </w:rPr>
+        <w:t>pembantu</w:t>
+      </w:r>
+      <w:proofErr w:type="spellEnd"/>
+      <w:r>
+        <w:rPr>
+          <w:lang w:val="en-US"/>
+        </w:rPr>
+        <w:t xml:space="preserve"> </w:t>
+      </w:r>
+      <w:proofErr w:type="spellStart"/>
+      <w:r>
+        <w:rPr>
+          <w:lang w:val="en-US"/>
+        </w:rPr>
+        <w:t>telah</w:t>
+      </w:r>
+      <w:proofErr w:type="spellEnd"/>
+      <w:r>
+        <w:rPr>
+          <w:lang w:val="en-US"/>
+        </w:rPr>
+        <w:t xml:space="preserve"> </w:t>
+      </w:r>
+      <w:proofErr w:type="spellStart"/>
+      <w:r>
+        <w:rPr>
+          <w:lang w:val="en-US"/>
+        </w:rPr>
+        <w:t>disebut</w:t>
+      </w:r>
+      <w:proofErr w:type="spellEnd"/>
+      <w:r>
+        <w:rPr>
+          <w:lang w:val="en-US"/>
+        </w:rPr>
+        <w:t xml:space="preserve"> </w:t>
+      </w:r>
+      <w:proofErr w:type="spellStart"/>
+      <w:r>
+        <w:rPr>
+          <w:lang w:val="en-US"/>
+        </w:rPr>
+        <w:t>sebelumnya</w:t>
+      </w:r>
+      <w:proofErr w:type="spellEnd"/>
+      <w:r>
+        <w:rPr>
+          <w:lang w:val="en-US"/>
+        </w:rPr>
+        <w:t xml:space="preserve"> dan </w:t>
+      </w:r>
+      <w:proofErr w:type="spellStart"/>
+      <w:r>
+        <w:rPr>
+          <w:lang w:val="en-US"/>
+        </w:rPr>
+        <w:t>ada</w:t>
+      </w:r>
+      <w:proofErr w:type="spellEnd"/>
+      <w:r>
+        <w:rPr>
+          <w:lang w:val="en-US"/>
+        </w:rPr>
+        <w:t xml:space="preserve"> yang </w:t>
+      </w:r>
+      <w:proofErr w:type="spellStart"/>
+      <w:r>
+        <w:rPr>
+          <w:lang w:val="en-US"/>
+        </w:rPr>
+        <w:t>belum</w:t>
+      </w:r>
+      <w:proofErr w:type="spellEnd"/>
+      <w:r>
+        <w:rPr>
+          <w:lang w:val="en-US"/>
+        </w:rPr>
+        <w:t xml:space="preserve"> </w:t>
+      </w:r>
+      <w:proofErr w:type="spellStart"/>
+      <w:r>
+        <w:rPr>
+          <w:lang w:val="en-US"/>
+        </w:rPr>
+        <w:t>disebut</w:t>
+      </w:r>
+      <w:proofErr w:type="spellEnd"/>
+      <w:r>
+        <w:rPr>
+          <w:lang w:val="en-US"/>
+        </w:rPr>
+        <w:t xml:space="preserve">. </w:t>
+      </w:r>
+      <w:proofErr w:type="spellStart"/>
+      <w:r>
+        <w:rPr>
+          <w:lang w:val="en-US"/>
+        </w:rPr>
+        <w:t>Tiap</w:t>
+      </w:r>
+      <w:proofErr w:type="spellEnd"/>
+      <w:r>
+        <w:rPr>
+          <w:lang w:val="en-US"/>
+        </w:rPr>
+        <w:t xml:space="preserve"> proses yang </w:t>
+      </w:r>
+      <w:proofErr w:type="spellStart"/>
+      <w:r>
+        <w:rPr>
+          <w:lang w:val="en-US"/>
+        </w:rPr>
+        <w:t>dilewatkan</w:t>
+      </w:r>
+      <w:proofErr w:type="spellEnd"/>
+      <w:r>
+        <w:rPr>
+          <w:lang w:val="en-US"/>
+        </w:rPr>
+        <w:t xml:space="preserve"> dataset </w:t>
+      </w:r>
+      <w:proofErr w:type="spellStart"/>
+      <w:r>
+        <w:rPr>
+          <w:lang w:val="en-US"/>
+        </w:rPr>
+        <w:t>dari</w:t>
+      </w:r>
+      <w:proofErr w:type="spellEnd"/>
+      <w:r>
+        <w:rPr>
+          <w:lang w:val="en-US"/>
+        </w:rPr>
+        <w:t xml:space="preserve"> </w:t>
+      </w:r>
+      <w:proofErr w:type="spellStart"/>
+      <w:r>
+        <w:rPr>
+          <w:lang w:val="en-US"/>
+        </w:rPr>
+        <w:t>tiap</w:t>
+      </w:r>
+      <w:proofErr w:type="spellEnd"/>
+      <w:r>
+        <w:rPr>
+          <w:lang w:val="en-US"/>
+        </w:rPr>
+        <w:t xml:space="preserve"> </w:t>
+      </w:r>
+      <w:proofErr w:type="spellStart"/>
+      <w:r>
+        <w:rPr>
+          <w:lang w:val="en-US"/>
+        </w:rPr>
+        <w:t>tugas</w:t>
+      </w:r>
+      <w:proofErr w:type="spellEnd"/>
+      <w:r>
+        <w:rPr>
+          <w:lang w:val="en-US"/>
+        </w:rPr>
+        <w:t xml:space="preserve"> </w:t>
+      </w:r>
+      <w:proofErr w:type="spellStart"/>
+      <w:r>
+        <w:rPr>
+          <w:lang w:val="en-US"/>
+        </w:rPr>
+        <w:t>akhir</w:t>
+      </w:r>
+      <w:proofErr w:type="spellEnd"/>
+      <w:r>
+        <w:rPr>
+          <w:lang w:val="en-US"/>
+        </w:rPr>
+        <w:t xml:space="preserve"> </w:t>
+      </w:r>
+      <w:proofErr w:type="spellStart"/>
+      <w:r>
+        <w:rPr>
+          <w:lang w:val="en-US"/>
+        </w:rPr>
+        <w:t>akan</w:t>
+      </w:r>
+      <w:proofErr w:type="spellEnd"/>
+      <w:r>
+        <w:rPr>
+          <w:lang w:val="en-US"/>
+        </w:rPr>
+        <w:t xml:space="preserve"> </w:t>
+      </w:r>
+      <w:proofErr w:type="spellStart"/>
+      <w:r>
+        <w:rPr>
+          <w:lang w:val="en-US"/>
+        </w:rPr>
+        <w:t>dibahas</w:t>
+      </w:r>
+      <w:proofErr w:type="spellEnd"/>
+      <w:r>
+        <w:rPr>
+          <w:lang w:val="en-US"/>
+        </w:rPr>
+        <w:t xml:space="preserve"> </w:t>
+      </w:r>
+      <w:proofErr w:type="spellStart"/>
+      <w:r>
+        <w:rPr>
+          <w:lang w:val="en-US"/>
+        </w:rPr>
+        <w:t>satu</w:t>
+      </w:r>
+      <w:proofErr w:type="spellEnd"/>
+      <w:r>
+        <w:rPr>
+          <w:lang w:val="en-US"/>
+        </w:rPr>
+        <w:t xml:space="preserve"> per </w:t>
+      </w:r>
+      <w:proofErr w:type="spellStart"/>
+      <w:r>
+        <w:rPr>
+          <w:lang w:val="en-US"/>
+        </w:rPr>
+        <w:t>satu</w:t>
+      </w:r>
+      <w:proofErr w:type="spellEnd"/>
+      <w:r>
+        <w:rPr>
+          <w:lang w:val="en-US"/>
+        </w:rPr>
+        <w:t xml:space="preserve">. </w:t>
+      </w:r>
+      <w:r>
+        <w:rPr>
+          <w:lang w:val="en-US"/>
+        </w:rPr>
+        <w:t xml:space="preserve">Alur </w:t>
+      </w:r>
+      <w:proofErr w:type="spellStart"/>
+      <w:r>
+        <w:rPr>
+          <w:lang w:val="en-US"/>
+        </w:rPr>
+        <w:t>besar</w:t>
+      </w:r>
+      <w:proofErr w:type="spellEnd"/>
+      <w:r>
+        <w:rPr>
+          <w:lang w:val="en-US"/>
+        </w:rPr>
+        <w:t xml:space="preserve"> </w:t>
+      </w:r>
+      <w:proofErr w:type="spellStart"/>
+      <w:r>
+        <w:rPr>
+          <w:lang w:val="en-US"/>
+        </w:rPr>
+        <w:t>dari</w:t>
+      </w:r>
+      <w:proofErr w:type="spellEnd"/>
+      <w:r>
+        <w:rPr>
+          <w:lang w:val="en-US"/>
+        </w:rPr>
+        <w:t xml:space="preserve"> </w:t>
+      </w:r>
+      <w:proofErr w:type="spellStart"/>
+      <w:r>
+        <w:rPr>
+          <w:lang w:val="en-US"/>
+        </w:rPr>
+        <w:t>penjelasan</w:t>
+      </w:r>
+      <w:proofErr w:type="spellEnd"/>
+      <w:r>
+        <w:rPr>
+          <w:lang w:val="en-US"/>
+        </w:rPr>
+        <w:t xml:space="preserve"> </w:t>
+      </w:r>
+      <w:proofErr w:type="spellStart"/>
+      <w:r>
+        <w:rPr>
+          <w:lang w:val="en-US"/>
+        </w:rPr>
+        <w:t>adalah</w:t>
+      </w:r>
+      <w:proofErr w:type="spellEnd"/>
+      <w:r>
+        <w:rPr>
+          <w:lang w:val="en-US"/>
+        </w:rPr>
+        <w:t xml:space="preserve"> </w:t>
+      </w:r>
+      <w:proofErr w:type="spellStart"/>
+      <w:r>
+        <w:rPr>
+          <w:lang w:val="en-US"/>
+        </w:rPr>
+        <w:t>sumber</w:t>
+      </w:r>
+      <w:proofErr w:type="spellEnd"/>
+      <w:r>
+        <w:rPr>
+          <w:lang w:val="en-US"/>
+        </w:rPr>
+        <w:t xml:space="preserve"> </w:t>
+      </w:r>
+      <w:proofErr w:type="spellStart"/>
+      <w:r>
+        <w:rPr>
+          <w:lang w:val="en-US"/>
+        </w:rPr>
+        <w:t>utama</w:t>
+      </w:r>
+      <w:proofErr w:type="spellEnd"/>
+      <w:r>
+        <w:rPr>
+          <w:lang w:val="en-US"/>
+        </w:rPr>
+        <w:t xml:space="preserve"> </w:t>
+      </w:r>
+      <w:proofErr w:type="spellStart"/>
+      <w:r>
+        <w:rPr>
+          <w:lang w:val="en-US"/>
+        </w:rPr>
+        <w:t>isi</w:t>
+      </w:r>
+      <w:proofErr w:type="spellEnd"/>
+      <w:r>
+        <w:rPr>
+          <w:lang w:val="en-US"/>
+        </w:rPr>
+        <w:t xml:space="preserve"> dataset </w:t>
+      </w:r>
+      <w:proofErr w:type="spellStart"/>
+      <w:r>
+        <w:rPr>
+          <w:lang w:val="en-US"/>
+        </w:rPr>
+        <w:t>dari</w:t>
+      </w:r>
+      <w:proofErr w:type="spellEnd"/>
+      <w:r>
+        <w:rPr>
+          <w:lang w:val="en-US"/>
+        </w:rPr>
+        <w:t xml:space="preserve"> website yang </w:t>
+      </w:r>
+      <w:proofErr w:type="spellStart"/>
+      <w:r>
+        <w:rPr>
+          <w:lang w:val="en-US"/>
+        </w:rPr>
+        <w:t>diambil</w:t>
+      </w:r>
+      <w:proofErr w:type="spellEnd"/>
+      <w:r>
+        <w:rPr>
+          <w:lang w:val="en-US"/>
+        </w:rPr>
+        <w:t xml:space="preserve"> dan juga </w:t>
+      </w:r>
+      <w:proofErr w:type="spellStart"/>
+      <w:r>
+        <w:rPr>
+          <w:lang w:val="en-US"/>
+        </w:rPr>
+        <w:t>bantuan</w:t>
+      </w:r>
+      <w:proofErr w:type="spellEnd"/>
+      <w:r>
+        <w:rPr>
+          <w:lang w:val="en-US"/>
+        </w:rPr>
+        <w:t xml:space="preserve"> </w:t>
+      </w:r>
+      <w:r>
+        <w:rPr>
+          <w:i/>
+          <w:iCs/>
+          <w:lang w:val="en-US"/>
+        </w:rPr>
+        <w:t>crawler</w:t>
+      </w:r>
+      <w:r>
+        <w:rPr>
+          <w:lang w:val="en-US"/>
+        </w:rPr>
+        <w:t xml:space="preserve"> website. </w:t>
+      </w:r>
+      <w:r>
+        <w:rPr>
+          <w:lang w:val="en-US"/>
+        </w:rPr>
+        <w:t xml:space="preserve">Juga format dataset yang </w:t>
+      </w:r>
+      <w:proofErr w:type="spellStart"/>
+      <w:r>
+        <w:rPr>
+          <w:lang w:val="en-US"/>
+        </w:rPr>
+        <w:t>sudah</w:t>
+      </w:r>
+      <w:proofErr w:type="spellEnd"/>
+      <w:r>
+        <w:rPr>
+          <w:lang w:val="en-US"/>
+        </w:rPr>
+        <w:t xml:space="preserve"> </w:t>
+      </w:r>
+      <w:proofErr w:type="spellStart"/>
+      <w:r>
+        <w:rPr>
+          <w:lang w:val="en-US"/>
+        </w:rPr>
+        <w:t>pernah</w:t>
+      </w:r>
+      <w:proofErr w:type="spellEnd"/>
+      <w:r>
+        <w:rPr>
+          <w:lang w:val="en-US"/>
+        </w:rPr>
+        <w:t xml:space="preserve"> </w:t>
+      </w:r>
+      <w:proofErr w:type="spellStart"/>
+      <w:r>
+        <w:rPr>
+          <w:lang w:val="en-US"/>
+        </w:rPr>
+        <w:t>dibuat</w:t>
+      </w:r>
+      <w:proofErr w:type="spellEnd"/>
+      <w:r>
+        <w:rPr>
+          <w:lang w:val="en-US"/>
+        </w:rPr>
+        <w:t xml:space="preserve">, dan </w:t>
+      </w:r>
+      <w:proofErr w:type="spellStart"/>
+      <w:r>
+        <w:rPr>
+          <w:lang w:val="en-US"/>
+        </w:rPr>
+        <w:t>bentuk-bentuk</w:t>
+      </w:r>
+      <w:proofErr w:type="spellEnd"/>
+      <w:r>
+        <w:rPr>
+          <w:lang w:val="en-US"/>
+        </w:rPr>
+        <w:t xml:space="preserve"> </w:t>
+      </w:r>
+      <w:proofErr w:type="spellStart"/>
+      <w:r>
+        <w:rPr>
+          <w:lang w:val="en-US"/>
+        </w:rPr>
+        <w:t>akhir</w:t>
+      </w:r>
+      <w:proofErr w:type="spellEnd"/>
+      <w:r>
+        <w:rPr>
+          <w:lang w:val="en-US"/>
+        </w:rPr>
+        <w:t xml:space="preserve"> dataset yang </w:t>
+      </w:r>
+      <w:proofErr w:type="spellStart"/>
+      <w:r>
+        <w:rPr>
+          <w:lang w:val="en-US"/>
+        </w:rPr>
+        <w:t>bisa</w:t>
+      </w:r>
+      <w:proofErr w:type="spellEnd"/>
+      <w:r>
+        <w:rPr>
+          <w:lang w:val="en-US"/>
+        </w:rPr>
+        <w:t xml:space="preserve"> </w:t>
+      </w:r>
+      <w:proofErr w:type="spellStart"/>
+      <w:r>
+        <w:rPr>
+          <w:lang w:val="en-US"/>
+        </w:rPr>
+        <w:t>menjadi</w:t>
+      </w:r>
+      <w:proofErr w:type="spellEnd"/>
+      <w:r>
+        <w:rPr>
+          <w:lang w:val="en-US"/>
+        </w:rPr>
+        <w:t xml:space="preserve"> file input output </w:t>
+      </w:r>
+      <w:proofErr w:type="spellStart"/>
+      <w:r>
+        <w:rPr>
+          <w:lang w:val="en-US"/>
+        </w:rPr>
+        <w:t>kepada</w:t>
+      </w:r>
+      <w:proofErr w:type="spellEnd"/>
+      <w:r>
+        <w:rPr>
+          <w:lang w:val="en-US"/>
+        </w:rPr>
+        <w:t xml:space="preserve"> program masing-masing. </w:t>
+      </w:r>
+      <w:r>
+        <w:rPr>
+          <w:lang w:val="en-US"/>
+        </w:rPr>
+        <w:t xml:space="preserve">Adapun library yang </w:t>
+      </w:r>
+      <w:proofErr w:type="spellStart"/>
+      <w:r>
+        <w:rPr>
+          <w:lang w:val="en-US"/>
+        </w:rPr>
+        <w:t>membantu</w:t>
+      </w:r>
+      <w:proofErr w:type="spellEnd"/>
+      <w:r>
+        <w:rPr>
+          <w:lang w:val="en-US"/>
+        </w:rPr>
+        <w:t xml:space="preserve"> </w:t>
+      </w:r>
+      <w:proofErr w:type="spellStart"/>
+      <w:r>
+        <w:rPr>
+          <w:lang w:val="en-US"/>
+        </w:rPr>
+        <w:t>pra</w:t>
+      </w:r>
+      <w:proofErr w:type="spellEnd"/>
+      <w:r>
+        <w:rPr>
+          <w:lang w:val="en-US"/>
+        </w:rPr>
+        <w:t xml:space="preserve"> proses dataset </w:t>
+      </w:r>
+      <w:proofErr w:type="spellStart"/>
+      <w:r>
+        <w:rPr>
+          <w:lang w:val="en-US"/>
+        </w:rPr>
+        <w:t>ini</w:t>
+      </w:r>
+      <w:proofErr w:type="spellEnd"/>
+      <w:r>
+        <w:rPr>
+          <w:lang w:val="en-US"/>
+        </w:rPr>
+        <w:t xml:space="preserve"> </w:t>
+      </w:r>
+      <w:proofErr w:type="spellStart"/>
+      <w:r>
+        <w:rPr>
+          <w:lang w:val="en-US"/>
+        </w:rPr>
+        <w:t>akan</w:t>
+      </w:r>
+      <w:proofErr w:type="spellEnd"/>
+      <w:r>
+        <w:rPr>
+          <w:lang w:val="en-US"/>
+        </w:rPr>
+        <w:t xml:space="preserve"> </w:t>
+      </w:r>
+      <w:proofErr w:type="spellStart"/>
+      <w:r>
+        <w:rPr>
+          <w:lang w:val="en-US"/>
+        </w:rPr>
+        <w:t>dijelaskan</w:t>
+      </w:r>
+      <w:proofErr w:type="spellEnd"/>
+      <w:r>
+        <w:rPr>
+          <w:lang w:val="en-US"/>
+        </w:rPr>
+        <w:t xml:space="preserve">. </w:t>
+      </w:r>
+      <w:proofErr w:type="spellStart"/>
+      <w:r>
+        <w:rPr>
+          <w:lang w:val="en-US"/>
+        </w:rPr>
+        <w:t>Penjelasan</w:t>
+      </w:r>
+      <w:proofErr w:type="spellEnd"/>
+      <w:r>
+        <w:rPr>
+          <w:lang w:val="en-US"/>
+        </w:rPr>
+        <w:t xml:space="preserve"> dan </w:t>
+      </w:r>
+      <w:proofErr w:type="spellStart"/>
+      <w:r>
+        <w:rPr>
+          <w:lang w:val="en-US"/>
+        </w:rPr>
+        <w:t>sumber</w:t>
+      </w:r>
+      <w:proofErr w:type="spellEnd"/>
+      <w:r>
+        <w:rPr>
+          <w:lang w:val="en-US"/>
+        </w:rPr>
+        <w:t xml:space="preserve"> dataset </w:t>
+      </w:r>
+      <w:proofErr w:type="spellStart"/>
+      <w:r>
+        <w:rPr>
+          <w:lang w:val="en-US"/>
+        </w:rPr>
+        <w:t>didapatkan</w:t>
+      </w:r>
+      <w:proofErr w:type="spellEnd"/>
+      <w:r>
+        <w:rPr>
+          <w:lang w:val="en-US"/>
+        </w:rPr>
+        <w:t xml:space="preserve"> </w:t>
+      </w:r>
+      <w:proofErr w:type="spellStart"/>
+      <w:r>
+        <w:rPr>
+          <w:lang w:val="en-US"/>
+        </w:rPr>
+        <w:t>dari</w:t>
+      </w:r>
+      <w:proofErr w:type="spellEnd"/>
+      <w:r>
+        <w:rPr>
+          <w:lang w:val="en-US"/>
+        </w:rPr>
+        <w:t xml:space="preserve"> </w:t>
+      </w:r>
+      <w:r>
+        <w:t>Amelinda Tjandra Dewi</w:t>
+      </w:r>
+      <w:r>
+        <w:rPr>
+          <w:lang w:val="en-US"/>
+        </w:rPr>
+        <w:t xml:space="preserve"> (</w:t>
+      </w:r>
+      <w:r>
+        <w:t>214116288</w:t>
+      </w:r>
+      <w:r>
+        <w:rPr>
+          <w:lang w:val="en-US"/>
+        </w:rPr>
+        <w:t>)</w:t>
+      </w:r>
+      <w:r>
+        <w:rPr>
+          <w:rStyle w:val="FootnoteReference"/>
+          <w:lang w:val="en-US"/>
+        </w:rPr>
+        <w:footnoteReference w:id="13"/>
+      </w:r>
+      <w:r>
+        <w:rPr>
+          <w:lang w:val="en-US"/>
+        </w:rPr>
+        <w:t xml:space="preserve">, </w:t>
+      </w:r>
+      <w:r>
+        <w:t>Christian Nathaniel Purwanto (214116299)</w:t>
+      </w:r>
+      <w:r>
+        <w:rPr>
+          <w:lang w:val="en-US"/>
+        </w:rPr>
+        <w:t xml:space="preserve">, </w:t>
+      </w:r>
+      <w:r>
+        <w:t>Georgia Nikita (218116685)</w:t>
+      </w:r>
+      <w:r>
+        <w:rPr>
+          <w:lang w:val="en-US"/>
+        </w:rPr>
+        <w:t>.</w:t>
+      </w:r>
+    </w:p>
+    <w:p>
+      <w:pPr>
+        <w:rPr>
+          <w:lang w:val="en-US"/>
+        </w:rPr>
+      </w:pPr>
+      <w:proofErr w:type="spellStart"/>
+      <w:r>
+        <w:rPr>
+          <w:lang w:val="en-US"/>
+        </w:rPr>
+        <w:t>Topik</w:t>
+      </w:r>
+      <w:proofErr w:type="spellEnd"/>
+      <w:r>
+        <w:rPr>
+          <w:lang w:val="en-US"/>
+        </w:rPr>
+        <w:t xml:space="preserve">/domain </w:t>
+      </w:r>
+      <w:proofErr w:type="spellStart"/>
+      <w:r>
+        <w:rPr>
+          <w:lang w:val="en-US"/>
+        </w:rPr>
+        <w:t>dari</w:t>
+      </w:r>
+      <w:proofErr w:type="spellEnd"/>
+      <w:r>
+        <w:rPr>
+          <w:lang w:val="en-US"/>
+        </w:rPr>
+        <w:t xml:space="preserve"> dataset </w:t>
+      </w:r>
+      <w:proofErr w:type="spellStart"/>
+      <w:r>
+        <w:rPr>
+          <w:lang w:val="en-US"/>
+        </w:rPr>
+        <w:t>adalah</w:t>
+      </w:r>
+      <w:proofErr w:type="spellEnd"/>
+      <w:r>
+        <w:rPr>
+          <w:lang w:val="en-US"/>
+        </w:rPr>
+        <w:t xml:space="preserve"> </w:t>
+      </w:r>
+      <w:proofErr w:type="spellStart"/>
+      <w:r>
+        <w:rPr>
+          <w:lang w:val="en-US"/>
+        </w:rPr>
+        <w:t>berita</w:t>
+      </w:r>
+      <w:proofErr w:type="spellEnd"/>
+      <w:r>
+        <w:rPr>
+          <w:lang w:val="en-US"/>
+        </w:rPr>
+        <w:t xml:space="preserve"> </w:t>
+      </w:r>
+      <w:proofErr w:type="spellStart"/>
+      <w:r>
+        <w:rPr>
+          <w:lang w:val="en-US"/>
+        </w:rPr>
+        <w:t>politik</w:t>
+      </w:r>
+      <w:proofErr w:type="spellEnd"/>
+      <w:r>
+        <w:rPr>
+          <w:lang w:val="en-US"/>
+        </w:rPr>
+        <w:t xml:space="preserve"> yang </w:t>
+      </w:r>
+      <w:proofErr w:type="spellStart"/>
+      <w:r>
+        <w:rPr>
+          <w:lang w:val="en-US"/>
+        </w:rPr>
+        <w:t>berhubungan</w:t>
+      </w:r>
+      <w:proofErr w:type="spellEnd"/>
+      <w:r>
+        <w:rPr>
+          <w:lang w:val="en-US"/>
+        </w:rPr>
+        <w:t xml:space="preserve"> </w:t>
+      </w:r>
+      <w:proofErr w:type="spellStart"/>
+      <w:r>
+        <w:rPr>
+          <w:lang w:val="en-US"/>
+        </w:rPr>
+        <w:t>dengan</w:t>
+      </w:r>
+      <w:proofErr w:type="spellEnd"/>
+      <w:r>
+        <w:rPr>
+          <w:lang w:val="en-US"/>
+        </w:rPr>
+        <w:t xml:space="preserve"> </w:t>
+      </w:r>
+      <w:proofErr w:type="spellStart"/>
+      <w:r>
+        <w:rPr>
+          <w:lang w:val="en-US"/>
+        </w:rPr>
+        <w:t>politik</w:t>
+      </w:r>
+      <w:proofErr w:type="spellEnd"/>
+      <w:r>
+        <w:rPr>
+          <w:lang w:val="en-US"/>
+        </w:rPr>
+        <w:t xml:space="preserve"> Indonesia, </w:t>
+      </w:r>
+      <w:proofErr w:type="spellStart"/>
+      <w:r>
+        <w:rPr>
+          <w:lang w:val="en-US"/>
+        </w:rPr>
+        <w:t>ada</w:t>
+      </w:r>
+      <w:proofErr w:type="spellEnd"/>
+      <w:r>
+        <w:rPr>
+          <w:lang w:val="en-US"/>
+        </w:rPr>
+        <w:t xml:space="preserve"> pun </w:t>
+      </w:r>
+      <w:proofErr w:type="spellStart"/>
+      <w:r>
+        <w:rPr>
+          <w:lang w:val="en-US"/>
+        </w:rPr>
+        <w:t>beberapa</w:t>
+      </w:r>
+      <w:proofErr w:type="spellEnd"/>
+      <w:r>
+        <w:rPr>
+          <w:lang w:val="en-US"/>
+        </w:rPr>
+        <w:t xml:space="preserve"> </w:t>
+      </w:r>
+      <w:proofErr w:type="spellStart"/>
+      <w:r>
+        <w:rPr>
+          <w:lang w:val="en-US"/>
+        </w:rPr>
+        <w:t>berita</w:t>
+      </w:r>
+      <w:proofErr w:type="spellEnd"/>
+      <w:r>
+        <w:rPr>
+          <w:lang w:val="en-US"/>
+        </w:rPr>
+        <w:t xml:space="preserve"> </w:t>
+      </w:r>
+      <w:proofErr w:type="spellStart"/>
+      <w:r>
+        <w:rPr>
+          <w:lang w:val="en-US"/>
+        </w:rPr>
+        <w:t>lainnya</w:t>
+      </w:r>
+      <w:proofErr w:type="spellEnd"/>
+      <w:r>
+        <w:rPr>
+          <w:lang w:val="en-US"/>
+        </w:rPr>
+        <w:t xml:space="preserve"> </w:t>
+      </w:r>
+      <w:proofErr w:type="spellStart"/>
+      <w:r>
+        <w:rPr>
+          <w:lang w:val="en-US"/>
+        </w:rPr>
+        <w:t>seperti</w:t>
+      </w:r>
+      <w:proofErr w:type="spellEnd"/>
+      <w:r>
+        <w:rPr>
+          <w:lang w:val="en-US"/>
+        </w:rPr>
+        <w:t xml:space="preserve"> </w:t>
+      </w:r>
+      <w:proofErr w:type="spellStart"/>
+      <w:r>
+        <w:rPr>
+          <w:lang w:val="en-US"/>
+        </w:rPr>
+        <w:t>berita</w:t>
+      </w:r>
+      <w:proofErr w:type="spellEnd"/>
+      <w:r>
+        <w:rPr>
+          <w:lang w:val="en-US"/>
+        </w:rPr>
+        <w:t xml:space="preserve"> </w:t>
+      </w:r>
+      <w:proofErr w:type="spellStart"/>
+      <w:r>
+        <w:rPr>
+          <w:lang w:val="en-US"/>
+        </w:rPr>
+        <w:t>lalu</w:t>
+      </w:r>
+      <w:proofErr w:type="spellEnd"/>
+      <w:r>
+        <w:rPr>
+          <w:lang w:val="en-US"/>
+        </w:rPr>
+        <w:t xml:space="preserve"> </w:t>
+      </w:r>
+      <w:proofErr w:type="spellStart"/>
+      <w:r>
+        <w:rPr>
+          <w:lang w:val="en-US"/>
+        </w:rPr>
+        <w:t>lintas</w:t>
+      </w:r>
+      <w:proofErr w:type="spellEnd"/>
+      <w:r>
+        <w:rPr>
+          <w:lang w:val="en-US"/>
+        </w:rPr>
+        <w:t xml:space="preserve"> </w:t>
+      </w:r>
+      <w:proofErr w:type="spellStart"/>
+      <w:r>
+        <w:rPr>
+          <w:lang w:val="en-US"/>
+        </w:rPr>
+        <w:t>namun</w:t>
+      </w:r>
+      <w:proofErr w:type="spellEnd"/>
+      <w:r>
+        <w:rPr>
+          <w:lang w:val="en-US"/>
+        </w:rPr>
+        <w:t xml:space="preserve"> </w:t>
+      </w:r>
+      <w:proofErr w:type="spellStart"/>
+      <w:r>
+        <w:rPr>
+          <w:lang w:val="en-US"/>
+        </w:rPr>
+        <w:t>mayoritas</w:t>
+      </w:r>
+      <w:proofErr w:type="spellEnd"/>
+      <w:r>
+        <w:rPr>
+          <w:lang w:val="en-US"/>
+        </w:rPr>
+        <w:t xml:space="preserve"> </w:t>
+      </w:r>
+      <w:proofErr w:type="spellStart"/>
+      <w:r>
+        <w:rPr>
+          <w:lang w:val="en-US"/>
+        </w:rPr>
+        <w:t>dari</w:t>
+      </w:r>
+      <w:proofErr w:type="spellEnd"/>
+      <w:r>
+        <w:rPr>
+          <w:lang w:val="en-US"/>
+        </w:rPr>
+        <w:t xml:space="preserve"> dataset </w:t>
+      </w:r>
+      <w:proofErr w:type="spellStart"/>
+      <w:r>
+        <w:rPr>
+          <w:lang w:val="en-US"/>
+        </w:rPr>
+        <w:t>berisi</w:t>
+      </w:r>
+      <w:proofErr w:type="spellEnd"/>
+      <w:r>
+        <w:rPr>
+          <w:lang w:val="en-US"/>
+        </w:rPr>
+        <w:t xml:space="preserve"> domain </w:t>
+      </w:r>
+      <w:proofErr w:type="spellStart"/>
+      <w:r>
+        <w:rPr>
+          <w:lang w:val="en-US"/>
+        </w:rPr>
+        <w:t>politik</w:t>
+      </w:r>
+      <w:proofErr w:type="spellEnd"/>
+      <w:r>
+        <w:rPr>
+          <w:lang w:val="en-US"/>
+        </w:rPr>
+        <w:t>.</w:t>
+      </w:r>
+      <w:r>
+        <w:rPr>
+          <w:lang w:val="en-US"/>
+        </w:rPr>
+        <w:t xml:space="preserve"> Hal </w:t>
+      </w:r>
+      <w:proofErr w:type="spellStart"/>
+      <w:r>
+        <w:rPr>
+          <w:lang w:val="en-US"/>
+        </w:rPr>
+        <w:t>ini</w:t>
+      </w:r>
+      <w:proofErr w:type="spellEnd"/>
+      <w:r>
+        <w:rPr>
+          <w:lang w:val="en-US"/>
+        </w:rPr>
+        <w:t xml:space="preserve"> </w:t>
+      </w:r>
+      <w:proofErr w:type="spellStart"/>
+      <w:r>
+        <w:rPr>
+          <w:lang w:val="en-US"/>
+        </w:rPr>
+        <w:t>karena</w:t>
+      </w:r>
+      <w:proofErr w:type="spellEnd"/>
+      <w:r>
+        <w:rPr>
+          <w:lang w:val="en-US"/>
+        </w:rPr>
+        <w:t xml:space="preserve"> </w:t>
+      </w:r>
+      <w:proofErr w:type="spellStart"/>
+      <w:r>
+        <w:rPr>
+          <w:lang w:val="en-US"/>
+        </w:rPr>
+        <w:t>sumber</w:t>
+      </w:r>
+      <w:proofErr w:type="spellEnd"/>
+      <w:r>
+        <w:rPr>
+          <w:lang w:val="en-US"/>
+        </w:rPr>
+        <w:t xml:space="preserve"> </w:t>
+      </w:r>
+      <w:proofErr w:type="spellStart"/>
+      <w:r>
+        <w:rPr>
+          <w:lang w:val="en-US"/>
+        </w:rPr>
+        <w:t>berita</w:t>
+      </w:r>
+      <w:proofErr w:type="spellEnd"/>
+      <w:r>
+        <w:rPr>
+          <w:lang w:val="en-US"/>
+        </w:rPr>
+        <w:t xml:space="preserve"> </w:t>
+      </w:r>
+      <w:proofErr w:type="spellStart"/>
+      <w:r>
+        <w:rPr>
+          <w:lang w:val="en-US"/>
+        </w:rPr>
+        <w:t>diambil</w:t>
+      </w:r>
+      <w:proofErr w:type="spellEnd"/>
+      <w:r>
+        <w:rPr>
+          <w:lang w:val="en-US"/>
+        </w:rPr>
+        <w:t xml:space="preserve"> </w:t>
+      </w:r>
+      <w:proofErr w:type="spellStart"/>
+      <w:r>
+        <w:rPr>
+          <w:lang w:val="en-US"/>
+        </w:rPr>
+        <w:lastRenderedPageBreak/>
+        <w:t>dari</w:t>
+      </w:r>
+      <w:proofErr w:type="spellEnd"/>
+      <w:r>
+        <w:rPr>
+          <w:lang w:val="en-US"/>
+        </w:rPr>
+        <w:t xml:space="preserve"> </w:t>
+      </w:r>
+      <w:proofErr w:type="spellStart"/>
+      <w:r>
+        <w:rPr>
+          <w:lang w:val="en-US"/>
+        </w:rPr>
+        <w:t>dua</w:t>
+      </w:r>
+      <w:proofErr w:type="spellEnd"/>
+      <w:r>
+        <w:rPr>
+          <w:lang w:val="en-US"/>
+        </w:rPr>
+        <w:t xml:space="preserve"> website </w:t>
+      </w:r>
+      <w:proofErr w:type="spellStart"/>
+      <w:r>
+        <w:rPr>
+          <w:lang w:val="en-US"/>
+        </w:rPr>
+        <w:t>berbeda</w:t>
+      </w:r>
+      <w:proofErr w:type="spellEnd"/>
+      <w:r>
+        <w:rPr>
+          <w:lang w:val="en-US"/>
+        </w:rPr>
+        <w:t xml:space="preserve"> yang </w:t>
+      </w:r>
+      <w:proofErr w:type="spellStart"/>
+      <w:r>
+        <w:rPr>
+          <w:lang w:val="en-US"/>
+        </w:rPr>
+        <w:t>menyajikan</w:t>
+      </w:r>
+      <w:proofErr w:type="spellEnd"/>
+      <w:r>
+        <w:rPr>
+          <w:lang w:val="en-US"/>
+        </w:rPr>
+        <w:t xml:space="preserve"> </w:t>
+      </w:r>
+      <w:proofErr w:type="spellStart"/>
+      <w:r>
+        <w:rPr>
+          <w:lang w:val="en-US"/>
+        </w:rPr>
+        <w:t>berita</w:t>
+      </w:r>
+      <w:proofErr w:type="spellEnd"/>
+      <w:r>
+        <w:rPr>
+          <w:lang w:val="en-US"/>
+        </w:rPr>
+        <w:t xml:space="preserve"> Indonesia </w:t>
+      </w:r>
+      <w:proofErr w:type="spellStart"/>
+      <w:r>
+        <w:rPr>
+          <w:lang w:val="en-US"/>
+        </w:rPr>
+        <w:t>yaitu</w:t>
+      </w:r>
+      <w:proofErr w:type="spellEnd"/>
+      <w:r>
+        <w:rPr>
+          <w:lang w:val="en-US"/>
+        </w:rPr>
+        <w:t xml:space="preserve"> CNN Indonesia</w:t>
+      </w:r>
+      <w:r>
+        <w:rPr>
+          <w:rStyle w:val="FootnoteReference"/>
+          <w:lang w:val="en-US"/>
+        </w:rPr>
+        <w:footnoteReference w:id="14"/>
+      </w:r>
+      <w:r>
+        <w:rPr>
+          <w:lang w:val="en-US"/>
+        </w:rPr>
+        <w:t xml:space="preserve"> dan </w:t>
+      </w:r>
+      <w:proofErr w:type="spellStart"/>
+      <w:r>
+        <w:rPr>
+          <w:lang w:val="en-US"/>
+        </w:rPr>
+        <w:t>Liputan</w:t>
+      </w:r>
+      <w:proofErr w:type="spellEnd"/>
+      <w:r>
+        <w:rPr>
+          <w:lang w:val="en-US"/>
+        </w:rPr>
+        <w:t xml:space="preserve"> 6</w:t>
+      </w:r>
+      <w:r>
+        <w:rPr>
+          <w:rStyle w:val="FootnoteReference"/>
+          <w:lang w:val="en-US"/>
+        </w:rPr>
+        <w:footnoteReference w:id="15"/>
+      </w:r>
+      <w:r>
+        <w:rPr>
+          <w:lang w:val="en-US"/>
+        </w:rPr>
+        <w:t xml:space="preserve">. </w:t>
+      </w:r>
+      <w:r>
+        <w:rPr>
+          <w:lang w:val="en-US"/>
+        </w:rPr>
+        <w:t xml:space="preserve">CNN Indonesia </w:t>
+      </w:r>
+      <w:r>
+        <w:rPr>
+          <w:lang w:val="en-US"/>
+        </w:rPr>
+        <w:t xml:space="preserve">dan </w:t>
+      </w:r>
+      <w:proofErr w:type="spellStart"/>
+      <w:r>
+        <w:rPr>
+          <w:lang w:val="en-US"/>
+        </w:rPr>
+        <w:t>Liputan</w:t>
+      </w:r>
+      <w:proofErr w:type="spellEnd"/>
+      <w:r>
+        <w:rPr>
+          <w:lang w:val="en-US"/>
+        </w:rPr>
+        <w:t xml:space="preserve"> 6 </w:t>
+      </w:r>
+      <w:proofErr w:type="spellStart"/>
+      <w:r>
+        <w:rPr>
+          <w:lang w:val="en-US"/>
+        </w:rPr>
+        <w:t>tidak</w:t>
+      </w:r>
+      <w:proofErr w:type="spellEnd"/>
+      <w:r>
+        <w:rPr>
+          <w:lang w:val="en-US"/>
+        </w:rPr>
+        <w:t xml:space="preserve"> </w:t>
+      </w:r>
+      <w:proofErr w:type="spellStart"/>
+      <w:r>
+        <w:rPr>
+          <w:lang w:val="en-US"/>
+        </w:rPr>
+        <w:t>hanya</w:t>
+      </w:r>
+      <w:proofErr w:type="spellEnd"/>
+      <w:r>
+        <w:rPr>
+          <w:lang w:val="en-US"/>
+        </w:rPr>
+        <w:t xml:space="preserve"> memiliki website portal </w:t>
+      </w:r>
+      <w:proofErr w:type="spellStart"/>
+      <w:r>
+        <w:rPr>
+          <w:lang w:val="en-US"/>
+        </w:rPr>
+        <w:t>berita</w:t>
+      </w:r>
+      <w:proofErr w:type="spellEnd"/>
+      <w:r>
+        <w:rPr>
+          <w:lang w:val="en-US"/>
+        </w:rPr>
+        <w:t xml:space="preserve"> </w:t>
+      </w:r>
+      <w:proofErr w:type="spellStart"/>
+      <w:r>
+        <w:rPr>
+          <w:lang w:val="en-US"/>
+        </w:rPr>
+        <w:t>tetapi</w:t>
+      </w:r>
+      <w:proofErr w:type="spellEnd"/>
+      <w:r>
+        <w:rPr>
+          <w:lang w:val="en-US"/>
+        </w:rPr>
+        <w:t xml:space="preserve"> juga </w:t>
+      </w:r>
+      <w:proofErr w:type="spellStart"/>
+      <w:r>
+        <w:rPr>
+          <w:lang w:val="en-US"/>
+        </w:rPr>
+        <w:t>siaran</w:t>
+      </w:r>
+      <w:proofErr w:type="spellEnd"/>
+      <w:r>
+        <w:rPr>
+          <w:lang w:val="en-US"/>
+        </w:rPr>
+        <w:t xml:space="preserve"> </w:t>
+      </w:r>
+      <w:proofErr w:type="spellStart"/>
+      <w:r>
+        <w:rPr>
+          <w:lang w:val="en-US"/>
+        </w:rPr>
+        <w:t>telivisi</w:t>
+      </w:r>
+      <w:proofErr w:type="spellEnd"/>
+      <w:r>
+        <w:rPr>
+          <w:lang w:val="en-US"/>
+        </w:rPr>
+        <w:t xml:space="preserve"> yang </w:t>
+      </w:r>
+      <w:proofErr w:type="spellStart"/>
+      <w:r>
+        <w:rPr>
+          <w:lang w:val="en-US"/>
+        </w:rPr>
+        <w:t>sudah</w:t>
+      </w:r>
+      <w:proofErr w:type="spellEnd"/>
+      <w:r>
+        <w:rPr>
+          <w:lang w:val="en-US"/>
+        </w:rPr>
+        <w:t xml:space="preserve"> </w:t>
+      </w:r>
+      <w:proofErr w:type="spellStart"/>
+      <w:r>
+        <w:rPr>
+          <w:lang w:val="en-US"/>
+        </w:rPr>
+        <w:t>mulai</w:t>
+      </w:r>
+      <w:proofErr w:type="spellEnd"/>
+      <w:r>
+        <w:rPr>
+          <w:lang w:val="en-US"/>
+        </w:rPr>
+        <w:t xml:space="preserve"> </w:t>
+      </w:r>
+      <w:proofErr w:type="spellStart"/>
+      <w:r>
+        <w:rPr>
+          <w:lang w:val="en-US"/>
+        </w:rPr>
+        <w:t>dari</w:t>
+      </w:r>
+      <w:proofErr w:type="spellEnd"/>
+      <w:r>
+        <w:rPr>
+          <w:lang w:val="en-US"/>
+        </w:rPr>
+        <w:t xml:space="preserve"> </w:t>
+      </w:r>
+      <w:proofErr w:type="spellStart"/>
+      <w:r>
+        <w:rPr>
+          <w:lang w:val="en-US"/>
+        </w:rPr>
+        <w:t>tahun</w:t>
+      </w:r>
+      <w:proofErr w:type="spellEnd"/>
+      <w:r>
+        <w:rPr>
+          <w:lang w:val="en-US"/>
+        </w:rPr>
+        <w:t xml:space="preserve"> 2015 dan </w:t>
+      </w:r>
+      <w:proofErr w:type="spellStart"/>
+      <w:r>
+        <w:rPr>
+          <w:lang w:val="en-US"/>
+        </w:rPr>
+        <w:t>Liputan</w:t>
+      </w:r>
+      <w:proofErr w:type="spellEnd"/>
+      <w:r>
+        <w:rPr>
+          <w:lang w:val="en-US"/>
+        </w:rPr>
+        <w:t xml:space="preserve"> 6 pada 2000. </w:t>
+      </w:r>
+      <w:proofErr w:type="spellStart"/>
+      <w:r>
+        <w:rPr>
+          <w:lang w:val="en-US"/>
+        </w:rPr>
+        <w:t>Kedua</w:t>
+      </w:r>
+      <w:proofErr w:type="spellEnd"/>
+      <w:r>
+        <w:rPr>
+          <w:lang w:val="en-US"/>
+        </w:rPr>
+        <w:t xml:space="preserve"> situs </w:t>
+      </w:r>
+      <w:proofErr w:type="spellStart"/>
+      <w:r>
+        <w:rPr>
+          <w:lang w:val="en-US"/>
+        </w:rPr>
+        <w:t>berita</w:t>
+      </w:r>
+      <w:proofErr w:type="spellEnd"/>
+      <w:r>
+        <w:rPr>
+          <w:lang w:val="en-US"/>
+        </w:rPr>
+        <w:t xml:space="preserve"> </w:t>
+      </w:r>
+      <w:proofErr w:type="spellStart"/>
+      <w:r>
+        <w:rPr>
+          <w:lang w:val="en-US"/>
+        </w:rPr>
+        <w:t>meyediakan</w:t>
+      </w:r>
+      <w:proofErr w:type="spellEnd"/>
+      <w:r>
+        <w:rPr>
+          <w:lang w:val="en-US"/>
+        </w:rPr>
+        <w:t xml:space="preserve"> </w:t>
+      </w:r>
+      <w:proofErr w:type="spellStart"/>
+      <w:r>
+        <w:rPr>
+          <w:lang w:val="en-US"/>
+        </w:rPr>
+        <w:t>berita</w:t>
+      </w:r>
+      <w:proofErr w:type="spellEnd"/>
+      <w:r>
+        <w:rPr>
+          <w:lang w:val="en-US"/>
+        </w:rPr>
+        <w:t xml:space="preserve"> </w:t>
+      </w:r>
+      <w:proofErr w:type="spellStart"/>
+      <w:r>
+        <w:rPr>
+          <w:lang w:val="en-US"/>
+        </w:rPr>
+        <w:t>dalam</w:t>
+      </w:r>
+      <w:proofErr w:type="spellEnd"/>
+      <w:r>
+        <w:rPr>
+          <w:lang w:val="en-US"/>
+        </w:rPr>
+        <w:t xml:space="preserve"> </w:t>
+      </w:r>
+      <w:proofErr w:type="spellStart"/>
+      <w:r>
+        <w:rPr>
+          <w:lang w:val="en-US"/>
+        </w:rPr>
+        <w:t>bahasa</w:t>
+      </w:r>
+      <w:proofErr w:type="spellEnd"/>
+      <w:r>
+        <w:rPr>
+          <w:lang w:val="en-US"/>
+        </w:rPr>
+        <w:t xml:space="preserve"> Indonesia </w:t>
+      </w:r>
+      <w:proofErr w:type="spellStart"/>
+      <w:r>
+        <w:rPr>
+          <w:lang w:val="en-US"/>
+        </w:rPr>
+        <w:t>dengan</w:t>
+      </w:r>
+      <w:proofErr w:type="spellEnd"/>
+      <w:r>
+        <w:rPr>
+          <w:lang w:val="en-US"/>
+        </w:rPr>
+        <w:t xml:space="preserve"> </w:t>
+      </w:r>
+      <w:proofErr w:type="spellStart"/>
+      <w:r>
+        <w:rPr>
+          <w:lang w:val="en-US"/>
+        </w:rPr>
+        <w:t>tema</w:t>
+      </w:r>
+      <w:proofErr w:type="spellEnd"/>
+      <w:r>
+        <w:rPr>
+          <w:lang w:val="en-US"/>
+        </w:rPr>
+        <w:t xml:space="preserve"> yang </w:t>
+      </w:r>
+      <w:proofErr w:type="spellStart"/>
+      <w:r>
+        <w:rPr>
+          <w:lang w:val="en-US"/>
+        </w:rPr>
+        <w:t>sebagian</w:t>
+      </w:r>
+      <w:proofErr w:type="spellEnd"/>
+      <w:r>
+        <w:rPr>
+          <w:lang w:val="en-US"/>
+        </w:rPr>
+        <w:t xml:space="preserve"> </w:t>
+      </w:r>
+      <w:proofErr w:type="spellStart"/>
+      <w:r>
+        <w:rPr>
+          <w:lang w:val="en-US"/>
+        </w:rPr>
+        <w:t>besar</w:t>
+      </w:r>
+      <w:proofErr w:type="spellEnd"/>
+      <w:r>
+        <w:rPr>
+          <w:lang w:val="en-US"/>
+        </w:rPr>
+        <w:t xml:space="preserve"> </w:t>
+      </w:r>
+      <w:proofErr w:type="spellStart"/>
+      <w:r>
+        <w:rPr>
+          <w:lang w:val="en-US"/>
+        </w:rPr>
+        <w:t>sejenis</w:t>
+      </w:r>
+      <w:proofErr w:type="spellEnd"/>
+      <w:r>
+        <w:rPr>
+          <w:lang w:val="en-US"/>
+        </w:rPr>
+        <w:t xml:space="preserve">. </w:t>
+      </w:r>
+      <w:proofErr w:type="spellStart"/>
+      <w:r>
+        <w:rPr>
+          <w:lang w:val="en-US"/>
+        </w:rPr>
+        <w:t>Berita</w:t>
+      </w:r>
+      <w:proofErr w:type="spellEnd"/>
+      <w:r>
+        <w:rPr>
+          <w:lang w:val="en-US"/>
+        </w:rPr>
+        <w:t xml:space="preserve"> yang </w:t>
+      </w:r>
+      <w:proofErr w:type="spellStart"/>
+      <w:r>
+        <w:rPr>
+          <w:lang w:val="en-US"/>
+        </w:rPr>
+        <w:t>disediakan</w:t>
+      </w:r>
+      <w:proofErr w:type="spellEnd"/>
+      <w:r>
+        <w:rPr>
+          <w:lang w:val="en-US"/>
+        </w:rPr>
+        <w:t xml:space="preserve"> </w:t>
+      </w:r>
+      <w:proofErr w:type="spellStart"/>
+      <w:r>
+        <w:rPr>
+          <w:lang w:val="en-US"/>
+        </w:rPr>
+        <w:t>seperti</w:t>
+      </w:r>
+      <w:proofErr w:type="spellEnd"/>
+      <w:r>
+        <w:rPr>
+          <w:lang w:val="en-US"/>
+        </w:rPr>
+        <w:t xml:space="preserve"> </w:t>
+      </w:r>
+      <w:proofErr w:type="spellStart"/>
+      <w:r>
+        <w:rPr>
+          <w:lang w:val="en-US"/>
+        </w:rPr>
+        <w:t>berita</w:t>
+      </w:r>
+      <w:proofErr w:type="spellEnd"/>
+      <w:r>
+        <w:rPr>
+          <w:lang w:val="en-US"/>
+        </w:rPr>
+        <w:t xml:space="preserve"> </w:t>
+      </w:r>
+      <w:proofErr w:type="spellStart"/>
+      <w:r>
+        <w:rPr>
+          <w:lang w:val="en-US"/>
+        </w:rPr>
+        <w:t>umum</w:t>
+      </w:r>
+      <w:proofErr w:type="spellEnd"/>
+      <w:r>
+        <w:rPr>
+          <w:lang w:val="en-US"/>
+        </w:rPr>
+        <w:t xml:space="preserve">, </w:t>
+      </w:r>
+      <w:proofErr w:type="spellStart"/>
+      <w:r>
+        <w:rPr>
+          <w:lang w:val="en-US"/>
+        </w:rPr>
+        <w:t>nasional</w:t>
+      </w:r>
+      <w:proofErr w:type="spellEnd"/>
+      <w:r>
+        <w:rPr>
+          <w:lang w:val="en-US"/>
+        </w:rPr>
+        <w:t xml:space="preserve">, </w:t>
+      </w:r>
+      <w:proofErr w:type="spellStart"/>
+      <w:r>
+        <w:rPr>
+          <w:lang w:val="en-US"/>
+        </w:rPr>
+        <w:t>lokal</w:t>
+      </w:r>
+      <w:proofErr w:type="spellEnd"/>
+      <w:r>
+        <w:rPr>
+          <w:lang w:val="en-US"/>
+        </w:rPr>
+        <w:t>,</w:t>
+      </w:r>
+      <w:r>
+        <w:rPr>
+          <w:lang w:val="en-US"/>
+        </w:rPr>
+        <w:t xml:space="preserve"> </w:t>
+      </w:r>
+      <w:proofErr w:type="spellStart"/>
+      <w:r>
+        <w:rPr>
+          <w:lang w:val="en-US"/>
+        </w:rPr>
+        <w:t>bisnis</w:t>
+      </w:r>
+      <w:proofErr w:type="spellEnd"/>
+      <w:r>
+        <w:rPr>
+          <w:lang w:val="en-US"/>
+        </w:rPr>
+        <w:t xml:space="preserve">, </w:t>
+      </w:r>
+      <w:proofErr w:type="spellStart"/>
+      <w:r>
+        <w:rPr>
+          <w:lang w:val="en-US"/>
+        </w:rPr>
+        <w:t>teknologi</w:t>
+      </w:r>
+      <w:proofErr w:type="spellEnd"/>
+      <w:r>
+        <w:rPr>
+          <w:lang w:val="en-US"/>
+        </w:rPr>
+        <w:t xml:space="preserve"> dan </w:t>
+      </w:r>
+      <w:proofErr w:type="spellStart"/>
+      <w:r>
+        <w:rPr>
+          <w:lang w:val="en-US"/>
+        </w:rPr>
+        <w:t>hiburan</w:t>
+      </w:r>
+      <w:proofErr w:type="spellEnd"/>
+      <w:r>
+        <w:rPr>
+          <w:lang w:val="en-US"/>
+        </w:rPr>
+        <w:t xml:space="preserve">, dan untuk </w:t>
+      </w:r>
+      <w:proofErr w:type="spellStart"/>
+      <w:r>
+        <w:rPr>
+          <w:lang w:val="en-US"/>
+        </w:rPr>
+        <w:t>tiap</w:t>
+      </w:r>
+      <w:proofErr w:type="spellEnd"/>
+      <w:r>
+        <w:rPr>
+          <w:lang w:val="en-US"/>
+        </w:rPr>
+        <w:t xml:space="preserve"> portal memiliki </w:t>
+      </w:r>
+      <w:proofErr w:type="spellStart"/>
+      <w:r>
+        <w:rPr>
+          <w:lang w:val="en-US"/>
+        </w:rPr>
+        <w:t>fokus</w:t>
+      </w:r>
+      <w:proofErr w:type="spellEnd"/>
+      <w:r>
+        <w:rPr>
+          <w:lang w:val="en-US"/>
+        </w:rPr>
+        <w:t xml:space="preserve"> </w:t>
+      </w:r>
+      <w:proofErr w:type="spellStart"/>
+      <w:r>
+        <w:rPr>
+          <w:lang w:val="en-US"/>
+        </w:rPr>
+        <w:t>berbeda</w:t>
+      </w:r>
+      <w:proofErr w:type="spellEnd"/>
+      <w:r>
+        <w:rPr>
+          <w:lang w:val="en-US"/>
+        </w:rPr>
+        <w:t xml:space="preserve">. Untuk CNN Indonesia memiliki </w:t>
+      </w:r>
+      <w:proofErr w:type="spellStart"/>
+      <w:r>
+        <w:rPr>
+          <w:lang w:val="en-US"/>
+        </w:rPr>
+        <w:t>fokus</w:t>
+      </w:r>
+      <w:proofErr w:type="spellEnd"/>
+      <w:r>
+        <w:rPr>
+          <w:lang w:val="en-US"/>
+        </w:rPr>
+        <w:t xml:space="preserve"> </w:t>
+      </w:r>
+      <w:proofErr w:type="spellStart"/>
+      <w:r>
+        <w:rPr>
+          <w:lang w:val="en-US"/>
+        </w:rPr>
+        <w:t>terhadap</w:t>
+      </w:r>
+      <w:proofErr w:type="spellEnd"/>
+      <w:r>
+        <w:rPr>
+          <w:lang w:val="en-US"/>
+        </w:rPr>
+        <w:t xml:space="preserve"> </w:t>
+      </w:r>
+      <w:proofErr w:type="spellStart"/>
+      <w:r>
+        <w:rPr>
+          <w:lang w:val="en-US"/>
+        </w:rPr>
+        <w:t>berita</w:t>
+      </w:r>
+      <w:proofErr w:type="spellEnd"/>
+      <w:r>
+        <w:rPr>
+          <w:lang w:val="en-US"/>
+        </w:rPr>
+        <w:t xml:space="preserve"> </w:t>
+      </w:r>
+      <w:proofErr w:type="spellStart"/>
+      <w:r>
+        <w:rPr>
+          <w:lang w:val="en-US"/>
+        </w:rPr>
+        <w:t>nasional</w:t>
+      </w:r>
+      <w:proofErr w:type="spellEnd"/>
+      <w:r>
+        <w:rPr>
+          <w:lang w:val="en-US"/>
+        </w:rPr>
+        <w:t xml:space="preserve">, </w:t>
+      </w:r>
+      <w:proofErr w:type="spellStart"/>
+      <w:r>
+        <w:rPr>
+          <w:lang w:val="en-US"/>
+        </w:rPr>
+        <w:t>internasional</w:t>
+      </w:r>
+      <w:proofErr w:type="spellEnd"/>
+      <w:r>
+        <w:rPr>
+          <w:lang w:val="en-US"/>
+        </w:rPr>
+        <w:t xml:space="preserve">, </w:t>
+      </w:r>
+      <w:proofErr w:type="spellStart"/>
+      <w:r>
+        <w:rPr>
+          <w:lang w:val="en-US"/>
+        </w:rPr>
+        <w:t>politik</w:t>
+      </w:r>
+      <w:proofErr w:type="spellEnd"/>
+      <w:r>
+        <w:rPr>
+          <w:lang w:val="en-US"/>
+        </w:rPr>
+        <w:t xml:space="preserve">, </w:t>
+      </w:r>
+      <w:proofErr w:type="spellStart"/>
+      <w:r>
+        <w:rPr>
+          <w:lang w:val="en-US"/>
+        </w:rPr>
+        <w:t>olahraga</w:t>
+      </w:r>
+      <w:proofErr w:type="spellEnd"/>
+      <w:r>
+        <w:rPr>
+          <w:lang w:val="en-US"/>
+        </w:rPr>
+        <w:t xml:space="preserve"> dan </w:t>
+      </w:r>
+      <w:proofErr w:type="spellStart"/>
+      <w:r>
+        <w:rPr>
+          <w:lang w:val="en-US"/>
+        </w:rPr>
+        <w:t>Liputan</w:t>
+      </w:r>
+      <w:proofErr w:type="spellEnd"/>
+      <w:r>
+        <w:rPr>
+          <w:lang w:val="en-US"/>
+        </w:rPr>
+        <w:t xml:space="preserve"> 6 </w:t>
+      </w:r>
+      <w:r>
+        <w:rPr>
+          <w:lang w:val="en-US"/>
+        </w:rPr>
+        <w:t xml:space="preserve">memiliki </w:t>
+      </w:r>
+      <w:proofErr w:type="spellStart"/>
+      <w:r>
+        <w:rPr>
+          <w:lang w:val="en-US"/>
+        </w:rPr>
+        <w:t>beberapa</w:t>
+      </w:r>
+      <w:proofErr w:type="spellEnd"/>
+      <w:r>
+        <w:rPr>
+          <w:lang w:val="en-US"/>
+        </w:rPr>
+        <w:t xml:space="preserve"> </w:t>
+      </w:r>
+      <w:proofErr w:type="spellStart"/>
+      <w:r>
+        <w:rPr>
+          <w:lang w:val="en-US"/>
+        </w:rPr>
+        <w:t>fokus</w:t>
+      </w:r>
+      <w:proofErr w:type="spellEnd"/>
+      <w:r>
+        <w:rPr>
+          <w:lang w:val="en-US"/>
+        </w:rPr>
+        <w:t xml:space="preserve"> </w:t>
+      </w:r>
+      <w:proofErr w:type="spellStart"/>
+      <w:r>
+        <w:rPr>
+          <w:lang w:val="en-US"/>
+        </w:rPr>
+        <w:t>berita</w:t>
+      </w:r>
+      <w:proofErr w:type="spellEnd"/>
+      <w:r>
+        <w:rPr>
+          <w:lang w:val="en-US"/>
+        </w:rPr>
+        <w:t xml:space="preserve"> yang </w:t>
+      </w:r>
+      <w:proofErr w:type="spellStart"/>
+      <w:r>
+        <w:rPr>
+          <w:lang w:val="en-US"/>
+        </w:rPr>
+        <w:t>khusus</w:t>
+      </w:r>
+      <w:proofErr w:type="spellEnd"/>
+      <w:r>
+        <w:rPr>
+          <w:lang w:val="en-US"/>
+        </w:rPr>
+        <w:t xml:space="preserve"> </w:t>
+      </w:r>
+      <w:proofErr w:type="spellStart"/>
+      <w:r>
+        <w:rPr>
+          <w:lang w:val="en-US"/>
+        </w:rPr>
+        <w:t>seperti</w:t>
+      </w:r>
+      <w:proofErr w:type="spellEnd"/>
+      <w:r>
+        <w:rPr>
+          <w:lang w:val="en-US"/>
+        </w:rPr>
+        <w:t xml:space="preserve"> </w:t>
+      </w:r>
+      <w:proofErr w:type="spellStart"/>
+      <w:r>
+        <w:rPr>
+          <w:lang w:val="en-US"/>
+        </w:rPr>
+        <w:t>meskipun</w:t>
+      </w:r>
+      <w:proofErr w:type="spellEnd"/>
+      <w:r>
+        <w:rPr>
+          <w:lang w:val="en-US"/>
+        </w:rPr>
+        <w:t xml:space="preserve"> </w:t>
+      </w:r>
+      <w:proofErr w:type="spellStart"/>
+      <w:r>
+        <w:rPr>
+          <w:lang w:val="en-US"/>
+        </w:rPr>
+        <w:t>ada</w:t>
+      </w:r>
+      <w:proofErr w:type="spellEnd"/>
+      <w:r>
+        <w:rPr>
+          <w:lang w:val="en-US"/>
+        </w:rPr>
+        <w:t xml:space="preserve"> </w:t>
+      </w:r>
+      <w:proofErr w:type="spellStart"/>
+      <w:r>
+        <w:rPr>
+          <w:lang w:val="en-US"/>
+        </w:rPr>
+        <w:t>jenis</w:t>
+      </w:r>
+      <w:proofErr w:type="spellEnd"/>
+      <w:r>
+        <w:rPr>
+          <w:lang w:val="en-US"/>
+        </w:rPr>
+        <w:t xml:space="preserve"> </w:t>
+      </w:r>
+      <w:proofErr w:type="spellStart"/>
+      <w:r>
+        <w:rPr>
+          <w:lang w:val="en-US"/>
+        </w:rPr>
+        <w:t>berita</w:t>
+      </w:r>
+      <w:proofErr w:type="spellEnd"/>
+      <w:r>
+        <w:rPr>
+          <w:lang w:val="en-US"/>
+        </w:rPr>
+        <w:t xml:space="preserve"> </w:t>
+      </w:r>
+      <w:proofErr w:type="spellStart"/>
+      <w:r>
+        <w:rPr>
+          <w:lang w:val="en-US"/>
+        </w:rPr>
+        <w:t>bisnis</w:t>
+      </w:r>
+      <w:proofErr w:type="spellEnd"/>
+      <w:r>
+        <w:rPr>
+          <w:lang w:val="en-US"/>
+        </w:rPr>
+        <w:t xml:space="preserve">, </w:t>
+      </w:r>
+      <w:proofErr w:type="spellStart"/>
+      <w:r>
+        <w:rPr>
+          <w:lang w:val="en-US"/>
+        </w:rPr>
+        <w:t>terdapat</w:t>
+      </w:r>
+      <w:proofErr w:type="spellEnd"/>
+      <w:r>
+        <w:rPr>
+          <w:lang w:val="en-US"/>
+        </w:rPr>
+        <w:t xml:space="preserve"> juga </w:t>
+      </w:r>
+      <w:proofErr w:type="spellStart"/>
+      <w:r>
+        <w:rPr>
+          <w:lang w:val="en-US"/>
+        </w:rPr>
+        <w:t>bagian</w:t>
+      </w:r>
+      <w:proofErr w:type="spellEnd"/>
+      <w:r>
+        <w:rPr>
+          <w:lang w:val="en-US"/>
+        </w:rPr>
+        <w:t xml:space="preserve"> yang </w:t>
+      </w:r>
+      <w:proofErr w:type="spellStart"/>
+      <w:r>
+        <w:rPr>
+          <w:lang w:val="en-US"/>
+        </w:rPr>
+        <w:t>fokus</w:t>
+      </w:r>
+      <w:proofErr w:type="spellEnd"/>
+      <w:r>
+        <w:rPr>
+          <w:lang w:val="en-US"/>
+        </w:rPr>
+        <w:t xml:space="preserve"> </w:t>
+      </w:r>
+      <w:proofErr w:type="spellStart"/>
+      <w:r>
+        <w:rPr>
+          <w:lang w:val="en-US"/>
+        </w:rPr>
+        <w:t>terhadap</w:t>
+      </w:r>
+      <w:proofErr w:type="spellEnd"/>
+      <w:r>
+        <w:rPr>
+          <w:lang w:val="en-US"/>
+        </w:rPr>
+        <w:t xml:space="preserve"> </w:t>
+      </w:r>
+      <w:proofErr w:type="spellStart"/>
+      <w:r>
+        <w:rPr>
+          <w:lang w:val="en-US"/>
+        </w:rPr>
+        <w:t>berita</w:t>
+      </w:r>
+      <w:proofErr w:type="spellEnd"/>
+      <w:r>
+        <w:rPr>
+          <w:lang w:val="en-US"/>
+        </w:rPr>
+        <w:t xml:space="preserve"> </w:t>
+      </w:r>
+      <w:r>
+        <w:rPr>
+          <w:i/>
+          <w:iCs/>
+          <w:lang w:val="en-US"/>
+        </w:rPr>
+        <w:t>cryptocurrency</w:t>
+      </w:r>
+      <w:r>
+        <w:rPr>
+          <w:lang w:val="en-US"/>
+        </w:rPr>
+        <w:t xml:space="preserve">, </w:t>
+      </w:r>
+      <w:proofErr w:type="spellStart"/>
+      <w:r>
+        <w:rPr>
+          <w:lang w:val="en-US"/>
+        </w:rPr>
+        <w:t>saham</w:t>
+      </w:r>
+      <w:proofErr w:type="spellEnd"/>
+      <w:r>
+        <w:rPr>
+          <w:lang w:val="en-US"/>
+        </w:rPr>
+        <w:t xml:space="preserve">, </w:t>
+      </w:r>
+      <w:proofErr w:type="spellStart"/>
+      <w:r>
+        <w:rPr>
+          <w:lang w:val="en-US"/>
+        </w:rPr>
+        <w:t>adapun</w:t>
+      </w:r>
+      <w:proofErr w:type="spellEnd"/>
+      <w:r>
+        <w:rPr>
+          <w:lang w:val="en-US"/>
+        </w:rPr>
+        <w:t xml:space="preserve"> </w:t>
+      </w:r>
+      <w:proofErr w:type="spellStart"/>
+      <w:r>
+        <w:rPr>
+          <w:lang w:val="en-US"/>
+        </w:rPr>
+        <w:t>bagian</w:t>
+      </w:r>
+      <w:proofErr w:type="spellEnd"/>
+      <w:r>
+        <w:rPr>
+          <w:lang w:val="en-US"/>
+        </w:rPr>
+        <w:t xml:space="preserve"> </w:t>
+      </w:r>
+      <w:proofErr w:type="spellStart"/>
+      <w:r>
+        <w:rPr>
+          <w:lang w:val="en-US"/>
+        </w:rPr>
+        <w:t>berita</w:t>
+      </w:r>
+      <w:proofErr w:type="spellEnd"/>
+      <w:r>
+        <w:rPr>
+          <w:lang w:val="en-US"/>
+        </w:rPr>
+        <w:t xml:space="preserve"> untuk </w:t>
+      </w:r>
+      <w:proofErr w:type="spellStart"/>
+      <w:r>
+        <w:rPr>
+          <w:lang w:val="en-US"/>
+        </w:rPr>
+        <w:t>foto</w:t>
+      </w:r>
+      <w:proofErr w:type="spellEnd"/>
+      <w:r>
+        <w:rPr>
+          <w:lang w:val="en-US"/>
+        </w:rPr>
+        <w:t xml:space="preserve">. </w:t>
+      </w:r>
+    </w:p>
+    <w:p>
+      <w:pPr>
+        <w:rPr>
+          <w:lang w:val="en-US"/>
+        </w:rPr>
+      </w:pPr>
+      <w:r>
+        <w:rPr>
+          <w:lang w:val="en-US"/>
+        </w:rPr>
+        <w:t xml:space="preserve">Total </w:t>
+      </w:r>
+      <w:proofErr w:type="spellStart"/>
+      <w:r>
+        <w:rPr>
+          <w:lang w:val="en-US"/>
+        </w:rPr>
+        <w:t>berita</w:t>
+      </w:r>
+      <w:proofErr w:type="spellEnd"/>
+      <w:r>
+        <w:rPr>
+          <w:lang w:val="en-US"/>
+        </w:rPr>
+        <w:t xml:space="preserve"> yang </w:t>
+      </w:r>
+      <w:proofErr w:type="spellStart"/>
+      <w:r>
+        <w:rPr>
+          <w:lang w:val="en-US"/>
+        </w:rPr>
+        <w:t>diambil</w:t>
+      </w:r>
+      <w:proofErr w:type="spellEnd"/>
+      <w:r>
+        <w:rPr>
+          <w:lang w:val="en-US"/>
+        </w:rPr>
+        <w:t xml:space="preserve"> </w:t>
+      </w:r>
+      <w:proofErr w:type="spellStart"/>
+      <w:r>
+        <w:rPr>
+          <w:lang w:val="en-US"/>
+        </w:rPr>
+        <w:t>adalah</w:t>
+      </w:r>
+      <w:proofErr w:type="spellEnd"/>
+      <w:r>
+        <w:rPr>
+          <w:lang w:val="en-US"/>
+        </w:rPr>
+        <w:t xml:space="preserve"> 2000 </w:t>
+      </w:r>
+      <w:proofErr w:type="spellStart"/>
+      <w:r>
+        <w:rPr>
+          <w:lang w:val="en-US"/>
+        </w:rPr>
+        <w:t>berita</w:t>
+      </w:r>
+      <w:proofErr w:type="spellEnd"/>
+      <w:r>
+        <w:rPr>
+          <w:lang w:val="en-US"/>
+        </w:rPr>
+        <w:t xml:space="preserve"> </w:t>
+      </w:r>
+      <w:proofErr w:type="spellStart"/>
+      <w:r>
+        <w:rPr>
+          <w:lang w:val="en-US"/>
+        </w:rPr>
+        <w:t>dari</w:t>
+      </w:r>
+      <w:proofErr w:type="spellEnd"/>
+      <w:r>
+        <w:rPr>
+          <w:lang w:val="en-US"/>
+        </w:rPr>
+        <w:t xml:space="preserve"> </w:t>
+      </w:r>
+      <w:proofErr w:type="spellStart"/>
+      <w:r>
+        <w:rPr>
+          <w:lang w:val="en-US"/>
+        </w:rPr>
+        <w:t>kedua</w:t>
+      </w:r>
+      <w:proofErr w:type="spellEnd"/>
+      <w:r>
+        <w:rPr>
+          <w:lang w:val="en-US"/>
+        </w:rPr>
+        <w:t xml:space="preserve"> website dan </w:t>
+      </w:r>
+      <w:proofErr w:type="spellStart"/>
+      <w:r>
+        <w:rPr>
+          <w:lang w:val="en-US"/>
+        </w:rPr>
+        <w:t>pembagian</w:t>
+      </w:r>
+      <w:proofErr w:type="spellEnd"/>
+      <w:r>
+        <w:rPr>
+          <w:lang w:val="en-US"/>
+        </w:rPr>
+        <w:t xml:space="preserve"> </w:t>
+      </w:r>
+      <w:proofErr w:type="spellStart"/>
+      <w:r>
+        <w:rPr>
+          <w:lang w:val="en-US"/>
+        </w:rPr>
+        <w:t>dibagi</w:t>
+      </w:r>
+      <w:proofErr w:type="spellEnd"/>
+      <w:r>
+        <w:rPr>
+          <w:lang w:val="en-US"/>
+        </w:rPr>
+        <w:t xml:space="preserve"> </w:t>
+      </w:r>
+      <w:proofErr w:type="spellStart"/>
+      <w:r>
+        <w:rPr>
+          <w:lang w:val="en-US"/>
+        </w:rPr>
+        <w:t>sesuai</w:t>
+      </w:r>
+      <w:proofErr w:type="spellEnd"/>
+      <w:r>
+        <w:rPr>
+          <w:lang w:val="en-US"/>
+        </w:rPr>
+        <w:t xml:space="preserve"> </w:t>
+      </w:r>
+      <w:proofErr w:type="spellStart"/>
+      <w:r>
+        <w:rPr>
+          <w:lang w:val="en-US"/>
+        </w:rPr>
+        <w:t>dengan</w:t>
+      </w:r>
+      <w:proofErr w:type="spellEnd"/>
+      <w:r>
+        <w:rPr>
+          <w:lang w:val="en-US"/>
+        </w:rPr>
+        <w:t xml:space="preserve"> </w:t>
+      </w:r>
+      <w:proofErr w:type="spellStart"/>
+      <w:r>
+        <w:rPr>
+          <w:lang w:val="en-US"/>
+        </w:rPr>
+        <w:t>kebutuhan</w:t>
+      </w:r>
+      <w:proofErr w:type="spellEnd"/>
+      <w:r>
+        <w:rPr>
+          <w:lang w:val="en-US"/>
+        </w:rPr>
+        <w:t xml:space="preserve"> masing-masing </w:t>
+      </w:r>
+      <w:proofErr w:type="spellStart"/>
+      <w:r>
+        <w:rPr>
+          <w:lang w:val="en-US"/>
+        </w:rPr>
+        <w:t>tiap</w:t>
+      </w:r>
+      <w:proofErr w:type="spellEnd"/>
+      <w:r>
+        <w:rPr>
+          <w:lang w:val="en-US"/>
+        </w:rPr>
+        <w:t xml:space="preserve"> </w:t>
+      </w:r>
+      <w:proofErr w:type="spellStart"/>
+      <w:r>
+        <w:rPr>
+          <w:lang w:val="en-US"/>
+        </w:rPr>
+        <w:t>tugas</w:t>
+      </w:r>
+      <w:proofErr w:type="spellEnd"/>
+      <w:r>
+        <w:rPr>
+          <w:lang w:val="en-US"/>
+        </w:rPr>
+        <w:t xml:space="preserve"> </w:t>
+      </w:r>
+      <w:proofErr w:type="spellStart"/>
+      <w:r>
+        <w:rPr>
+          <w:lang w:val="en-US"/>
+        </w:rPr>
+        <w:t>akhir</w:t>
+      </w:r>
+      <w:proofErr w:type="spellEnd"/>
+      <w:r>
+        <w:rPr>
+          <w:lang w:val="en-US"/>
+        </w:rPr>
+        <w:t xml:space="preserve"> (</w:t>
+      </w:r>
+      <w:proofErr w:type="spellStart"/>
+      <w:r>
+        <w:rPr>
+          <w:lang w:val="en-US"/>
+        </w:rPr>
+        <w:t>contohnya</w:t>
+      </w:r>
+      <w:proofErr w:type="spellEnd"/>
+      <w:r>
+        <w:rPr>
+          <w:lang w:val="en-US"/>
+        </w:rPr>
+        <w:t xml:space="preserve"> </w:t>
+      </w:r>
+      <w:r>
+        <w:rPr>
+          <w:lang w:val="en-US"/>
+        </w:rPr>
+        <w:t xml:space="preserve">pada </w:t>
+      </w:r>
+      <w:proofErr w:type="spellStart"/>
+      <w:r>
+        <w:rPr>
+          <w:lang w:val="en-US"/>
+        </w:rPr>
+        <w:t>tugas</w:t>
+      </w:r>
+      <w:proofErr w:type="spellEnd"/>
+      <w:r>
+        <w:rPr>
+          <w:lang w:val="en-US"/>
+        </w:rPr>
+        <w:t xml:space="preserve"> </w:t>
+      </w:r>
+      <w:proofErr w:type="spellStart"/>
+      <w:r>
+        <w:rPr>
+          <w:lang w:val="en-US"/>
+        </w:rPr>
+        <w:t>akhir</w:t>
+      </w:r>
+      <w:proofErr w:type="spellEnd"/>
+      <w:r>
+        <w:rPr>
+          <w:lang w:val="en-US"/>
+        </w:rPr>
+        <w:t xml:space="preserve"> </w:t>
+      </w:r>
+      <w:proofErr w:type="spellStart"/>
+      <w:r>
+        <w:rPr>
+          <w:lang w:val="en-US"/>
+        </w:rPr>
+        <w:t>Amelinda</w:t>
+      </w:r>
+      <w:proofErr w:type="spellEnd"/>
+      <w:r>
+        <w:rPr>
+          <w:lang w:val="en-US"/>
+        </w:rPr>
+        <w:t xml:space="preserve"> </w:t>
+      </w:r>
+      <w:proofErr w:type="spellStart"/>
+      <w:r>
+        <w:rPr>
+          <w:lang w:val="en-US"/>
+        </w:rPr>
+        <w:t>pembagian</w:t>
+      </w:r>
+      <w:proofErr w:type="spellEnd"/>
+      <w:r>
+        <w:rPr>
+          <w:lang w:val="en-US"/>
+        </w:rPr>
+        <w:t xml:space="preserve"> training dan test </w:t>
+      </w:r>
+      <w:proofErr w:type="spellStart"/>
+      <w:r>
+        <w:rPr>
+          <w:lang w:val="en-US"/>
+        </w:rPr>
+        <w:t>bergantung</w:t>
+      </w:r>
+      <w:proofErr w:type="spellEnd"/>
+      <w:r>
+        <w:rPr>
+          <w:lang w:val="en-US"/>
+        </w:rPr>
+        <w:t xml:space="preserve"> pada </w:t>
+      </w:r>
+      <w:proofErr w:type="spellStart"/>
+      <w:r>
+        <w:rPr>
+          <w:lang w:val="en-US"/>
+        </w:rPr>
+        <w:t>kasus</w:t>
+      </w:r>
+      <w:proofErr w:type="spellEnd"/>
+      <w:r>
+        <w:rPr>
+          <w:lang w:val="en-US"/>
+        </w:rPr>
+        <w:t xml:space="preserve"> uji </w:t>
+      </w:r>
+      <w:proofErr w:type="spellStart"/>
+      <w:r>
+        <w:rPr>
+          <w:lang w:val="en-US"/>
+        </w:rPr>
+        <w:t>coba</w:t>
+      </w:r>
+      <w:proofErr w:type="spellEnd"/>
+      <w:r>
+        <w:rPr>
+          <w:lang w:val="en-US"/>
+        </w:rPr>
+        <w:t>)</w:t>
+      </w:r>
+      <w:r>
+        <w:rPr>
+          <w:lang w:val="en-US"/>
+        </w:rPr>
+        <w:t xml:space="preserve">. Untuk </w:t>
+      </w:r>
+      <w:proofErr w:type="spellStart"/>
+      <w:r>
+        <w:rPr>
+          <w:lang w:val="en-US"/>
+        </w:rPr>
+        <w:t>tugas</w:t>
+      </w:r>
+      <w:proofErr w:type="spellEnd"/>
+      <w:r>
+        <w:rPr>
+          <w:lang w:val="en-US"/>
+        </w:rPr>
+        <w:t xml:space="preserve"> </w:t>
+      </w:r>
+      <w:proofErr w:type="spellStart"/>
+      <w:r>
+        <w:rPr>
+          <w:lang w:val="en-US"/>
+        </w:rPr>
+        <w:t>akhir</w:t>
+      </w:r>
+      <w:proofErr w:type="spellEnd"/>
+      <w:r>
+        <w:rPr>
+          <w:lang w:val="en-US"/>
+        </w:rPr>
+        <w:t xml:space="preserve"> </w:t>
+      </w:r>
+      <w:proofErr w:type="spellStart"/>
+      <w:r>
+        <w:rPr>
+          <w:lang w:val="en-US"/>
+        </w:rPr>
+        <w:t>ini</w:t>
+      </w:r>
+      <w:proofErr w:type="spellEnd"/>
+      <w:r>
+        <w:rPr>
+          <w:lang w:val="en-US"/>
+        </w:rPr>
+        <w:t xml:space="preserve"> </w:t>
+      </w:r>
+      <w:proofErr w:type="spellStart"/>
+      <w:r>
+        <w:rPr>
+          <w:lang w:val="en-US"/>
+        </w:rPr>
+        <w:t>pembagian</w:t>
+      </w:r>
+      <w:proofErr w:type="spellEnd"/>
+      <w:r>
+        <w:rPr>
+          <w:lang w:val="en-US"/>
+        </w:rPr>
+        <w:t xml:space="preserve"> dataset </w:t>
+      </w:r>
+      <w:proofErr w:type="spellStart"/>
+      <w:r>
+        <w:rPr>
+          <w:lang w:val="en-US"/>
+        </w:rPr>
+        <w:t>akan</w:t>
+      </w:r>
+      <w:proofErr w:type="spellEnd"/>
+      <w:r>
+        <w:rPr>
+          <w:lang w:val="en-US"/>
+        </w:rPr>
+        <w:t xml:space="preserve"> </w:t>
+      </w:r>
+      <w:proofErr w:type="spellStart"/>
+      <w:r>
+        <w:rPr>
+          <w:lang w:val="en-US"/>
+        </w:rPr>
+        <w:t>dibagi</w:t>
+      </w:r>
+      <w:proofErr w:type="spellEnd"/>
+      <w:r>
+        <w:rPr>
+          <w:lang w:val="en-US"/>
+        </w:rPr>
+        <w:t xml:space="preserve"> </w:t>
+      </w:r>
+      <w:proofErr w:type="spellStart"/>
+      <w:r>
+        <w:rPr>
+          <w:lang w:val="en-US"/>
+        </w:rPr>
+        <w:t>dalam</w:t>
+      </w:r>
+      <w:proofErr w:type="spellEnd"/>
+      <w:r>
+        <w:rPr>
+          <w:lang w:val="en-US"/>
+        </w:rPr>
+        <w:t xml:space="preserve"> </w:t>
+      </w:r>
+      <w:proofErr w:type="spellStart"/>
+      <w:r>
+        <w:rPr>
+          <w:lang w:val="en-US"/>
+        </w:rPr>
+        <w:t>persentase</w:t>
+      </w:r>
+      <w:proofErr w:type="spellEnd"/>
+      <w:r>
+        <w:rPr>
+          <w:lang w:val="en-US"/>
+        </w:rPr>
+        <w:t xml:space="preserve"> 90 untuk training </w:t>
+      </w:r>
+      <w:r>
+        <w:rPr>
+          <w:lang w:val="en-US"/>
+        </w:rPr>
+        <w:t xml:space="preserve">dan development </w:t>
+      </w:r>
+      <w:r>
+        <w:rPr>
+          <w:lang w:val="en-US"/>
+        </w:rPr>
+        <w:t xml:space="preserve">dan </w:t>
+      </w:r>
+      <w:proofErr w:type="spellStart"/>
+      <w:r>
+        <w:rPr>
+          <w:lang w:val="en-US"/>
+        </w:rPr>
+        <w:t>presentase</w:t>
+      </w:r>
+      <w:proofErr w:type="spellEnd"/>
+      <w:r>
+        <w:rPr>
+          <w:lang w:val="en-US"/>
+        </w:rPr>
+        <w:t xml:space="preserve"> 10 untuk testing</w:t>
+      </w:r>
+      <w:r>
+        <w:rPr>
+          <w:lang w:val="en-US"/>
+        </w:rPr>
+        <w:t xml:space="preserve">. </w:t>
+      </w:r>
+      <w:proofErr w:type="spellStart"/>
+      <w:r>
+        <w:rPr>
+          <w:lang w:val="en-US"/>
+        </w:rPr>
+        <w:t>S</w:t>
+      </w:r>
+      <w:r>
+        <w:rPr>
+          <w:lang w:val="en-US"/>
+        </w:rPr>
+        <w:t>pe</w:t>
+      </w:r>
+      <w:r>
+        <w:rPr>
+          <w:lang w:val="en-US"/>
+        </w:rPr>
+        <w:t>sifikasi</w:t>
+      </w:r>
+      <w:proofErr w:type="spellEnd"/>
+      <w:r>
+        <w:rPr>
+          <w:lang w:val="en-US"/>
+        </w:rPr>
+        <w:t xml:space="preserve"> detail </w:t>
+      </w:r>
+      <w:proofErr w:type="spellStart"/>
+      <w:r>
+        <w:rPr>
+          <w:lang w:val="en-US"/>
+        </w:rPr>
+        <w:t>mengenai</w:t>
+      </w:r>
+      <w:proofErr w:type="spellEnd"/>
+      <w:r>
+        <w:rPr>
+          <w:lang w:val="en-US"/>
+        </w:rPr>
+        <w:t xml:space="preserve"> </w:t>
+      </w:r>
+      <w:proofErr w:type="spellStart"/>
+      <w:r>
+        <w:rPr>
+          <w:lang w:val="en-US"/>
+        </w:rPr>
+        <w:t>pembagian</w:t>
+      </w:r>
+      <w:proofErr w:type="spellEnd"/>
+      <w:r>
+        <w:rPr>
+          <w:lang w:val="en-US"/>
+        </w:rPr>
+        <w:t xml:space="preserve"> dataset </w:t>
+      </w:r>
+      <w:proofErr w:type="spellStart"/>
+      <w:r>
+        <w:rPr>
+          <w:lang w:val="en-US"/>
+        </w:rPr>
+        <w:t>akan</w:t>
+      </w:r>
+      <w:proofErr w:type="spellEnd"/>
+      <w:r>
+        <w:rPr>
+          <w:lang w:val="en-US"/>
+        </w:rPr>
+        <w:t xml:space="preserve"> </w:t>
+      </w:r>
+      <w:proofErr w:type="spellStart"/>
+      <w:r>
+        <w:rPr>
+          <w:lang w:val="en-US"/>
+        </w:rPr>
+        <w:t>dibahas</w:t>
+      </w:r>
+      <w:proofErr w:type="spellEnd"/>
+      <w:r>
+        <w:rPr>
+          <w:lang w:val="en-US"/>
+        </w:rPr>
+        <w:t xml:space="preserve"> pada </w:t>
+      </w:r>
+      <w:proofErr w:type="spellStart"/>
+      <w:r>
+        <w:rPr>
+          <w:lang w:val="en-US"/>
+        </w:rPr>
+        <w:t>subbab</w:t>
+      </w:r>
+      <w:proofErr w:type="spellEnd"/>
+      <w:r>
+        <w:rPr>
+          <w:lang w:val="en-US"/>
+        </w:rPr>
+        <w:t xml:space="preserve"> </w:t>
+      </w:r>
+      <w:proofErr w:type="spellStart"/>
+      <w:r>
+        <w:rPr>
+          <w:lang w:val="en-US"/>
+        </w:rPr>
+        <w:t>berikut</w:t>
+      </w:r>
+      <w:proofErr w:type="spellEnd"/>
+      <w:r>
+        <w:rPr>
+          <w:lang w:val="en-US"/>
+        </w:rPr>
+        <w:t xml:space="preserve"> </w:t>
+      </w:r>
+      <w:proofErr w:type="spellStart"/>
+      <w:r>
+        <w:rPr>
+          <w:lang w:val="en-US"/>
+        </w:rPr>
+        <w:t>ini</w:t>
+      </w:r>
+      <w:proofErr w:type="spellEnd"/>
+      <w:r>
+        <w:rPr>
+          <w:lang w:val="en-US"/>
+        </w:rPr>
+        <w:t xml:space="preserve">. </w:t>
+      </w:r>
+    </w:p>
+    <w:p>
+      <w:pPr>
+        <w:rPr>
+          <w:lang w:val="en-US"/>
+        </w:rPr>
+      </w:pPr>
+      <w:proofErr w:type="spellStart"/>
+      <w:r>
+        <w:rPr>
+          <w:lang w:val="en-US"/>
+        </w:rPr>
+        <w:t>Pengambilan</w:t>
+      </w:r>
+      <w:proofErr w:type="spellEnd"/>
+      <w:r>
+        <w:rPr>
+          <w:lang w:val="en-US"/>
+        </w:rPr>
+        <w:t xml:space="preserve"> dataset </w:t>
+      </w:r>
+      <w:proofErr w:type="spellStart"/>
+      <w:r>
+        <w:rPr>
+          <w:lang w:val="en-US"/>
+        </w:rPr>
+        <w:t>dari</w:t>
+      </w:r>
+      <w:proofErr w:type="spellEnd"/>
+      <w:r>
+        <w:rPr>
+          <w:lang w:val="en-US"/>
+        </w:rPr>
+        <w:t xml:space="preserve"> </w:t>
+      </w:r>
+      <w:proofErr w:type="spellStart"/>
+      <w:r>
+        <w:rPr>
+          <w:lang w:val="en-US"/>
+        </w:rPr>
+        <w:t>tiap</w:t>
+      </w:r>
+      <w:proofErr w:type="spellEnd"/>
+      <w:r>
+        <w:rPr>
+          <w:lang w:val="en-US"/>
+        </w:rPr>
+        <w:t xml:space="preserve"> website </w:t>
+      </w:r>
+      <w:proofErr w:type="spellStart"/>
+      <w:r>
+        <w:rPr>
+          <w:lang w:val="en-US"/>
+        </w:rPr>
+        <w:t>dilakukan</w:t>
+      </w:r>
+      <w:proofErr w:type="spellEnd"/>
+      <w:r>
+        <w:rPr>
+          <w:lang w:val="en-US"/>
+        </w:rPr>
+        <w:t xml:space="preserve"> </w:t>
+      </w:r>
+      <w:proofErr w:type="spellStart"/>
+      <w:r>
+        <w:rPr>
+          <w:lang w:val="en-US"/>
+        </w:rPr>
+        <w:t>dalam</w:t>
+      </w:r>
+      <w:proofErr w:type="spellEnd"/>
+      <w:r>
+        <w:rPr>
+          <w:lang w:val="en-US"/>
+        </w:rPr>
+        <w:t xml:space="preserve"> </w:t>
+      </w:r>
+      <w:proofErr w:type="spellStart"/>
+      <w:r>
+        <w:rPr>
+          <w:lang w:val="en-US"/>
+        </w:rPr>
+        <w:t>tugas</w:t>
+      </w:r>
+      <w:proofErr w:type="spellEnd"/>
+      <w:r>
+        <w:rPr>
+          <w:lang w:val="en-US"/>
+        </w:rPr>
+        <w:t xml:space="preserve"> </w:t>
+      </w:r>
+      <w:proofErr w:type="spellStart"/>
+      <w:r>
+        <w:rPr>
+          <w:lang w:val="en-US"/>
+        </w:rPr>
+        <w:t>akhir</w:t>
+      </w:r>
+      <w:proofErr w:type="spellEnd"/>
+      <w:r>
+        <w:rPr>
+          <w:lang w:val="en-US"/>
+        </w:rPr>
+        <w:t xml:space="preserve"> </w:t>
+      </w:r>
+      <w:proofErr w:type="spellStart"/>
+      <w:r>
+        <w:rPr>
+          <w:lang w:val="en-US"/>
+        </w:rPr>
+        <w:t>Amelinda</w:t>
+      </w:r>
+      <w:proofErr w:type="spellEnd"/>
+      <w:r>
+        <w:rPr>
+          <w:lang w:val="en-US"/>
+        </w:rPr>
+        <w:t xml:space="preserve"> </w:t>
+      </w:r>
+      <w:proofErr w:type="spellStart"/>
+      <w:r>
+        <w:rPr>
+          <w:lang w:val="en-US"/>
+        </w:rPr>
+        <w:t>menggunakan</w:t>
+      </w:r>
+      <w:proofErr w:type="spellEnd"/>
+      <w:r>
+        <w:rPr>
+          <w:lang w:val="en-US"/>
+        </w:rPr>
+        <w:t xml:space="preserve"> library crawler </w:t>
+      </w:r>
+      <w:proofErr w:type="spellStart"/>
+      <w:r>
+        <w:rPr>
+          <w:lang w:val="en-US"/>
+        </w:rPr>
+        <w:t>bahasa</w:t>
+      </w:r>
+      <w:proofErr w:type="spellEnd"/>
+      <w:r>
+        <w:rPr>
+          <w:lang w:val="en-US"/>
+        </w:rPr>
+        <w:t xml:space="preserve"> </w:t>
+      </w:r>
+      <w:proofErr w:type="spellStart"/>
+      <w:r>
+        <w:rPr>
+          <w:lang w:val="en-US"/>
+        </w:rPr>
+        <w:t>pemrogramman</w:t>
+      </w:r>
+      <w:proofErr w:type="spellEnd"/>
+      <w:r>
+        <w:rPr>
+          <w:lang w:val="en-US"/>
+        </w:rPr>
+        <w:t xml:space="preserve"> Python </w:t>
+      </w:r>
+      <w:proofErr w:type="spellStart"/>
+      <w:r>
+        <w:rPr>
+          <w:lang w:val="en-US"/>
+        </w:rPr>
+        <w:t>bernama</w:t>
+      </w:r>
+      <w:proofErr w:type="spellEnd"/>
+      <w:r>
+        <w:rPr>
+          <w:lang w:val="en-US"/>
+        </w:rPr>
+        <w:t xml:space="preserve"> Beautiful Soup. </w:t>
+      </w:r>
+      <w:proofErr w:type="spellStart"/>
+      <w:r>
+        <w:rPr>
+          <w:lang w:val="en-US"/>
+        </w:rPr>
+        <w:t>Secara</w:t>
+      </w:r>
+      <w:proofErr w:type="spellEnd"/>
+      <w:r>
+        <w:rPr>
+          <w:lang w:val="en-US"/>
+        </w:rPr>
+        <w:t xml:space="preserve"> </w:t>
+      </w:r>
+      <w:proofErr w:type="spellStart"/>
+      <w:r>
+        <w:rPr>
+          <w:lang w:val="en-US"/>
+        </w:rPr>
+        <w:t>singkat</w:t>
+      </w:r>
+      <w:proofErr w:type="spellEnd"/>
+      <w:r>
+        <w:rPr>
+          <w:lang w:val="en-US"/>
+        </w:rPr>
+        <w:t xml:space="preserve">, </w:t>
+      </w:r>
+      <w:proofErr w:type="spellStart"/>
+      <w:r>
+        <w:rPr>
+          <w:lang w:val="en-US"/>
+        </w:rPr>
+        <w:t>cara</w:t>
+      </w:r>
+      <w:proofErr w:type="spellEnd"/>
+      <w:r>
+        <w:rPr>
+          <w:lang w:val="en-US"/>
+        </w:rPr>
+        <w:t xml:space="preserve"> library </w:t>
+      </w:r>
+      <w:proofErr w:type="spellStart"/>
+      <w:r>
+        <w:rPr>
+          <w:lang w:val="en-US"/>
+        </w:rPr>
+        <w:t>tersebut</w:t>
+      </w:r>
+      <w:proofErr w:type="spellEnd"/>
+      <w:r>
+        <w:rPr>
+          <w:lang w:val="en-US"/>
+        </w:rPr>
+        <w:t xml:space="preserve"> </w:t>
+      </w:r>
+      <w:proofErr w:type="spellStart"/>
+      <w:r>
+        <w:rPr>
+          <w:lang w:val="en-US"/>
+        </w:rPr>
+        <w:t>mengambil</w:t>
+      </w:r>
+      <w:proofErr w:type="spellEnd"/>
+      <w:r>
+        <w:rPr>
+          <w:lang w:val="en-US"/>
+        </w:rPr>
+        <w:t xml:space="preserve"> data </w:t>
+      </w:r>
+      <w:proofErr w:type="spellStart"/>
+      <w:r>
+        <w:rPr>
+          <w:lang w:val="en-US"/>
+        </w:rPr>
+        <w:t>dengan</w:t>
+      </w:r>
+      <w:proofErr w:type="spellEnd"/>
+      <w:r>
+        <w:rPr>
+          <w:lang w:val="en-US"/>
+        </w:rPr>
+        <w:t xml:space="preserve"> library </w:t>
+      </w:r>
+      <w:proofErr w:type="spellStart"/>
+      <w:r>
+        <w:rPr>
+          <w:lang w:val="en-US"/>
+        </w:rPr>
+        <w:t>ini</w:t>
+      </w:r>
+      <w:proofErr w:type="spellEnd"/>
+      <w:r>
+        <w:rPr>
+          <w:lang w:val="en-US"/>
+        </w:rPr>
+        <w:t xml:space="preserve"> </w:t>
+      </w:r>
+      <w:proofErr w:type="spellStart"/>
+      <w:r>
+        <w:rPr>
+          <w:lang w:val="en-US"/>
+        </w:rPr>
+        <w:t>adalah</w:t>
+      </w:r>
+      <w:proofErr w:type="spellEnd"/>
+      <w:r>
+        <w:rPr>
+          <w:lang w:val="en-US"/>
+        </w:rPr>
+        <w:t xml:space="preserve"> </w:t>
+      </w:r>
+      <w:proofErr w:type="spellStart"/>
+      <w:r>
+        <w:rPr>
+          <w:lang w:val="en-US"/>
+        </w:rPr>
+        <w:t>melihat</w:t>
+      </w:r>
+      <w:proofErr w:type="spellEnd"/>
+      <w:r>
+        <w:rPr>
+          <w:lang w:val="en-US"/>
+        </w:rPr>
+        <w:t xml:space="preserve"> </w:t>
+      </w:r>
+      <w:proofErr w:type="spellStart"/>
+      <w:r>
+        <w:rPr>
+          <w:lang w:val="en-US"/>
+        </w:rPr>
+        <w:t>struktur</w:t>
+      </w:r>
+      <w:proofErr w:type="spellEnd"/>
+      <w:r>
+        <w:rPr>
+          <w:lang w:val="en-US"/>
+        </w:rPr>
+        <w:t xml:space="preserve"> HTML </w:t>
+      </w:r>
+      <w:proofErr w:type="spellStart"/>
+      <w:r>
+        <w:rPr>
+          <w:lang w:val="en-US"/>
+        </w:rPr>
+        <w:t>dari</w:t>
+      </w:r>
+      <w:proofErr w:type="spellEnd"/>
+      <w:r>
+        <w:rPr>
+          <w:lang w:val="en-US"/>
+        </w:rPr>
+        <w:t xml:space="preserve"> </w:t>
+      </w:r>
+      <w:proofErr w:type="spellStart"/>
+      <w:r>
+        <w:rPr>
+          <w:lang w:val="en-US"/>
+        </w:rPr>
+        <w:t>halaman</w:t>
+      </w:r>
+      <w:proofErr w:type="spellEnd"/>
+      <w:r>
+        <w:rPr>
+          <w:lang w:val="en-US"/>
+        </w:rPr>
+        <w:t xml:space="preserve"> web </w:t>
+      </w:r>
+      <w:r>
+        <w:rPr>
+          <w:lang w:val="en-US"/>
+        </w:rPr>
+        <w:t xml:space="preserve">yang </w:t>
+      </w:r>
+      <w:proofErr w:type="spellStart"/>
+      <w:r>
+        <w:rPr>
+          <w:lang w:val="en-US"/>
+        </w:rPr>
+        <w:t>diminta</w:t>
+      </w:r>
+      <w:proofErr w:type="spellEnd"/>
+      <w:r>
+        <w:rPr>
+          <w:lang w:val="en-US"/>
+        </w:rPr>
+        <w:t xml:space="preserve">. </w:t>
+      </w:r>
+      <w:r>
+        <w:rPr>
+          <w:lang w:val="en-US"/>
+        </w:rPr>
+        <w:t xml:space="preserve">Alur program crawler yang </w:t>
+      </w:r>
+      <w:proofErr w:type="spellStart"/>
+      <w:r>
+        <w:rPr>
+          <w:lang w:val="en-US"/>
+        </w:rPr>
+        <w:t>dibuat</w:t>
+      </w:r>
+      <w:proofErr w:type="spellEnd"/>
+      <w:r>
+        <w:rPr>
+          <w:lang w:val="en-US"/>
+        </w:rPr>
+        <w:t xml:space="preserve"> </w:t>
+      </w:r>
+      <w:proofErr w:type="spellStart"/>
+      <w:r>
+        <w:rPr>
+          <w:lang w:val="en-US"/>
+        </w:rPr>
+        <w:t>adalah</w:t>
+      </w:r>
+      <w:proofErr w:type="spellEnd"/>
+      <w:r>
+        <w:rPr>
+          <w:lang w:val="en-US"/>
+        </w:rPr>
+        <w:t xml:space="preserve"> </w:t>
+      </w:r>
+      <w:proofErr w:type="spellStart"/>
+      <w:r>
+        <w:rPr>
+          <w:lang w:val="en-US"/>
+        </w:rPr>
+        <w:t>mengambil</w:t>
+      </w:r>
+      <w:proofErr w:type="spellEnd"/>
+      <w:r>
+        <w:rPr>
+          <w:lang w:val="en-US"/>
+        </w:rPr>
+        <w:t xml:space="preserve"> link </w:t>
+      </w:r>
+      <w:proofErr w:type="spellStart"/>
+      <w:r>
+        <w:rPr>
+          <w:lang w:val="en-US"/>
+        </w:rPr>
+        <w:t>berita</w:t>
+      </w:r>
+      <w:proofErr w:type="spellEnd"/>
+      <w:r>
+        <w:rPr>
+          <w:lang w:val="en-US"/>
+        </w:rPr>
+        <w:t xml:space="preserve"> </w:t>
+      </w:r>
+      <w:proofErr w:type="spellStart"/>
+      <w:r>
+        <w:rPr>
+          <w:lang w:val="en-US"/>
+        </w:rPr>
+        <w:t>dari</w:t>
+      </w:r>
+      <w:proofErr w:type="spellEnd"/>
+      <w:r>
+        <w:rPr>
+          <w:lang w:val="en-US"/>
+        </w:rPr>
+        <w:t xml:space="preserve"> website dan </w:t>
+      </w:r>
+      <w:proofErr w:type="spellStart"/>
+      <w:r>
+        <w:rPr>
+          <w:lang w:val="en-US"/>
+        </w:rPr>
+        <w:t>dikumpulkan</w:t>
+      </w:r>
+      <w:proofErr w:type="spellEnd"/>
+      <w:r>
+        <w:rPr>
+          <w:lang w:val="en-US"/>
+        </w:rPr>
+        <w:t xml:space="preserve">. </w:t>
+      </w:r>
+      <w:proofErr w:type="spellStart"/>
+      <w:r>
+        <w:rPr>
+          <w:lang w:val="en-US"/>
+        </w:rPr>
+        <w:t>Kemudian</w:t>
+      </w:r>
+      <w:proofErr w:type="spellEnd"/>
+      <w:r>
+        <w:rPr>
+          <w:lang w:val="en-US"/>
+        </w:rPr>
+        <w:t xml:space="preserve"> link </w:t>
+      </w:r>
+      <w:proofErr w:type="spellStart"/>
+      <w:r>
+        <w:rPr>
+          <w:lang w:val="en-US"/>
+        </w:rPr>
+        <w:t>tersebut</w:t>
+      </w:r>
+      <w:proofErr w:type="spellEnd"/>
+      <w:r>
+        <w:rPr>
+          <w:lang w:val="en-US"/>
+        </w:rPr>
+        <w:t xml:space="preserve"> </w:t>
+      </w:r>
+      <w:proofErr w:type="spellStart"/>
+      <w:r>
+        <w:rPr>
+          <w:lang w:val="en-US"/>
+        </w:rPr>
+        <w:t>akan</w:t>
+      </w:r>
+      <w:proofErr w:type="spellEnd"/>
+      <w:r>
+        <w:rPr>
+          <w:lang w:val="en-US"/>
+        </w:rPr>
+        <w:t xml:space="preserve"> </w:t>
+      </w:r>
+      <w:proofErr w:type="spellStart"/>
+      <w:r>
+        <w:rPr>
+          <w:lang w:val="en-US"/>
+        </w:rPr>
+        <w:t>diakses</w:t>
+      </w:r>
+      <w:proofErr w:type="spellEnd"/>
+      <w:r>
+        <w:rPr>
+          <w:lang w:val="en-US"/>
+        </w:rPr>
+        <w:t xml:space="preserve"> dan </w:t>
+      </w:r>
+      <w:proofErr w:type="spellStart"/>
+      <w:r>
+        <w:rPr>
+          <w:lang w:val="en-US"/>
+        </w:rPr>
+        <w:t>konten</w:t>
+      </w:r>
+      <w:proofErr w:type="spellEnd"/>
+      <w:r>
+        <w:rPr>
+          <w:lang w:val="en-US"/>
+        </w:rPr>
+        <w:t xml:space="preserve"> </w:t>
+      </w:r>
+      <w:proofErr w:type="spellStart"/>
+      <w:r>
+        <w:rPr>
+          <w:lang w:val="en-US"/>
+        </w:rPr>
+        <w:t>dari</w:t>
+      </w:r>
+      <w:proofErr w:type="spellEnd"/>
+      <w:r>
+        <w:rPr>
+          <w:lang w:val="en-US"/>
+        </w:rPr>
+        <w:t xml:space="preserve"> </w:t>
+      </w:r>
+      <w:proofErr w:type="spellStart"/>
+      <w:r>
+        <w:rPr>
+          <w:lang w:val="en-US"/>
+        </w:rPr>
+        <w:t>halaman</w:t>
+      </w:r>
+      <w:proofErr w:type="spellEnd"/>
+      <w:r>
+        <w:rPr>
+          <w:lang w:val="en-US"/>
+        </w:rPr>
+        <w:t xml:space="preserve"> </w:t>
+      </w:r>
+      <w:proofErr w:type="spellStart"/>
+      <w:r>
+        <w:rPr>
+          <w:lang w:val="en-US"/>
+        </w:rPr>
+        <w:t>tersebut</w:t>
+      </w:r>
+      <w:proofErr w:type="spellEnd"/>
+      <w:r>
+        <w:rPr>
+          <w:lang w:val="en-US"/>
+        </w:rPr>
+        <w:t xml:space="preserve"> </w:t>
+      </w:r>
+      <w:proofErr w:type="spellStart"/>
+      <w:r>
+        <w:rPr>
+          <w:lang w:val="en-US"/>
+        </w:rPr>
+        <w:t>akan</w:t>
+      </w:r>
+      <w:proofErr w:type="spellEnd"/>
+      <w:r>
+        <w:rPr>
+          <w:lang w:val="en-US"/>
+        </w:rPr>
+        <w:t xml:space="preserve"> </w:t>
+      </w:r>
+      <w:proofErr w:type="spellStart"/>
+      <w:r>
+        <w:rPr>
+          <w:lang w:val="en-US"/>
+        </w:rPr>
+        <w:t>dicrawl</w:t>
+      </w:r>
+      <w:proofErr w:type="spellEnd"/>
+      <w:r>
+        <w:rPr>
+          <w:lang w:val="en-US"/>
+        </w:rPr>
+        <w:t xml:space="preserve"> </w:t>
+      </w:r>
+      <w:proofErr w:type="spellStart"/>
+      <w:r>
+        <w:rPr>
+          <w:lang w:val="en-US"/>
+        </w:rPr>
+        <w:t>dari</w:t>
+      </w:r>
+      <w:proofErr w:type="spellEnd"/>
+      <w:r>
+        <w:rPr>
+          <w:lang w:val="en-US"/>
+        </w:rPr>
+        <w:t xml:space="preserve"> </w:t>
+      </w:r>
+      <w:proofErr w:type="spellStart"/>
+      <w:r>
+        <w:rPr>
+          <w:lang w:val="en-US"/>
+        </w:rPr>
+        <w:t>elemen-elemennya</w:t>
+      </w:r>
+      <w:proofErr w:type="spellEnd"/>
+      <w:r>
+        <w:rPr>
+          <w:lang w:val="en-US"/>
+        </w:rPr>
+        <w:t xml:space="preserve">. </w:t>
+      </w:r>
+      <w:proofErr w:type="spellStart"/>
+      <w:r>
+        <w:rPr>
+          <w:lang w:val="en-US"/>
+        </w:rPr>
+        <w:t>Contoh</w:t>
+      </w:r>
+      <w:proofErr w:type="spellEnd"/>
+      <w:r>
+        <w:rPr>
+          <w:lang w:val="en-US"/>
+        </w:rPr>
+        <w:t xml:space="preserve"> </w:t>
+      </w:r>
+      <w:proofErr w:type="spellStart"/>
+      <w:r>
+        <w:rPr>
+          <w:lang w:val="en-US"/>
+        </w:rPr>
+        <w:t>pengambilan</w:t>
+      </w:r>
+      <w:proofErr w:type="spellEnd"/>
+      <w:r>
+        <w:rPr>
+          <w:lang w:val="en-US"/>
+        </w:rPr>
+        <w:t xml:space="preserve"> </w:t>
+      </w:r>
+      <w:proofErr w:type="spellStart"/>
+      <w:r>
+        <w:rPr>
+          <w:lang w:val="en-US"/>
+        </w:rPr>
+        <w:t>judul</w:t>
+      </w:r>
+      <w:proofErr w:type="spellEnd"/>
+      <w:r>
+        <w:rPr>
+          <w:lang w:val="en-US"/>
+        </w:rPr>
+        <w:t xml:space="preserve"> </w:t>
+      </w:r>
+      <w:proofErr w:type="spellStart"/>
+      <w:r>
+        <w:rPr>
+          <w:lang w:val="en-US"/>
+        </w:rPr>
+        <w:t>dari</w:t>
+      </w:r>
+      <w:proofErr w:type="spellEnd"/>
+      <w:r>
+        <w:rPr>
+          <w:lang w:val="en-US"/>
+        </w:rPr>
+        <w:t xml:space="preserve"> </w:t>
+      </w:r>
+      <w:proofErr w:type="spellStart"/>
+      <w:r>
+        <w:rPr>
+          <w:lang w:val="en-US"/>
+        </w:rPr>
+        <w:t>elemen</w:t>
+      </w:r>
+      <w:proofErr w:type="spellEnd"/>
+      <w:r>
+        <w:rPr>
+          <w:lang w:val="en-US"/>
+        </w:rPr>
+        <w:t xml:space="preserve"> H1, </w:t>
+      </w:r>
+      <w:proofErr w:type="spellStart"/>
+      <w:r>
+        <w:rPr>
+          <w:lang w:val="en-US"/>
+        </w:rPr>
+        <w:t>isi</w:t>
+      </w:r>
+      <w:proofErr w:type="spellEnd"/>
+      <w:r>
+        <w:rPr>
+          <w:lang w:val="en-US"/>
+        </w:rPr>
+        <w:t xml:space="preserve"> </w:t>
+      </w:r>
+      <w:proofErr w:type="spellStart"/>
+      <w:r>
+        <w:rPr>
+          <w:lang w:val="en-US"/>
+        </w:rPr>
+        <w:t>dari</w:t>
+      </w:r>
+      <w:proofErr w:type="spellEnd"/>
+      <w:r>
+        <w:rPr>
+          <w:lang w:val="en-US"/>
+        </w:rPr>
+        <w:t xml:space="preserve"> </w:t>
+      </w:r>
+      <w:proofErr w:type="spellStart"/>
+      <w:r>
+        <w:rPr>
+          <w:lang w:val="en-US"/>
+        </w:rPr>
+        <w:t>berita</w:t>
+      </w:r>
+      <w:proofErr w:type="spellEnd"/>
+      <w:r>
+        <w:rPr>
+          <w:lang w:val="en-US"/>
+        </w:rPr>
+        <w:t xml:space="preserve"> </w:t>
+      </w:r>
+      <w:proofErr w:type="spellStart"/>
+      <w:r>
+        <w:rPr>
+          <w:lang w:val="en-US"/>
+        </w:rPr>
+        <w:t>adalah</w:t>
+      </w:r>
+      <w:proofErr w:type="spellEnd"/>
+      <w:r>
+        <w:rPr>
+          <w:lang w:val="en-US"/>
+        </w:rPr>
+        <w:t xml:space="preserve"> </w:t>
+      </w:r>
+      <w:proofErr w:type="spellStart"/>
+      <w:r>
+        <w:rPr>
+          <w:lang w:val="en-US"/>
+        </w:rPr>
+        <w:t>elemen</w:t>
+      </w:r>
+      <w:proofErr w:type="spellEnd"/>
+      <w:r>
+        <w:rPr>
+          <w:lang w:val="en-US"/>
+        </w:rPr>
+        <w:t xml:space="preserve"> div </w:t>
+      </w:r>
+      <w:proofErr w:type="spellStart"/>
+      <w:r>
+        <w:rPr>
+          <w:lang w:val="en-US"/>
+        </w:rPr>
+        <w:t>dengan</w:t>
+      </w:r>
+      <w:proofErr w:type="spellEnd"/>
+      <w:r>
+        <w:rPr>
+          <w:lang w:val="en-US"/>
+        </w:rPr>
+        <w:t xml:space="preserve"> class </w:t>
+      </w:r>
+      <w:proofErr w:type="spellStart"/>
+      <w:r>
+        <w:rPr>
+          <w:lang w:val="en-US"/>
+        </w:rPr>
+        <w:t>bernama</w:t>
+      </w:r>
+      <w:proofErr w:type="spellEnd"/>
+      <w:r>
+        <w:rPr>
+          <w:lang w:val="en-US"/>
+        </w:rPr>
+        <w:t xml:space="preserve"> article-content-</w:t>
+      </w:r>
+      <w:proofErr w:type="spellStart"/>
+      <w:r>
+        <w:rPr>
+          <w:lang w:val="en-US"/>
+        </w:rPr>
+        <w:t>body_item</w:t>
+      </w:r>
+      <w:proofErr w:type="spellEnd"/>
+      <w:r>
+        <w:rPr>
+          <w:lang w:val="en-US"/>
+        </w:rPr>
+        <w:t>-content.</w:t>
+      </w:r>
+      <w:r>
+        <w:rPr>
+          <w:lang w:val="en-US"/>
+        </w:rPr>
+        <w:t xml:space="preserve"> </w:t>
+      </w:r>
+      <w:r>
+        <w:rPr>
+          <w:lang w:val="en-US"/>
+        </w:rPr>
+        <w:t xml:space="preserve">Hasil </w:t>
+      </w:r>
+      <w:r>
+        <w:rPr>
+          <w:i/>
+          <w:iCs/>
+          <w:lang w:val="en-US"/>
+        </w:rPr>
+        <w:t>crawling</w:t>
+      </w:r>
+      <w:r>
+        <w:rPr>
+          <w:lang w:val="en-US"/>
+        </w:rPr>
+        <w:t xml:space="preserve"> </w:t>
+      </w:r>
+      <w:proofErr w:type="spellStart"/>
+      <w:r>
+        <w:rPr>
+          <w:lang w:val="en-US"/>
+        </w:rPr>
+        <w:t>ini</w:t>
+      </w:r>
+      <w:proofErr w:type="spellEnd"/>
+      <w:r>
+        <w:rPr>
+          <w:lang w:val="en-US"/>
+        </w:rPr>
+        <w:t xml:space="preserve"> </w:t>
+      </w:r>
+      <w:proofErr w:type="spellStart"/>
+      <w:r>
+        <w:rPr>
+          <w:lang w:val="en-US"/>
+        </w:rPr>
+        <w:t>dimasukkan</w:t>
+      </w:r>
+      <w:proofErr w:type="spellEnd"/>
+      <w:r>
+        <w:rPr>
+          <w:lang w:val="en-US"/>
+        </w:rPr>
+        <w:t xml:space="preserve"> </w:t>
+      </w:r>
+      <w:proofErr w:type="spellStart"/>
+      <w:r>
+        <w:rPr>
+          <w:lang w:val="en-US"/>
+        </w:rPr>
+        <w:t>ke</w:t>
+      </w:r>
+      <w:proofErr w:type="spellEnd"/>
+      <w:r>
+        <w:rPr>
+          <w:lang w:val="en-US"/>
+        </w:rPr>
+        <w:t xml:space="preserve"> </w:t>
+      </w:r>
+      <w:proofErr w:type="spellStart"/>
+      <w:r>
+        <w:rPr>
+          <w:lang w:val="en-US"/>
+        </w:rPr>
+        <w:t>dalam</w:t>
+      </w:r>
+      <w:proofErr w:type="spellEnd"/>
+      <w:r>
+        <w:rPr>
+          <w:lang w:val="en-US"/>
+        </w:rPr>
+        <w:t xml:space="preserve"> </w:t>
+      </w:r>
+      <w:proofErr w:type="spellStart"/>
+      <w:r>
+        <w:rPr>
+          <w:lang w:val="en-US"/>
+        </w:rPr>
+        <w:t>suatu</w:t>
+      </w:r>
+      <w:proofErr w:type="spellEnd"/>
+      <w:r>
+        <w:rPr>
+          <w:lang w:val="en-US"/>
+        </w:rPr>
+        <w:t xml:space="preserve"> database untuk </w:t>
+      </w:r>
+      <w:proofErr w:type="spellStart"/>
+      <w:r>
+        <w:rPr>
+          <w:lang w:val="en-US"/>
+        </w:rPr>
+        <w:t>memudahkan</w:t>
+      </w:r>
+      <w:proofErr w:type="spellEnd"/>
+      <w:r>
+        <w:rPr>
+          <w:lang w:val="en-US"/>
+        </w:rPr>
+        <w:t xml:space="preserve"> </w:t>
+      </w:r>
+      <w:proofErr w:type="spellStart"/>
+      <w:r>
+        <w:rPr>
+          <w:lang w:val="en-US"/>
+        </w:rPr>
+        <w:t>pengumpulan</w:t>
+      </w:r>
+      <w:proofErr w:type="spellEnd"/>
+      <w:r>
+        <w:rPr>
+          <w:lang w:val="en-US"/>
+        </w:rPr>
+        <w:t xml:space="preserve"> data dan proses </w:t>
+      </w:r>
+      <w:proofErr w:type="spellStart"/>
+      <w:r>
+        <w:rPr>
+          <w:lang w:val="en-US"/>
+        </w:rPr>
+        <w:t>berikutnya</w:t>
+      </w:r>
+      <w:proofErr w:type="spellEnd"/>
+      <w:r>
+        <w:rPr>
+          <w:lang w:val="en-US"/>
+        </w:rPr>
+        <w:t xml:space="preserve"> untuk </w:t>
+      </w:r>
+      <w:proofErr w:type="spellStart"/>
+      <w:r>
+        <w:rPr>
+          <w:lang w:val="en-US"/>
+        </w:rPr>
+        <w:t>pra</w:t>
+      </w:r>
+      <w:proofErr w:type="spellEnd"/>
+      <w:r>
+        <w:rPr>
+          <w:lang w:val="en-US"/>
+        </w:rPr>
+        <w:t xml:space="preserve"> proses. </w:t>
+      </w:r>
+    </w:p>
+    <w:p>
+      <w:pPr>
+        <w:rPr>
+          <w:lang w:val="en-US"/>
+        </w:rPr>
+      </w:pPr>
+      <w:r>
+        <w:rPr>
+          <w:lang w:val="en-US"/>
+        </w:rPr>
+        <w:t xml:space="preserve">Input untuk </w:t>
+      </w:r>
+      <w:proofErr w:type="spellStart"/>
+      <w:r>
+        <w:rPr>
+          <w:lang w:val="en-US"/>
+        </w:rPr>
+        <w:t>tugas</w:t>
+      </w:r>
+      <w:proofErr w:type="spellEnd"/>
+      <w:r>
+        <w:rPr>
+          <w:lang w:val="en-US"/>
+        </w:rPr>
+        <w:t xml:space="preserve"> </w:t>
+      </w:r>
+      <w:proofErr w:type="spellStart"/>
+      <w:r>
+        <w:rPr>
+          <w:lang w:val="en-US"/>
+        </w:rPr>
+        <w:t>akhir</w:t>
+      </w:r>
+      <w:proofErr w:type="spellEnd"/>
+      <w:r>
+        <w:rPr>
+          <w:lang w:val="en-US"/>
+        </w:rPr>
+        <w:t xml:space="preserve"> </w:t>
+      </w:r>
+      <w:proofErr w:type="spellStart"/>
+      <w:r>
+        <w:rPr>
+          <w:lang w:val="en-US"/>
+        </w:rPr>
+        <w:t>Amelinda</w:t>
+      </w:r>
+      <w:proofErr w:type="spellEnd"/>
+      <w:r>
+        <w:rPr>
+          <w:lang w:val="en-US"/>
+        </w:rPr>
+        <w:t xml:space="preserve"> </w:t>
+      </w:r>
+      <w:proofErr w:type="spellStart"/>
+      <w:r>
+        <w:rPr>
+          <w:lang w:val="en-US"/>
+        </w:rPr>
+        <w:t>sama</w:t>
+      </w:r>
+      <w:proofErr w:type="spellEnd"/>
+      <w:r>
+        <w:rPr>
+          <w:lang w:val="en-US"/>
+        </w:rPr>
+        <w:t xml:space="preserve"> </w:t>
+      </w:r>
+      <w:proofErr w:type="spellStart"/>
+      <w:r>
+        <w:rPr>
+          <w:lang w:val="en-US"/>
+        </w:rPr>
+        <w:t>seperti</w:t>
+      </w:r>
+      <w:proofErr w:type="spellEnd"/>
+      <w:r>
+        <w:rPr>
+          <w:lang w:val="en-US"/>
+        </w:rPr>
+        <w:t xml:space="preserve"> </w:t>
+      </w:r>
+      <w:proofErr w:type="spellStart"/>
+      <w:r>
+        <w:rPr>
+          <w:lang w:val="en-US"/>
+        </w:rPr>
+        <w:t>dengan</w:t>
+      </w:r>
+      <w:proofErr w:type="spellEnd"/>
+      <w:r>
+        <w:rPr>
+          <w:lang w:val="en-US"/>
+        </w:rPr>
+        <w:t xml:space="preserve"> </w:t>
+      </w:r>
+      <w:proofErr w:type="spellStart"/>
+      <w:r>
+        <w:rPr>
+          <w:lang w:val="en-US"/>
+        </w:rPr>
+        <w:t>tugas</w:t>
+      </w:r>
+      <w:proofErr w:type="spellEnd"/>
+      <w:r>
+        <w:rPr>
+          <w:lang w:val="en-US"/>
+        </w:rPr>
+        <w:t xml:space="preserve"> </w:t>
+      </w:r>
+      <w:proofErr w:type="spellStart"/>
+      <w:r>
+        <w:rPr>
+          <w:lang w:val="en-US"/>
+        </w:rPr>
+        <w:t>akhir</w:t>
+      </w:r>
+      <w:proofErr w:type="spellEnd"/>
+      <w:r>
+        <w:rPr>
+          <w:lang w:val="en-US"/>
+        </w:rPr>
+        <w:t xml:space="preserve"> </w:t>
+      </w:r>
+      <w:proofErr w:type="spellStart"/>
+      <w:r>
+        <w:rPr>
+          <w:lang w:val="en-US"/>
+        </w:rPr>
+        <w:t>ini</w:t>
+      </w:r>
+      <w:proofErr w:type="spellEnd"/>
+      <w:r>
+        <w:rPr>
+          <w:lang w:val="en-US"/>
+        </w:rPr>
+        <w:t xml:space="preserve"> </w:t>
+      </w:r>
+      <w:proofErr w:type="spellStart"/>
+      <w:r>
+        <w:rPr>
+          <w:lang w:val="en-US"/>
+        </w:rPr>
+        <w:t>yaitu</w:t>
+      </w:r>
+      <w:proofErr w:type="spellEnd"/>
+      <w:r>
+        <w:rPr>
+          <w:lang w:val="en-US"/>
+        </w:rPr>
+        <w:t xml:space="preserve"> </w:t>
+      </w:r>
+      <w:proofErr w:type="spellStart"/>
+      <w:r>
+        <w:rPr>
+          <w:lang w:val="en-US"/>
+        </w:rPr>
+        <w:t>berupa</w:t>
+      </w:r>
+      <w:proofErr w:type="spellEnd"/>
+      <w:r>
+        <w:rPr>
+          <w:lang w:val="en-US"/>
+        </w:rPr>
+        <w:t xml:space="preserve"> token yang </w:t>
+      </w:r>
+      <w:r>
+        <w:rPr>
+          <w:i/>
+          <w:iCs/>
+          <w:lang w:val="en-US"/>
+        </w:rPr>
+        <w:t>word-level</w:t>
+      </w:r>
+      <w:r>
+        <w:rPr>
+          <w:lang w:val="en-US"/>
+        </w:rPr>
+        <w:t xml:space="preserve">. </w:t>
+      </w:r>
+      <w:r>
+        <w:rPr>
+          <w:lang w:val="en-US"/>
+        </w:rPr>
+        <w:t xml:space="preserve">Karena </w:t>
+      </w:r>
+      <w:proofErr w:type="spellStart"/>
+      <w:r>
+        <w:rPr>
+          <w:lang w:val="en-US"/>
+        </w:rPr>
+        <w:t>itu</w:t>
+      </w:r>
+      <w:proofErr w:type="spellEnd"/>
+      <w:r>
+        <w:rPr>
+          <w:lang w:val="en-US"/>
+        </w:rPr>
+        <w:t xml:space="preserve"> </w:t>
+      </w:r>
+      <w:proofErr w:type="spellStart"/>
+      <w:r>
+        <w:rPr>
+          <w:lang w:val="en-US"/>
+        </w:rPr>
+        <w:t>hasil</w:t>
+      </w:r>
+      <w:proofErr w:type="spellEnd"/>
+      <w:r>
+        <w:rPr>
+          <w:lang w:val="en-US"/>
+        </w:rPr>
+        <w:t xml:space="preserve"> crawling </w:t>
+      </w:r>
+      <w:proofErr w:type="spellStart"/>
+      <w:r>
+        <w:rPr>
+          <w:lang w:val="en-US"/>
+        </w:rPr>
+        <w:t>akan</w:t>
+      </w:r>
+      <w:proofErr w:type="spellEnd"/>
+      <w:r>
+        <w:rPr>
+          <w:lang w:val="en-US"/>
+        </w:rPr>
+        <w:t xml:space="preserve"> </w:t>
+      </w:r>
+      <w:proofErr w:type="spellStart"/>
+      <w:r>
+        <w:rPr>
+          <w:lang w:val="en-US"/>
+        </w:rPr>
+        <w:t>berupa</w:t>
+      </w:r>
+      <w:proofErr w:type="spellEnd"/>
+      <w:r>
+        <w:rPr>
+          <w:lang w:val="en-US"/>
+        </w:rPr>
+        <w:t xml:space="preserve"> file </w:t>
+      </w:r>
+      <w:proofErr w:type="spellStart"/>
+      <w:r>
+        <w:rPr>
+          <w:lang w:val="en-US"/>
+        </w:rPr>
+        <w:t>ekstensi</w:t>
+      </w:r>
+      <w:proofErr w:type="spellEnd"/>
+      <w:r>
+        <w:rPr>
+          <w:lang w:val="en-US"/>
+        </w:rPr>
+        <w:t xml:space="preserve"> </w:t>
+      </w:r>
+      <w:r>
+        <w:rPr>
+          <w:lang w:val="en-US"/>
+        </w:rPr>
+        <w:lastRenderedPageBreak/>
+        <w:t xml:space="preserve">txt yang </w:t>
+      </w:r>
+      <w:proofErr w:type="spellStart"/>
+      <w:r>
+        <w:rPr>
+          <w:lang w:val="en-US"/>
+        </w:rPr>
+        <w:t>akan</w:t>
+      </w:r>
+      <w:proofErr w:type="spellEnd"/>
+      <w:r>
+        <w:rPr>
+          <w:lang w:val="en-US"/>
+        </w:rPr>
+        <w:t xml:space="preserve"> </w:t>
+      </w:r>
+      <w:proofErr w:type="spellStart"/>
+      <w:r>
+        <w:rPr>
+          <w:lang w:val="en-US"/>
+        </w:rPr>
+        <w:t>di</w:t>
+      </w:r>
+      <w:r>
+        <w:rPr>
+          <w:lang w:val="en-US"/>
+        </w:rPr>
+        <w:t>lewatkan</w:t>
+      </w:r>
+      <w:proofErr w:type="spellEnd"/>
+      <w:r>
+        <w:rPr>
+          <w:lang w:val="en-US"/>
+        </w:rPr>
+        <w:t xml:space="preserve"> </w:t>
+      </w:r>
+      <w:proofErr w:type="spellStart"/>
+      <w:r>
+        <w:rPr>
+          <w:lang w:val="en-US"/>
+        </w:rPr>
+        <w:t>tokenisasi</w:t>
+      </w:r>
+      <w:proofErr w:type="spellEnd"/>
+      <w:r>
+        <w:rPr>
+          <w:lang w:val="en-US"/>
+        </w:rPr>
+        <w:t xml:space="preserve"> dan </w:t>
+      </w:r>
+      <w:proofErr w:type="spellStart"/>
+      <w:r>
+        <w:rPr>
+          <w:lang w:val="en-US"/>
+        </w:rPr>
+        <w:t>menghasilkan</w:t>
+      </w:r>
+      <w:proofErr w:type="spellEnd"/>
+      <w:r>
+        <w:rPr>
+          <w:lang w:val="en-US"/>
+        </w:rPr>
+        <w:t xml:space="preserve"> </w:t>
+      </w:r>
+      <w:r>
+        <w:rPr>
+          <w:lang w:val="en-US"/>
+        </w:rPr>
+        <w:t xml:space="preserve">file </w:t>
+      </w:r>
+      <w:proofErr w:type="spellStart"/>
+      <w:r>
+        <w:rPr>
+          <w:lang w:val="en-US"/>
+        </w:rPr>
+        <w:t>ekstensi</w:t>
+      </w:r>
+      <w:proofErr w:type="spellEnd"/>
+      <w:r>
+        <w:rPr>
+          <w:lang w:val="en-US"/>
+        </w:rPr>
+        <w:t xml:space="preserve"> txt</w:t>
+      </w:r>
+      <w:r>
+        <w:rPr>
+          <w:lang w:val="en-US"/>
+        </w:rPr>
+        <w:t xml:space="preserve"> yang </w:t>
+      </w:r>
+      <w:proofErr w:type="spellStart"/>
+      <w:r>
+        <w:rPr>
+          <w:lang w:val="en-US"/>
+        </w:rPr>
+        <w:t>berbeda</w:t>
+      </w:r>
+      <w:proofErr w:type="spellEnd"/>
+      <w:r>
+        <w:rPr>
+          <w:lang w:val="en-US"/>
+        </w:rPr>
+        <w:t xml:space="preserve">. </w:t>
+      </w:r>
+      <w:proofErr w:type="spellStart"/>
+      <w:r>
+        <w:rPr>
+          <w:lang w:val="en-US"/>
+        </w:rPr>
+        <w:t>Contoh</w:t>
+      </w:r>
+      <w:proofErr w:type="spellEnd"/>
+      <w:r>
+        <w:rPr>
+          <w:lang w:val="en-US"/>
+        </w:rPr>
+        <w:t xml:space="preserve"> </w:t>
+      </w:r>
+      <w:proofErr w:type="spellStart"/>
+      <w:r>
+        <w:rPr>
+          <w:lang w:val="en-US"/>
+        </w:rPr>
+        <w:t>kalimat</w:t>
+      </w:r>
+      <w:proofErr w:type="spellEnd"/>
+      <w:r>
+        <w:rPr>
+          <w:lang w:val="en-US"/>
+        </w:rPr>
+        <w:t xml:space="preserve"> untuk file </w:t>
+      </w:r>
+      <w:proofErr w:type="spellStart"/>
+      <w:r>
+        <w:rPr>
+          <w:lang w:val="en-US"/>
+        </w:rPr>
+        <w:t>pertama</w:t>
+      </w:r>
+      <w:proofErr w:type="spellEnd"/>
+      <w:r>
+        <w:rPr>
+          <w:lang w:val="en-US"/>
+        </w:rPr>
+        <w:t xml:space="preserve"> </w:t>
+      </w:r>
+      <w:proofErr w:type="spellStart"/>
+      <w:r>
+        <w:rPr>
+          <w:lang w:val="en-US"/>
+        </w:rPr>
+        <w:t>akan</w:t>
+      </w:r>
+      <w:proofErr w:type="spellEnd"/>
+      <w:r>
+        <w:rPr>
+          <w:lang w:val="en-US"/>
+        </w:rPr>
+        <w:t xml:space="preserve"> </w:t>
+      </w:r>
+      <w:proofErr w:type="spellStart"/>
+      <w:r>
+        <w:rPr>
+          <w:lang w:val="en-US"/>
+        </w:rPr>
+        <w:t>berisi</w:t>
+      </w:r>
+      <w:proofErr w:type="spellEnd"/>
+      <w:r>
+        <w:rPr>
+          <w:lang w:val="en-US"/>
+        </w:rPr>
+        <w:t xml:space="preserve"> “</w:t>
+      </w:r>
+      <w:r>
+        <w:rPr>
+          <w:lang w:val="en-US"/>
+        </w:rPr>
+        <w:t xml:space="preserve">oleh </w:t>
+      </w:r>
+      <w:proofErr w:type="spellStart"/>
+      <w:r>
+        <w:rPr>
+          <w:lang w:val="en-US"/>
+        </w:rPr>
+        <w:t>pihak</w:t>
+      </w:r>
+      <w:proofErr w:type="spellEnd"/>
+      <w:r>
+        <w:rPr>
+          <w:lang w:val="en-US"/>
+        </w:rPr>
+        <w:t xml:space="preserve"> </w:t>
+      </w:r>
+      <w:proofErr w:type="spellStart"/>
+      <w:r>
+        <w:rPr>
+          <w:lang w:val="en-US"/>
+        </w:rPr>
+        <w:t>tergugat</w:t>
+      </w:r>
+      <w:proofErr w:type="spellEnd"/>
+      <w:r>
+        <w:rPr>
+          <w:lang w:val="en-US"/>
+        </w:rPr>
+        <w:t xml:space="preserve">, </w:t>
+      </w:r>
+      <w:proofErr w:type="spellStart"/>
+      <w:r>
+        <w:rPr>
+          <w:lang w:val="en-US"/>
+        </w:rPr>
+        <w:t>Agus</w:t>
+      </w:r>
+      <w:proofErr w:type="spellEnd"/>
+      <w:r>
+        <w:rPr>
+          <w:lang w:val="en-US"/>
+        </w:rPr>
+        <w:t xml:space="preserve">.”. </w:t>
+      </w:r>
+      <w:proofErr w:type="spellStart"/>
+      <w:r>
+        <w:rPr>
+          <w:lang w:val="en-US"/>
+        </w:rPr>
+        <w:t>Sedangkan</w:t>
+      </w:r>
+      <w:proofErr w:type="spellEnd"/>
+      <w:r>
+        <w:rPr>
+          <w:lang w:val="en-US"/>
+        </w:rPr>
+        <w:t xml:space="preserve"> </w:t>
+      </w:r>
+      <w:proofErr w:type="spellStart"/>
+      <w:r>
+        <w:rPr>
+          <w:lang w:val="en-US"/>
+        </w:rPr>
+        <w:t>contoh</w:t>
+      </w:r>
+      <w:proofErr w:type="spellEnd"/>
+      <w:r>
+        <w:rPr>
+          <w:lang w:val="en-US"/>
+        </w:rPr>
+        <w:t xml:space="preserve"> </w:t>
+      </w:r>
+      <w:proofErr w:type="spellStart"/>
+      <w:r>
+        <w:rPr>
+          <w:lang w:val="en-US"/>
+        </w:rPr>
+        <w:t>hasil</w:t>
+      </w:r>
+      <w:proofErr w:type="spellEnd"/>
+      <w:r>
+        <w:rPr>
+          <w:lang w:val="en-US"/>
+        </w:rPr>
+        <w:t xml:space="preserve"> </w:t>
+      </w:r>
+      <w:proofErr w:type="spellStart"/>
+      <w:r>
+        <w:rPr>
+          <w:lang w:val="en-US"/>
+        </w:rPr>
+        <w:t>kalimat</w:t>
+      </w:r>
+      <w:proofErr w:type="spellEnd"/>
+      <w:r>
+        <w:rPr>
+          <w:lang w:val="en-US"/>
+        </w:rPr>
+        <w:t xml:space="preserve"> </w:t>
+      </w:r>
+      <w:proofErr w:type="spellStart"/>
+      <w:r>
+        <w:rPr>
+          <w:lang w:val="en-US"/>
+        </w:rPr>
+        <w:t>setelah</w:t>
+      </w:r>
+      <w:proofErr w:type="spellEnd"/>
+      <w:r>
+        <w:rPr>
+          <w:lang w:val="en-US"/>
+        </w:rPr>
+        <w:t xml:space="preserve"> </w:t>
+      </w:r>
+      <w:proofErr w:type="spellStart"/>
+      <w:r>
+        <w:rPr>
+          <w:lang w:val="en-US"/>
+        </w:rPr>
+        <w:t>tokenisasi</w:t>
+      </w:r>
+      <w:proofErr w:type="spellEnd"/>
+      <w:r>
+        <w:rPr>
+          <w:lang w:val="en-US"/>
+        </w:rPr>
+        <w:t xml:space="preserve"> pada file </w:t>
+      </w:r>
+      <w:proofErr w:type="spellStart"/>
+      <w:r>
+        <w:rPr>
+          <w:lang w:val="en-US"/>
+        </w:rPr>
+        <w:t>lainnya</w:t>
+      </w:r>
+      <w:proofErr w:type="spellEnd"/>
+      <w:r>
+        <w:rPr>
+          <w:lang w:val="en-US"/>
+        </w:rPr>
+        <w:t xml:space="preserve"> </w:t>
+      </w:r>
+      <w:proofErr w:type="spellStart"/>
+      <w:r>
+        <w:rPr>
+          <w:lang w:val="en-US"/>
+        </w:rPr>
+        <w:t>adalah</w:t>
+      </w:r>
+      <w:proofErr w:type="spellEnd"/>
+      <w:r>
+        <w:rPr>
+          <w:lang w:val="en-US"/>
+        </w:rPr>
+        <w:t xml:space="preserve"> </w:t>
+      </w:r>
+      <w:r>
+        <w:rPr>
+          <w:lang w:val="en-US"/>
+        </w:rPr>
+        <w:t>“</w:t>
+      </w:r>
+      <w:r>
+        <w:rPr>
+          <w:lang w:val="en-US"/>
+        </w:rPr>
+        <w:t xml:space="preserve">oleh </w:t>
+      </w:r>
+      <w:proofErr w:type="spellStart"/>
+      <w:r>
+        <w:rPr>
+          <w:lang w:val="en-US"/>
+        </w:rPr>
+        <w:t>pihak</w:t>
+      </w:r>
+      <w:proofErr w:type="spellEnd"/>
+      <w:r>
+        <w:rPr>
+          <w:lang w:val="en-US"/>
+        </w:rPr>
+        <w:t xml:space="preserve"> </w:t>
+      </w:r>
+      <w:proofErr w:type="spellStart"/>
+      <w:r>
+        <w:rPr>
+          <w:lang w:val="en-US"/>
+        </w:rPr>
+        <w:t>tergugat</w:t>
+      </w:r>
+      <w:proofErr w:type="spellEnd"/>
+      <w:r>
+        <w:rPr>
+          <w:lang w:val="en-US"/>
+        </w:rPr>
+        <w:t xml:space="preserve"> </w:t>
+      </w:r>
+      <w:r>
+        <w:rPr>
+          <w:lang w:val="en-US"/>
+        </w:rPr>
+        <w:t xml:space="preserve">, </w:t>
+      </w:r>
+      <w:proofErr w:type="spellStart"/>
+      <w:r>
+        <w:rPr>
+          <w:lang w:val="en-US"/>
+        </w:rPr>
+        <w:t>Agus</w:t>
+      </w:r>
+      <w:proofErr w:type="spellEnd"/>
+      <w:r>
+        <w:rPr>
+          <w:lang w:val="en-US"/>
+        </w:rPr>
+        <w:t xml:space="preserve"> </w:t>
+      </w:r>
+      <w:r>
+        <w:rPr>
+          <w:lang w:val="en-US"/>
+        </w:rPr>
+        <w:t>.</w:t>
+      </w:r>
+      <w:r>
+        <w:rPr>
+          <w:lang w:val="en-US"/>
+        </w:rPr>
+        <w:t xml:space="preserve"> </w:t>
+      </w:r>
+      <w:r>
+        <w:rPr>
+          <w:lang w:val="en-US"/>
+        </w:rPr>
+        <w:t>”</w:t>
+      </w:r>
+      <w:r>
+        <w:rPr>
+          <w:lang w:val="en-US"/>
+        </w:rPr>
+        <w:t>.</w:t>
+      </w:r>
+      <w:r>
+        <w:rPr>
+          <w:lang w:val="en-US"/>
+        </w:rPr>
+        <w:t xml:space="preserve"> File </w:t>
+      </w:r>
+      <w:proofErr w:type="spellStart"/>
+      <w:r>
+        <w:rPr>
+          <w:lang w:val="en-US"/>
+        </w:rPr>
+        <w:t>kedua</w:t>
+      </w:r>
+      <w:proofErr w:type="spellEnd"/>
+      <w:r>
+        <w:rPr>
+          <w:lang w:val="en-US"/>
+        </w:rPr>
+        <w:t xml:space="preserve"> (yang </w:t>
+      </w:r>
+      <w:proofErr w:type="spellStart"/>
+      <w:r>
+        <w:rPr>
+          <w:lang w:val="en-US"/>
+        </w:rPr>
+        <w:t>telah</w:t>
+      </w:r>
+      <w:proofErr w:type="spellEnd"/>
+      <w:r>
+        <w:rPr>
+          <w:lang w:val="en-US"/>
+        </w:rPr>
+        <w:t xml:space="preserve"> </w:t>
+      </w:r>
+      <w:proofErr w:type="spellStart"/>
+      <w:r>
+        <w:rPr>
+          <w:lang w:val="en-US"/>
+        </w:rPr>
+        <w:t>ditokenisasi</w:t>
+      </w:r>
+      <w:proofErr w:type="spellEnd"/>
+      <w:r>
+        <w:rPr>
+          <w:lang w:val="en-US"/>
+        </w:rPr>
+        <w:t xml:space="preserve">) </w:t>
+      </w:r>
+      <w:proofErr w:type="spellStart"/>
+      <w:r>
+        <w:rPr>
+          <w:lang w:val="en-US"/>
+        </w:rPr>
+        <w:t>adalah</w:t>
+      </w:r>
+      <w:proofErr w:type="spellEnd"/>
+      <w:r>
+        <w:rPr>
+          <w:lang w:val="en-US"/>
+        </w:rPr>
+        <w:t xml:space="preserve"> file yang </w:t>
+      </w:r>
+      <w:proofErr w:type="spellStart"/>
+      <w:r>
+        <w:rPr>
+          <w:lang w:val="en-US"/>
+        </w:rPr>
+        <w:t>akan</w:t>
+      </w:r>
+      <w:proofErr w:type="spellEnd"/>
+      <w:r>
+        <w:rPr>
+          <w:lang w:val="en-US"/>
+        </w:rPr>
+        <w:t xml:space="preserve"> </w:t>
+      </w:r>
+      <w:proofErr w:type="spellStart"/>
+      <w:r>
+        <w:rPr>
+          <w:lang w:val="en-US"/>
+        </w:rPr>
+        <w:t>digunakan</w:t>
+      </w:r>
+      <w:proofErr w:type="spellEnd"/>
+      <w:r>
+        <w:rPr>
+          <w:lang w:val="en-US"/>
+        </w:rPr>
+        <w:t xml:space="preserve"> pada </w:t>
+      </w:r>
+      <w:proofErr w:type="spellStart"/>
+      <w:r>
+        <w:rPr>
+          <w:lang w:val="en-US"/>
+        </w:rPr>
+        <w:t>seluruh</w:t>
+      </w:r>
+      <w:proofErr w:type="spellEnd"/>
+      <w:r>
+        <w:rPr>
+          <w:lang w:val="en-US"/>
+        </w:rPr>
+        <w:t xml:space="preserve"> </w:t>
+      </w:r>
+      <w:proofErr w:type="spellStart"/>
+      <w:r>
+        <w:rPr>
+          <w:lang w:val="en-US"/>
+        </w:rPr>
+        <w:t>tugas</w:t>
+      </w:r>
+      <w:proofErr w:type="spellEnd"/>
+      <w:r>
+        <w:rPr>
+          <w:lang w:val="en-US"/>
+        </w:rPr>
+        <w:t xml:space="preserve"> </w:t>
+      </w:r>
+      <w:proofErr w:type="spellStart"/>
+      <w:r>
+        <w:rPr>
+          <w:lang w:val="en-US"/>
+        </w:rPr>
+        <w:t>akhir</w:t>
+      </w:r>
+      <w:proofErr w:type="spellEnd"/>
+      <w:r>
+        <w:rPr>
+          <w:lang w:val="en-US"/>
+        </w:rPr>
+        <w:t xml:space="preserve"> </w:t>
+      </w:r>
+      <w:proofErr w:type="spellStart"/>
+      <w:r>
+        <w:rPr>
+          <w:lang w:val="en-US"/>
+        </w:rPr>
+        <w:t>termasuk</w:t>
+      </w:r>
+      <w:proofErr w:type="spellEnd"/>
+      <w:r>
+        <w:rPr>
+          <w:lang w:val="en-US"/>
+        </w:rPr>
+        <w:t xml:space="preserve"> </w:t>
+      </w:r>
+      <w:proofErr w:type="spellStart"/>
+      <w:r>
+        <w:rPr>
+          <w:lang w:val="en-US"/>
+        </w:rPr>
+        <w:t>tugas</w:t>
+      </w:r>
+      <w:proofErr w:type="spellEnd"/>
+      <w:r>
+        <w:rPr>
+          <w:lang w:val="en-US"/>
+        </w:rPr>
+        <w:t xml:space="preserve"> </w:t>
+      </w:r>
+      <w:proofErr w:type="spellStart"/>
+      <w:r>
+        <w:rPr>
+          <w:lang w:val="en-US"/>
+        </w:rPr>
+        <w:t>akhir</w:t>
+      </w:r>
+      <w:proofErr w:type="spellEnd"/>
+      <w:r>
+        <w:rPr>
+          <w:lang w:val="en-US"/>
+        </w:rPr>
+        <w:t xml:space="preserve"> </w:t>
+      </w:r>
+      <w:proofErr w:type="spellStart"/>
+      <w:r>
+        <w:rPr>
+          <w:lang w:val="en-US"/>
+        </w:rPr>
+        <w:t>ini</w:t>
+      </w:r>
+      <w:proofErr w:type="spellEnd"/>
+      <w:r>
+        <w:rPr>
+          <w:lang w:val="en-US"/>
+        </w:rPr>
+        <w:t xml:space="preserve">. </w:t>
+      </w:r>
+      <w:r>
+        <w:rPr>
+          <w:lang w:val="en-US"/>
+        </w:rPr>
+        <w:t xml:space="preserve">Dan file </w:t>
+      </w:r>
+      <w:proofErr w:type="spellStart"/>
+      <w:r>
+        <w:rPr>
+          <w:lang w:val="en-US"/>
+        </w:rPr>
+        <w:t>berikutnya</w:t>
+      </w:r>
+      <w:proofErr w:type="spellEnd"/>
+      <w:r>
+        <w:rPr>
+          <w:lang w:val="en-US"/>
+        </w:rPr>
+        <w:t xml:space="preserve"> yang juga </w:t>
+      </w:r>
+      <w:proofErr w:type="spellStart"/>
+      <w:r>
+        <w:rPr>
+          <w:lang w:val="en-US"/>
+        </w:rPr>
+        <w:t>digunakan</w:t>
+      </w:r>
+      <w:proofErr w:type="spellEnd"/>
+      <w:r>
+        <w:rPr>
+          <w:lang w:val="en-US"/>
+        </w:rPr>
+        <w:t xml:space="preserve"> </w:t>
+      </w:r>
+      <w:proofErr w:type="spellStart"/>
+      <w:r>
+        <w:rPr>
+          <w:lang w:val="en-US"/>
+        </w:rPr>
+        <w:t>semua</w:t>
+      </w:r>
+      <w:proofErr w:type="spellEnd"/>
+      <w:r>
+        <w:rPr>
+          <w:lang w:val="en-US"/>
+        </w:rPr>
+        <w:t xml:space="preserve"> </w:t>
+      </w:r>
+      <w:proofErr w:type="spellStart"/>
+      <w:r>
+        <w:rPr>
+          <w:lang w:val="en-US"/>
+        </w:rPr>
+        <w:t>tugas</w:t>
+      </w:r>
+      <w:proofErr w:type="spellEnd"/>
+      <w:r>
+        <w:rPr>
+          <w:lang w:val="en-US"/>
+        </w:rPr>
+        <w:t xml:space="preserve"> </w:t>
+      </w:r>
+      <w:proofErr w:type="spellStart"/>
+      <w:r>
+        <w:rPr>
+          <w:lang w:val="en-US"/>
+        </w:rPr>
+        <w:t>akhir</w:t>
+      </w:r>
+      <w:proofErr w:type="spellEnd"/>
+      <w:r>
+        <w:rPr>
+          <w:lang w:val="en-US"/>
+        </w:rPr>
+        <w:t xml:space="preserve"> </w:t>
+      </w:r>
+      <w:proofErr w:type="spellStart"/>
+      <w:r>
+        <w:rPr>
+          <w:lang w:val="en-US"/>
+        </w:rPr>
+        <w:t>ada</w:t>
+      </w:r>
+      <w:proofErr w:type="spellEnd"/>
+      <w:r>
+        <w:rPr>
+          <w:lang w:val="en-US"/>
+        </w:rPr>
+        <w:t xml:space="preserve"> file </w:t>
+      </w:r>
+      <w:proofErr w:type="spellStart"/>
+      <w:r>
+        <w:rPr>
+          <w:lang w:val="en-US"/>
+        </w:rPr>
+        <w:t>ekstensi</w:t>
+      </w:r>
+      <w:proofErr w:type="spellEnd"/>
+      <w:r>
+        <w:rPr>
+          <w:lang w:val="en-US"/>
+        </w:rPr>
+        <w:t xml:space="preserve"> ann. File </w:t>
+      </w:r>
+      <w:proofErr w:type="spellStart"/>
+      <w:r>
+        <w:rPr>
+          <w:lang w:val="en-US"/>
+        </w:rPr>
+        <w:t>ini</w:t>
+      </w:r>
+      <w:proofErr w:type="spellEnd"/>
+      <w:r>
+        <w:rPr>
+          <w:lang w:val="en-US"/>
+        </w:rPr>
+        <w:t xml:space="preserve"> </w:t>
+      </w:r>
+      <w:proofErr w:type="spellStart"/>
+      <w:r>
+        <w:rPr>
+          <w:lang w:val="en-US"/>
+        </w:rPr>
+        <w:t>telah</w:t>
+      </w:r>
+      <w:proofErr w:type="spellEnd"/>
+      <w:r>
+        <w:rPr>
+          <w:lang w:val="en-US"/>
+        </w:rPr>
+        <w:t xml:space="preserve"> </w:t>
+      </w:r>
+      <w:proofErr w:type="spellStart"/>
+      <w:r>
+        <w:rPr>
+          <w:lang w:val="en-US"/>
+        </w:rPr>
+        <w:t>dijelaskan</w:t>
+      </w:r>
+      <w:proofErr w:type="spellEnd"/>
+      <w:r>
+        <w:rPr>
+          <w:lang w:val="en-US"/>
+        </w:rPr>
+        <w:t xml:space="preserve"> </w:t>
+      </w:r>
+      <w:proofErr w:type="spellStart"/>
+      <w:r>
+        <w:rPr>
+          <w:lang w:val="en-US"/>
+        </w:rPr>
+        <w:t>isi</w:t>
+      </w:r>
+      <w:proofErr w:type="spellEnd"/>
+      <w:r>
+        <w:rPr>
+          <w:lang w:val="en-US"/>
+        </w:rPr>
+        <w:t xml:space="preserve">, </w:t>
+      </w:r>
+      <w:proofErr w:type="spellStart"/>
+      <w:r>
+        <w:rPr>
+          <w:lang w:val="en-US"/>
+        </w:rPr>
+        <w:t>struktur</w:t>
+      </w:r>
+      <w:proofErr w:type="spellEnd"/>
+      <w:r>
+        <w:rPr>
+          <w:lang w:val="en-US"/>
+        </w:rPr>
+        <w:t xml:space="preserve"> dan proses </w:t>
+      </w:r>
+      <w:proofErr w:type="spellStart"/>
+      <w:r>
+        <w:rPr>
+          <w:lang w:val="en-US"/>
+        </w:rPr>
+        <w:t>pembuatan</w:t>
+      </w:r>
+      <w:proofErr w:type="spellEnd"/>
+      <w:r>
+        <w:rPr>
+          <w:lang w:val="en-US"/>
+        </w:rPr>
+        <w:t xml:space="preserve"> file pada </w:t>
+      </w:r>
+      <w:proofErr w:type="spellStart"/>
+      <w:r>
+        <w:rPr>
+          <w:lang w:val="en-US"/>
+        </w:rPr>
+        <w:t>subbab</w:t>
+      </w:r>
+      <w:proofErr w:type="spellEnd"/>
+      <w:r>
+        <w:rPr>
+          <w:lang w:val="en-US"/>
+        </w:rPr>
+        <w:t xml:space="preserve"> 2.1.1 </w:t>
+      </w:r>
+      <w:proofErr w:type="spellStart"/>
+      <w:r>
+        <w:rPr>
+          <w:lang w:val="en-US"/>
+        </w:rPr>
+        <w:t>sistem</w:t>
+      </w:r>
+      <w:proofErr w:type="spellEnd"/>
+      <w:r>
+        <w:rPr>
+          <w:lang w:val="en-US"/>
+        </w:rPr>
+        <w:t xml:space="preserve"> </w:t>
+      </w:r>
+      <w:proofErr w:type="spellStart"/>
+      <w:r>
+        <w:rPr>
+          <w:lang w:val="en-US"/>
+        </w:rPr>
+        <w:t>arsitektur</w:t>
+      </w:r>
+      <w:proofErr w:type="spellEnd"/>
+      <w:r>
+        <w:rPr>
+          <w:lang w:val="en-US"/>
+        </w:rPr>
+        <w:t xml:space="preserve"> </w:t>
+      </w:r>
+      <w:proofErr w:type="spellStart"/>
+      <w:r>
+        <w:rPr>
+          <w:lang w:val="en-US"/>
+        </w:rPr>
+        <w:t>pra</w:t>
+      </w:r>
+      <w:proofErr w:type="spellEnd"/>
+      <w:r>
+        <w:rPr>
+          <w:lang w:val="en-US"/>
+        </w:rPr>
+        <w:t xml:space="preserve"> </w:t>
+      </w:r>
+      <w:proofErr w:type="spellStart"/>
+      <w:r>
+        <w:rPr>
+          <w:lang w:val="en-US"/>
+        </w:rPr>
+        <w:t>bagian</w:t>
+      </w:r>
+      <w:proofErr w:type="spellEnd"/>
+      <w:r>
+        <w:rPr>
+          <w:lang w:val="en-US"/>
+        </w:rPr>
+        <w:t xml:space="preserve"> proses. </w:t>
+      </w:r>
+      <w:r>
+        <w:rPr>
+          <w:lang w:val="en-US"/>
+        </w:rPr>
+        <w:t xml:space="preserve">Dan file </w:t>
+      </w:r>
+      <w:proofErr w:type="spellStart"/>
+      <w:r>
+        <w:rPr>
+          <w:lang w:val="en-US"/>
+        </w:rPr>
+        <w:t>tersebut</w:t>
+      </w:r>
+      <w:proofErr w:type="spellEnd"/>
+      <w:r>
+        <w:rPr>
+          <w:lang w:val="en-US"/>
+        </w:rPr>
+        <w:t xml:space="preserve"> </w:t>
+      </w:r>
+      <w:proofErr w:type="spellStart"/>
+      <w:r>
+        <w:rPr>
+          <w:lang w:val="en-US"/>
+        </w:rPr>
+        <w:t>akan</w:t>
+      </w:r>
+      <w:proofErr w:type="spellEnd"/>
+      <w:r>
+        <w:rPr>
+          <w:lang w:val="en-US"/>
+        </w:rPr>
+        <w:t xml:space="preserve"> </w:t>
+      </w:r>
+      <w:proofErr w:type="spellStart"/>
+      <w:r>
+        <w:rPr>
+          <w:lang w:val="en-US"/>
+        </w:rPr>
+        <w:t>diubah</w:t>
+      </w:r>
+      <w:proofErr w:type="spellEnd"/>
+      <w:r>
+        <w:rPr>
+          <w:lang w:val="en-US"/>
+        </w:rPr>
+        <w:t xml:space="preserve"> </w:t>
+      </w:r>
+      <w:proofErr w:type="spellStart"/>
+      <w:r>
+        <w:rPr>
+          <w:lang w:val="en-US"/>
+        </w:rPr>
+        <w:t>menuju</w:t>
+      </w:r>
+      <w:proofErr w:type="spellEnd"/>
+      <w:r>
+        <w:rPr>
+          <w:lang w:val="en-US"/>
+        </w:rPr>
+        <w:t xml:space="preserve"> </w:t>
+      </w:r>
+      <w:proofErr w:type="spellStart"/>
+      <w:r>
+        <w:rPr>
+          <w:lang w:val="en-US"/>
+        </w:rPr>
+        <w:t>struktur</w:t>
+      </w:r>
+      <w:proofErr w:type="spellEnd"/>
+      <w:r>
+        <w:rPr>
+          <w:lang w:val="en-US"/>
+        </w:rPr>
+        <w:t xml:space="preserve"> data yang </w:t>
+      </w:r>
+      <w:proofErr w:type="spellStart"/>
+      <w:r>
+        <w:rPr>
+          <w:lang w:val="en-US"/>
+        </w:rPr>
+        <w:t>diperlukan</w:t>
+      </w:r>
+      <w:proofErr w:type="spellEnd"/>
+      <w:r>
+        <w:rPr>
+          <w:lang w:val="en-US"/>
+        </w:rPr>
+        <w:t xml:space="preserve"> model </w:t>
+      </w:r>
+      <w:proofErr w:type="spellStart"/>
+      <w:r>
+        <w:rPr>
+          <w:lang w:val="en-US"/>
+        </w:rPr>
+        <w:t>tiap</w:t>
+      </w:r>
+      <w:proofErr w:type="spellEnd"/>
+      <w:r>
+        <w:rPr>
+          <w:lang w:val="en-US"/>
+        </w:rPr>
+        <w:t xml:space="preserve"> </w:t>
+      </w:r>
+      <w:proofErr w:type="spellStart"/>
+      <w:r>
+        <w:rPr>
+          <w:lang w:val="en-US"/>
+        </w:rPr>
+        <w:t>tugas</w:t>
+      </w:r>
+      <w:proofErr w:type="spellEnd"/>
+      <w:r>
+        <w:rPr>
+          <w:lang w:val="en-US"/>
+        </w:rPr>
+        <w:t xml:space="preserve"> </w:t>
+      </w:r>
+      <w:proofErr w:type="spellStart"/>
+      <w:r>
+        <w:rPr>
+          <w:lang w:val="en-US"/>
+        </w:rPr>
+        <w:t>akhir</w:t>
+      </w:r>
+      <w:proofErr w:type="spellEnd"/>
+      <w:r>
+        <w:rPr>
+          <w:lang w:val="en-US"/>
+        </w:rPr>
+        <w:t xml:space="preserve">. </w:t>
+      </w:r>
+    </w:p>
+    <w:p>
+      <w:pPr>
+        <w:rPr>
+          <w:lang w:val="en-US"/>
+        </w:rPr>
+      </w:pPr>
+      <w:r>
+        <w:rPr>
+          <w:lang w:val="en-US"/>
+        </w:rPr>
+        <w:t xml:space="preserve">Untuk </w:t>
+      </w:r>
+      <w:proofErr w:type="spellStart"/>
+      <w:r>
+        <w:rPr>
+          <w:lang w:val="en-US"/>
+        </w:rPr>
+        <w:t>tugas</w:t>
+      </w:r>
+      <w:proofErr w:type="spellEnd"/>
+      <w:r>
+        <w:rPr>
+          <w:lang w:val="en-US"/>
+        </w:rPr>
+        <w:t xml:space="preserve"> </w:t>
+      </w:r>
+      <w:proofErr w:type="spellStart"/>
+      <w:r>
+        <w:rPr>
+          <w:lang w:val="en-US"/>
+        </w:rPr>
+        <w:t>akhir</w:t>
+      </w:r>
+      <w:proofErr w:type="spellEnd"/>
+      <w:r>
+        <w:rPr>
+          <w:lang w:val="en-US"/>
+        </w:rPr>
+        <w:t xml:space="preserve"> </w:t>
+      </w:r>
+      <w:proofErr w:type="spellStart"/>
+      <w:r>
+        <w:rPr>
+          <w:lang w:val="en-US"/>
+        </w:rPr>
+        <w:t>Amelinda</w:t>
+      </w:r>
+      <w:proofErr w:type="spellEnd"/>
+      <w:r>
+        <w:rPr>
+          <w:lang w:val="en-US"/>
+        </w:rPr>
+        <w:t xml:space="preserve"> format yang </w:t>
+      </w:r>
+      <w:proofErr w:type="spellStart"/>
+      <w:r>
+        <w:rPr>
+          <w:lang w:val="en-US"/>
+        </w:rPr>
+        <w:t>dibutuhkan</w:t>
+      </w:r>
+      <w:proofErr w:type="spellEnd"/>
+      <w:r>
+        <w:rPr>
+          <w:lang w:val="en-US"/>
+        </w:rPr>
+        <w:t xml:space="preserve"> </w:t>
+      </w:r>
+      <w:proofErr w:type="spellStart"/>
+      <w:r>
+        <w:rPr>
+          <w:lang w:val="en-US"/>
+        </w:rPr>
+        <w:t>adalah</w:t>
+      </w:r>
+      <w:proofErr w:type="spellEnd"/>
+      <w:r>
+        <w:rPr>
+          <w:lang w:val="en-US"/>
+        </w:rPr>
+        <w:t xml:space="preserve"> format BIO. </w:t>
+      </w:r>
+      <w:r>
+        <w:rPr>
+          <w:lang w:val="en-US"/>
+        </w:rPr>
+        <w:t xml:space="preserve">BIO </w:t>
+      </w:r>
+      <w:proofErr w:type="spellStart"/>
+      <w:r>
+        <w:rPr>
+          <w:lang w:val="en-US"/>
+        </w:rPr>
+        <w:t>adalah</w:t>
+      </w:r>
+      <w:proofErr w:type="spellEnd"/>
+      <w:r>
+        <w:rPr>
+          <w:lang w:val="en-US"/>
+        </w:rPr>
+        <w:t xml:space="preserve"> format tag </w:t>
+      </w:r>
+      <w:proofErr w:type="spellStart"/>
+      <w:r>
+        <w:rPr>
+          <w:lang w:val="en-US"/>
+        </w:rPr>
+        <w:t>dengan</w:t>
+      </w:r>
+      <w:proofErr w:type="spellEnd"/>
+      <w:r>
+        <w:rPr>
+          <w:lang w:val="en-US"/>
+        </w:rPr>
+        <w:t xml:space="preserve"> </w:t>
+      </w:r>
+      <w:proofErr w:type="spellStart"/>
+      <w:r>
+        <w:rPr>
+          <w:lang w:val="en-US"/>
+        </w:rPr>
+        <w:t>keterangan</w:t>
+      </w:r>
+      <w:proofErr w:type="spellEnd"/>
+      <w:r>
+        <w:rPr>
+          <w:lang w:val="en-US"/>
+        </w:rPr>
+        <w:t xml:space="preserve"> tag B untuk Beginning, I untuk Inside, O untuk Outside. </w:t>
+      </w:r>
+      <w:r>
+        <w:rPr>
+          <w:lang w:val="en-US"/>
+        </w:rPr>
+        <w:t xml:space="preserve">B </w:t>
+      </w:r>
+      <w:proofErr w:type="spellStart"/>
+      <w:r>
+        <w:rPr>
+          <w:lang w:val="en-US"/>
+        </w:rPr>
+        <w:t>menyatakan</w:t>
+      </w:r>
+      <w:proofErr w:type="spellEnd"/>
+      <w:r>
+        <w:rPr>
+          <w:lang w:val="en-US"/>
+        </w:rPr>
+        <w:t xml:space="preserve"> </w:t>
+      </w:r>
+      <w:proofErr w:type="spellStart"/>
+      <w:r>
+        <w:rPr>
+          <w:lang w:val="en-US"/>
+        </w:rPr>
+        <w:t>bahwa</w:t>
+      </w:r>
+      <w:proofErr w:type="spellEnd"/>
+      <w:r>
+        <w:rPr>
+          <w:lang w:val="en-US"/>
+        </w:rPr>
+        <w:t xml:space="preserve"> token </w:t>
+      </w:r>
+      <w:proofErr w:type="spellStart"/>
+      <w:r>
+        <w:rPr>
+          <w:lang w:val="en-US"/>
+        </w:rPr>
+        <w:t>tersebut</w:t>
+      </w:r>
+      <w:proofErr w:type="spellEnd"/>
+      <w:r>
+        <w:rPr>
+          <w:lang w:val="en-US"/>
+        </w:rPr>
+        <w:t xml:space="preserve"> </w:t>
+      </w:r>
+      <w:proofErr w:type="spellStart"/>
+      <w:r>
+        <w:rPr>
+          <w:lang w:val="en-US"/>
+        </w:rPr>
+        <w:t>adalah</w:t>
+      </w:r>
+      <w:proofErr w:type="spellEnd"/>
+      <w:r>
+        <w:rPr>
+          <w:lang w:val="en-US"/>
+        </w:rPr>
+        <w:t xml:space="preserve"> </w:t>
+      </w:r>
+      <w:proofErr w:type="spellStart"/>
+      <w:r>
+        <w:rPr>
+          <w:lang w:val="en-US"/>
+        </w:rPr>
+        <w:t>awalan</w:t>
+      </w:r>
+      <w:proofErr w:type="spellEnd"/>
+      <w:r>
+        <w:rPr>
+          <w:lang w:val="en-US"/>
+        </w:rPr>
+        <w:t xml:space="preserve"> untuk </w:t>
+      </w:r>
+      <w:proofErr w:type="spellStart"/>
+      <w:r>
+        <w:rPr>
+          <w:lang w:val="en-US"/>
+        </w:rPr>
+        <w:t>sebuah</w:t>
+      </w:r>
+      <w:proofErr w:type="spellEnd"/>
+      <w:r>
+        <w:rPr>
+          <w:lang w:val="en-US"/>
+        </w:rPr>
+        <w:t xml:space="preserve"> </w:t>
+      </w:r>
+      <w:r>
+        <w:rPr>
+          <w:lang w:val="en-US"/>
+        </w:rPr>
+        <w:t>entity (</w:t>
+      </w:r>
+      <w:proofErr w:type="spellStart"/>
+      <w:r>
+        <w:rPr>
+          <w:lang w:val="en-US"/>
+        </w:rPr>
+        <w:t>bisa</w:t>
+      </w:r>
+      <w:proofErr w:type="spellEnd"/>
+      <w:r>
+        <w:rPr>
+          <w:lang w:val="en-US"/>
+        </w:rPr>
+        <w:t xml:space="preserve"> juga chunk untuk  </w:t>
+      </w:r>
+    </w:p>
+    <w:p>
+      <w:pPr>
+        <w:rPr>
+          <w:lang w:val="en-US"/>
+        </w:rPr>
+      </w:pPr>
+    </w:p>
+    <w:p>
+      <w:pPr>
+        <w:rPr>
+          <w:lang w:val="en-US"/>
+        </w:rPr>
+      </w:pPr>
+    </w:p>
+    <w:p>
+      <w:pPr>
+        <w:pStyle w:val="Heading3"/>
+      </w:pPr>
+      <w:r>
+        <w:t xml:space="preserve">Konversi </w:t>
       </w:r>
       <w:proofErr w:type="spellStart"/>
       <w:r>
@@ -7826,7 +13241,7 @@
         <w:pStyle w:val="Heading3"/>
       </w:pPr>
       <w:r>
-        <w:t xml:space="preserve">Konversi </w:t>
+        <w:t xml:space="preserve">Struktur </w:t>
       </w:r>
       <w:proofErr w:type="spellStart"/>
       <w:r>
@@ -7835,26 +13250,6 @@
       <w:proofErr w:type="spellEnd"/>
     </w:p>
     <w:p>
-      <w:r>
-        <w:t>Bab ini akan membahas tentang arsitektur sistem keseluruhan tugas akhir ini. Arsitektur yang akan dibahas antara lain arsitektur sistem secara utuh, kemudian dibagi menjadi sub-proses tertentu. Pembagian sub-proses ini untuk membantu pengertian dan penjelasan lebih mudah dan detail kepada struktur arsitektur sistem. Pembahasan secara detail untuk masing-masing langkah / proses yang dilakukan dalam arsitektur pada sistem akan dibahas pada bab-bab berikutnya.</w:t>
-      </w:r>
-    </w:p>
-    <w:p/>
-    <w:p>
-      <w:pPr>
-        <w:pStyle w:val="Heading3"/>
-      </w:pPr>
-      <w:r>
-        <w:lastRenderedPageBreak/>
-        <w:t xml:space="preserve">Struktur </w:t>
-      </w:r>
-      <w:proofErr w:type="spellStart"/>
-      <w:r>
-        <w:t>Dataset</w:t>
-      </w:r>
-      <w:proofErr w:type="spellEnd"/>
-    </w:p>
-    <w:p>
       <w:pPr>
         <w:rPr>
           <w:lang w:val="en-US"/>
@@ -8144,7 +13539,27 @@
         <w:rPr>
           <w:lang w:val="en-US"/>
         </w:rPr>
-        <w:t xml:space="preserve"> JSON object </w:t>
+        <w:t xml:space="preserve"> JSON </w:t>
+      </w:r>
+      <w:proofErr w:type="spellStart"/>
+      <w:r>
+        <w:rPr>
+          <w:lang w:val="en-US"/>
+        </w:rPr>
+        <w:t>obje</w:t>
+      </w:r>
+      <w:r>
+        <w:rPr>
+          <w:lang w:val="en-US"/>
+        </w:rPr>
+        <w:t>k</w:t>
+      </w:r>
+      <w:proofErr w:type="spellEnd"/>
+      <w:r>
+        <w:rPr>
+          <w:lang w:val="en-US"/>
+        </w:rPr>
+        <w:t xml:space="preserve"> </w:t>
       </w:r>
       <w:proofErr w:type="spellStart"/>
       <w:r>
@@ -10327,6 +15742,210 @@
           <w:lang w:val="en-US"/>
         </w:rPr>
         <w:t>” (Surabaya: 2018).</w:t>
+      </w:r>
+    </w:p>
+  </w:footnote>
+  <w:footnote w:id="13">
+    <w:p>
+      <w:pPr>
+        <w:pStyle w:val="FootnoteText"/>
+        <w:rPr>
+          <w:lang w:val="en-US"/>
+        </w:rPr>
+      </w:pPr>
+      <w:r>
+        <w:rPr>
+          <w:rStyle w:val="FootnoteReference"/>
+        </w:rPr>
+        <w:footnoteRef/>
+      </w:r>
+      <w:r>
+        <w:t xml:space="preserve"> </w:t>
+      </w:r>
+      <w:r>
+        <w:t>Amelinda Tjandra Dewi</w:t>
+      </w:r>
+      <w:r>
+        <w:rPr>
+          <w:lang w:val="en-US"/>
+        </w:rPr>
+        <w:t xml:space="preserve">, </w:t>
+      </w:r>
+      <w:proofErr w:type="spellStart"/>
+      <w:r>
+        <w:rPr>
+          <w:lang w:val="en-US"/>
+        </w:rPr>
+        <w:t>Skripsi</w:t>
+      </w:r>
+      <w:proofErr w:type="spellEnd"/>
+      <w:r>
+        <w:rPr>
+          <w:lang w:val="en-US"/>
+        </w:rPr>
+        <w:t>:</w:t>
+      </w:r>
+      <w:proofErr w:type="spellStart"/>
+      <w:r>
+        <w:t>Named</w:t>
+      </w:r>
+      <w:proofErr w:type="spellEnd"/>
+      <w:r>
+        <w:t xml:space="preserve"> </w:t>
+      </w:r>
+      <w:proofErr w:type="spellStart"/>
+      <w:r>
+        <w:t>Entity</w:t>
+      </w:r>
+      <w:proofErr w:type="spellEnd"/>
+      <w:r>
+        <w:t xml:space="preserve"> </w:t>
+      </w:r>
+      <w:proofErr w:type="spellStart"/>
+      <w:r>
+        <w:t>Recognition</w:t>
+      </w:r>
+      <w:proofErr w:type="spellEnd"/>
+      <w:r>
+        <w:t xml:space="preserve"> dan </w:t>
+      </w:r>
+      <w:proofErr w:type="spellStart"/>
+      <w:r>
+        <w:t>Coreference</w:t>
+      </w:r>
+      <w:proofErr w:type="spellEnd"/>
+      <w:r>
+        <w:t xml:space="preserve"> </w:t>
+      </w:r>
+      <w:proofErr w:type="spellStart"/>
+      <w:r>
+        <w:t>Resolution</w:t>
+      </w:r>
+      <w:proofErr w:type="spellEnd"/>
+      <w:r>
+        <w:t xml:space="preserve"> Nama Orang untuk Teks Bahasa Indonesia dengan Menggunakan </w:t>
+      </w:r>
+      <w:proofErr w:type="spellStart"/>
+      <w:r>
+        <w:t>Conditional</w:t>
+      </w:r>
+      <w:proofErr w:type="spellEnd"/>
+      <w:r>
+        <w:t xml:space="preserve"> </w:t>
+      </w:r>
+      <w:proofErr w:type="spellStart"/>
+      <w:r>
+        <w:t>Random</w:t>
+      </w:r>
+      <w:proofErr w:type="spellEnd"/>
+      <w:r>
+        <w:t xml:space="preserve"> </w:t>
+      </w:r>
+      <w:proofErr w:type="spellStart"/>
+      <w:r>
+        <w:t>Fields</w:t>
+      </w:r>
+      <w:proofErr w:type="spellEnd"/>
+      <w:r>
+        <w:rPr>
+          <w:lang w:val="en-US"/>
+        </w:rPr>
+        <w:t>.</w:t>
+      </w:r>
+      <w:r>
+        <w:rPr>
+          <w:lang w:val="en-US"/>
+        </w:rPr>
+        <w:t xml:space="preserve"> (Surabaya:2018)</w:t>
+      </w:r>
+    </w:p>
+  </w:footnote>
+  <w:footnote w:id="14">
+    <w:p>
+      <w:pPr>
+        <w:pStyle w:val="FootnoteText"/>
+        <w:rPr>
+          <w:lang w:val="en-US"/>
+        </w:rPr>
+      </w:pPr>
+      <w:r>
+        <w:rPr>
+          <w:rStyle w:val="FootnoteReference"/>
+        </w:rPr>
+        <w:footnoteRef/>
+      </w:r>
+      <w:r>
+        <w:t xml:space="preserve"> </w:t>
+      </w:r>
+      <w:r>
+        <w:rPr>
+          <w:lang w:val="en-US"/>
+        </w:rPr>
+        <w:t xml:space="preserve">CNN Indonesia, </w:t>
+      </w:r>
+      <w:r>
+        <w:rPr>
+          <w:i/>
+          <w:iCs/>
+          <w:lang w:val="en-US"/>
+        </w:rPr>
+        <w:t>https://www.</w:t>
+      </w:r>
+      <w:r>
+        <w:rPr>
+          <w:i/>
+          <w:iCs/>
+          <w:lang w:val="en-US"/>
+        </w:rPr>
+        <w:t>CNNIndonesia</w:t>
+      </w:r>
+      <w:r>
+        <w:rPr>
+          <w:i/>
+          <w:iCs/>
+          <w:lang w:val="en-US"/>
+        </w:rPr>
+        <w:t>.com</w:t>
+      </w:r>
+    </w:p>
+  </w:footnote>
+  <w:footnote w:id="15">
+    <w:p>
+      <w:pPr>
+        <w:pStyle w:val="FootnoteText"/>
+        <w:rPr>
+          <w:lang w:val="en-US"/>
+        </w:rPr>
+      </w:pPr>
+      <w:r>
+        <w:rPr>
+          <w:rStyle w:val="FootnoteReference"/>
+        </w:rPr>
+        <w:footnoteRef/>
+      </w:r>
+      <w:r>
+        <w:t xml:space="preserve"> </w:t>
+      </w:r>
+      <w:proofErr w:type="spellStart"/>
+      <w:r>
+        <w:rPr>
+          <w:lang w:val="en-US"/>
+        </w:rPr>
+        <w:t>Liputan</w:t>
+      </w:r>
+      <w:proofErr w:type="spellEnd"/>
+      <w:r>
+        <w:rPr>
+          <w:lang w:val="en-US"/>
+        </w:rPr>
+        <w:t xml:space="preserve"> 6, </w:t>
+      </w:r>
+      <w:r>
+        <w:rPr>
+          <w:i/>
+          <w:iCs/>
+        </w:rPr>
+        <w:t>https://www.liputan6.com</w:t>
       </w:r>
     </w:p>
   </w:footnote>
@@ -13117,7 +18736,6 @@
   <w:style w:type="character" w:default="1" w:styleId="DefaultParagraphFont">
     <w:name w:val="Default Paragraph Font"/>
     <w:uiPriority w:val="1"/>
-    <w:semiHidden/>
     <w:unhideWhenUsed/>
   </w:style>
   <w:style w:type="table" w:default="1" w:styleId="TableNormal">

--- a/11. Bab IV - Nested NER dalam Bahasa Indonesia.docx
+++ b/11. Bab IV - Nested NER dalam Bahasa Indonesia.docx
@@ -12047,13 +12047,7 @@
         <w:rPr>
           <w:lang w:val="en-US"/>
         </w:rPr>
-        <w:t xml:space="preserve"> txt</w:t>
-      </w:r>
-      <w:r>
-        <w:rPr>
-          <w:lang w:val="en-US"/>
-        </w:rPr>
-        <w:t xml:space="preserve"> yang </w:t>
+        <w:t xml:space="preserve"> txt yang </w:t>
       </w:r>
       <w:proofErr w:type="spellStart"/>
       <w:r>
@@ -12297,13 +12291,7 @@
         <w:rPr>
           <w:lang w:val="en-US"/>
         </w:rPr>
-        <w:t xml:space="preserve"> </w:t>
-      </w:r>
-      <w:r>
-        <w:rPr>
-          <w:lang w:val="en-US"/>
-        </w:rPr>
-        <w:t>“</w:t>
+        <w:t xml:space="preserve"> “</w:t>
       </w:r>
       <w:r>
         <w:rPr>
@@ -12357,25 +12345,7 @@
         <w:rPr>
           <w:lang w:val="en-US"/>
         </w:rPr>
-        <w:t xml:space="preserve"> </w:t>
-      </w:r>
-      <w:r>
-        <w:rPr>
-          <w:lang w:val="en-US"/>
-        </w:rPr>
-        <w:t>.</w:t>
-      </w:r>
-      <w:r>
-        <w:rPr>
-          <w:lang w:val="en-US"/>
-        </w:rPr>
-        <w:t xml:space="preserve"> </w:t>
-      </w:r>
-      <w:r>
-        <w:rPr>
-          <w:lang w:val="en-US"/>
-        </w:rPr>
-        <w:t>”</w:t>
+        <w:t xml:space="preserve"> . ”</w:t>
       </w:r>
       <w:r>
         <w:rPr>
@@ -13186,21 +13156,13 @@
         <w:rPr>
           <w:lang w:val="en-US"/>
         </w:rPr>
-        <w:t>entity (</w:t>
-      </w:r>
-      <w:proofErr w:type="spellStart"/>
-      <w:r>
-        <w:rPr>
-          <w:lang w:val="en-US"/>
-        </w:rPr>
-        <w:t>bisa</w:t>
-      </w:r>
-      <w:proofErr w:type="spellEnd"/>
-      <w:r>
-        <w:rPr>
-          <w:lang w:val="en-US"/>
-        </w:rPr>
-        <w:t xml:space="preserve"> juga chunk untuk  </w:t>
+        <w:t>entity</w:t>
+      </w:r>
+      <w:r>
+        <w:rPr>
+          <w:lang w:val="en-US"/>
+        </w:rPr>
+        <w:t xml:space="preserve">, I untuk </w:t>
       </w:r>
     </w:p>
     <w:p>
@@ -15760,10 +15722,7 @@
         <w:footnoteRef/>
       </w:r>
       <w:r>
-        <w:t xml:space="preserve"> </w:t>
-      </w:r>
-      <w:r>
-        <w:t>Amelinda Tjandra Dewi</w:t>
+        <w:t xml:space="preserve"> Amelinda Tjandra Dewi</w:t>
       </w:r>
       <w:r>
         <w:rPr>
@@ -15889,23 +15848,7 @@
           <w:iCs/>
           <w:lang w:val="en-US"/>
         </w:rPr>
-        <w:t>https://www.</w:t>
-      </w:r>
-      <w:r>
-        <w:rPr>
-          <w:i/>
-          <w:iCs/>
-          <w:lang w:val="en-US"/>
-        </w:rPr>
-        <w:t>CNNIndonesia</w:t>
-      </w:r>
-      <w:r>
-        <w:rPr>
-          <w:i/>
-          <w:iCs/>
-          <w:lang w:val="en-US"/>
-        </w:rPr>
-        <w:t>.com</w:t>
+        <w:t>https://www.CNNIndonesia.com</w:t>
       </w:r>
     </w:p>
   </w:footnote>
@@ -18736,6 +18679,7 @@
   <w:style w:type="character" w:default="1" w:styleId="DefaultParagraphFont">
     <w:name w:val="Default Paragraph Font"/>
     <w:uiPriority w:val="1"/>
+    <w:semiHidden/>
     <w:unhideWhenUsed/>
   </w:style>
   <w:style w:type="table" w:default="1" w:styleId="TableNormal">

--- a/11. Bab IV - Nested NER dalam Bahasa Indonesia.docx
+++ b/11. Bab IV - Nested NER dalam Bahasa Indonesia.docx
@@ -8967,6 +8967,9 @@
         <w:jc w:val="center"/>
       </w:pPr>
       <w:r>
+        <w:rPr>
+          <w:noProof/>
+        </w:rPr>
         <w:drawing>
           <wp:inline distT="0" distB="0" distL="0" distR="0" wp14:anchorId="6AD23495" wp14:editId="71A20ECF">
             <wp:extent cx="4187165" cy="2819400"/>
@@ -10901,8 +10904,16 @@
         <w:rPr>
           <w:lang w:val="en-US"/>
         </w:rPr>
-        <w:t>for filename in filenames :</w:t>
-      </w:r>
+        <w:t xml:space="preserve">for filename in </w:t>
+      </w:r>
+      <w:proofErr w:type="gramStart"/>
+      <w:r>
+        <w:rPr>
+          <w:lang w:val="en-US"/>
+        </w:rPr>
+        <w:t>filenames :</w:t>
+      </w:r>
+      <w:proofErr w:type="gramEnd"/>
     </w:p>
     <w:p>
       <w:pPr>
@@ -10981,12 +10992,14 @@
         <w:t>batas_files</w:t>
       </w:r>
       <w:proofErr w:type="spellEnd"/>
+      <w:proofErr w:type="gramStart"/>
       <w:r>
         <w:rPr>
           <w:lang w:val="en-US"/>
         </w:rPr>
         <w:t>) :</w:t>
       </w:r>
+      <w:proofErr w:type="gramEnd"/>
     </w:p>
     <w:p>
       <w:pPr>
@@ -11044,6 +11057,7 @@
         <w:t xml:space="preserve">      temp = </w:t>
       </w:r>
       <w:proofErr w:type="spellStart"/>
+      <w:proofErr w:type="gramStart"/>
       <w:r>
         <w:rPr>
           <w:lang w:val="en-US"/>
@@ -11051,6 +11065,7 @@
         <w:t>f.read</w:t>
       </w:r>
       <w:proofErr w:type="spellEnd"/>
+      <w:proofErr w:type="gramEnd"/>
       <w:r>
         <w:rPr>
           <w:lang w:val="en-US"/>
@@ -11125,7 +11140,21 @@
         <w:rPr>
           <w:lang w:val="en-US"/>
         </w:rPr>
-        <w:t xml:space="preserve">, t in enumerate(temp) : </w:t>
+        <w:t>, t in enumerate(temp</w:t>
+      </w:r>
+      <w:proofErr w:type="gramStart"/>
+      <w:r>
+        <w:rPr>
+          <w:lang w:val="en-US"/>
+        </w:rPr>
+        <w:t>) :</w:t>
+      </w:r>
+      <w:proofErr w:type="gramEnd"/>
+      <w:r>
+        <w:rPr>
+          <w:lang w:val="en-US"/>
+        </w:rPr>
+        <w:t xml:space="preserve"> </w:t>
       </w:r>
     </w:p>
     <w:p>
@@ -11184,6 +11213,7 @@
         <w:t xml:space="preserve"> = </w:t>
       </w:r>
       <w:proofErr w:type="spellStart"/>
+      <w:proofErr w:type="gramStart"/>
       <w:r>
         <w:rPr>
           <w:lang w:val="en-US"/>
@@ -11191,6 +11221,7 @@
         <w:t>t.split</w:t>
       </w:r>
       <w:proofErr w:type="spellEnd"/>
+      <w:proofErr w:type="gramEnd"/>
       <w:r>
         <w:rPr>
           <w:lang w:val="en-US"/>
@@ -11231,7 +11262,21 @@
         <w:rPr>
           <w:lang w:val="en-US"/>
         </w:rPr>
-        <w:t xml:space="preserve"> == True : </w:t>
+        <w:t xml:space="preserve"> == </w:t>
+      </w:r>
+      <w:proofErr w:type="gramStart"/>
+      <w:r>
+        <w:rPr>
+          <w:lang w:val="en-US"/>
+        </w:rPr>
+        <w:t>True :</w:t>
+      </w:r>
+      <w:proofErr w:type="gramEnd"/>
+      <w:r>
+        <w:rPr>
+          <w:lang w:val="en-US"/>
+        </w:rPr>
+        <w:t xml:space="preserve"> </w:t>
       </w:r>
     </w:p>
     <w:p>
@@ -11301,7 +11346,21 @@
         <w:rPr>
           <w:lang w:val="en-US"/>
         </w:rPr>
-        <w:t xml:space="preserve">        else : </w:t>
+        <w:t xml:space="preserve">        </w:t>
+      </w:r>
+      <w:proofErr w:type="gramStart"/>
+      <w:r>
+        <w:rPr>
+          <w:lang w:val="en-US"/>
+        </w:rPr>
+        <w:t>else :</w:t>
+      </w:r>
+      <w:proofErr w:type="gramEnd"/>
+      <w:r>
+        <w:rPr>
+          <w:lang w:val="en-US"/>
+        </w:rPr>
+        <w:t xml:space="preserve"> </w:t>
       </w:r>
     </w:p>
     <w:p>
@@ -11483,8 +11542,16 @@
         <w:rPr>
           <w:lang w:val="en-US"/>
         </w:rPr>
-        <w:t xml:space="preserve">        if idx-1 &gt;= 0 :</w:t>
-      </w:r>
+        <w:t xml:space="preserve">        if idx-1 &gt;= </w:t>
+      </w:r>
+      <w:proofErr w:type="gramStart"/>
+      <w:r>
+        <w:rPr>
+          <w:lang w:val="en-US"/>
+        </w:rPr>
+        <w:t>0 :</w:t>
+      </w:r>
+      <w:proofErr w:type="gramEnd"/>
     </w:p>
     <w:p>
       <w:pPr>
@@ -11511,7 +11578,21 @@
         <w:rPr>
           <w:lang w:val="en-US"/>
         </w:rPr>
-        <w:t xml:space="preserve"> = temp[idx-1].split(' ')</w:t>
+        <w:t xml:space="preserve"> = temp[idx-1</w:t>
+      </w:r>
+      <w:proofErr w:type="gramStart"/>
+      <w:r>
+        <w:rPr>
+          <w:lang w:val="en-US"/>
+        </w:rPr>
+        <w:t>].split</w:t>
+      </w:r>
+      <w:proofErr w:type="gramEnd"/>
+      <w:r>
+        <w:rPr>
+          <w:lang w:val="en-US"/>
+        </w:rPr>
+        <w:t>(' ')</w:t>
       </w:r>
     </w:p>
     <w:p>
@@ -11539,8 +11620,16 @@
         <w:rPr>
           <w:lang w:val="en-US"/>
         </w:rPr>
-        <w:t>(temp)-1 :</w:t>
-      </w:r>
+        <w:t>(temp)-</w:t>
+      </w:r>
+      <w:proofErr w:type="gramStart"/>
+      <w:r>
+        <w:rPr>
+          <w:lang w:val="en-US"/>
+        </w:rPr>
+        <w:t>1 :</w:t>
+      </w:r>
+      <w:proofErr w:type="gramEnd"/>
     </w:p>
     <w:p>
       <w:pPr>
@@ -11567,7 +11656,21 @@
         <w:rPr>
           <w:lang w:val="en-US"/>
         </w:rPr>
-        <w:t xml:space="preserve"> = temp[idx+1].split(' ')</w:t>
+        <w:t xml:space="preserve"> = temp[idx+1</w:t>
+      </w:r>
+      <w:proofErr w:type="gramStart"/>
+      <w:r>
+        <w:rPr>
+          <w:lang w:val="en-US"/>
+        </w:rPr>
+        <w:t>].split</w:t>
+      </w:r>
+      <w:proofErr w:type="gramEnd"/>
+      <w:r>
+        <w:rPr>
+          <w:lang w:val="en-US"/>
+        </w:rPr>
+        <w:t>(' ')</w:t>
       </w:r>
     </w:p>
     <w:p>
@@ -11665,7 +11768,21 @@
         <w:rPr>
           <w:lang w:val="en-US"/>
         </w:rPr>
-        <w:t xml:space="preserve">            "tokens" : </w:t>
+        <w:t xml:space="preserve">            "tokens</w:t>
+      </w:r>
+      <w:proofErr w:type="gramStart"/>
+      <w:r>
+        <w:rPr>
+          <w:lang w:val="en-US"/>
+        </w:rPr>
+        <w:t>" :</w:t>
+      </w:r>
+      <w:proofErr w:type="gramEnd"/>
+      <w:r>
+        <w:rPr>
+          <w:lang w:val="en-US"/>
+        </w:rPr>
+        <w:t xml:space="preserve"> </w:t>
       </w:r>
       <w:proofErr w:type="spellStart"/>
       <w:r>
@@ -11703,11 +11820,19 @@
         <w:t>first_idx</w:t>
       </w:r>
       <w:proofErr w:type="spellEnd"/>
-      <w:r>
-        <w:rPr>
-          <w:lang w:val="en-US"/>
-        </w:rPr>
-        <w:t xml:space="preserve">" :  </w:t>
+      <w:proofErr w:type="gramStart"/>
+      <w:r>
+        <w:rPr>
+          <w:lang w:val="en-US"/>
+        </w:rPr>
+        <w:t>" :</w:t>
+      </w:r>
+      <w:proofErr w:type="gramEnd"/>
+      <w:r>
+        <w:rPr>
+          <w:lang w:val="en-US"/>
+        </w:rPr>
+        <w:t xml:space="preserve">  </w:t>
       </w:r>
       <w:proofErr w:type="spellStart"/>
       <w:r>
@@ -11745,11 +11870,19 @@
         <w:t>last_idx</w:t>
       </w:r>
       <w:proofErr w:type="spellEnd"/>
-      <w:r>
-        <w:rPr>
-          <w:lang w:val="en-US"/>
-        </w:rPr>
-        <w:t xml:space="preserve">" :  </w:t>
+      <w:proofErr w:type="gramStart"/>
+      <w:r>
+        <w:rPr>
+          <w:lang w:val="en-US"/>
+        </w:rPr>
+        <w:t>" :</w:t>
+      </w:r>
+      <w:proofErr w:type="gramEnd"/>
+      <w:r>
+        <w:rPr>
+          <w:lang w:val="en-US"/>
+        </w:rPr>
+        <w:t xml:space="preserve">  </w:t>
       </w:r>
       <w:proofErr w:type="spellStart"/>
       <w:r>
@@ -11918,9 +12051,17 @@
         <w:rPr>
           <w:lang w:val="en-US"/>
         </w:rPr>
-        <w:t>t_doc.append</w:t>
-      </w:r>
-      <w:proofErr w:type="spellEnd"/>
+        <w:t>t_</w:t>
+      </w:r>
+      <w:proofErr w:type="gramStart"/>
+      <w:r>
+        <w:rPr>
+          <w:lang w:val="en-US"/>
+        </w:rPr>
+        <w:t>doc.append</w:t>
+      </w:r>
+      <w:proofErr w:type="spellEnd"/>
+      <w:proofErr w:type="gramEnd"/>
       <w:r>
         <w:rPr>
           <w:lang w:val="en-US"/>
@@ -11964,6 +12105,7 @@
         <w:t xml:space="preserve">      </w:t>
       </w:r>
       <w:proofErr w:type="spellStart"/>
+      <w:proofErr w:type="gramStart"/>
       <w:r>
         <w:rPr>
           <w:lang w:val="en-US"/>
@@ -11971,6 +12113,7 @@
         <w:t>documents.append</w:t>
       </w:r>
       <w:proofErr w:type="spellEnd"/>
+      <w:proofErr w:type="gramEnd"/>
       <w:r>
         <w:rPr>
           <w:lang w:val="en-US"/>
@@ -11999,11 +12142,19 @@
         <w:t>id_doc</w:t>
       </w:r>
       <w:proofErr w:type="spellEnd"/>
-      <w:r>
-        <w:rPr>
-          <w:lang w:val="en-US"/>
-        </w:rPr>
-        <w:t>" : str(filename),</w:t>
+      <w:proofErr w:type="gramStart"/>
+      <w:r>
+        <w:rPr>
+          <w:lang w:val="en-US"/>
+        </w:rPr>
+        <w:t>" :</w:t>
+      </w:r>
+      <w:proofErr w:type="gramEnd"/>
+      <w:r>
+        <w:rPr>
+          <w:lang w:val="en-US"/>
+        </w:rPr>
+        <w:t xml:space="preserve"> str(filename),</w:t>
       </w:r>
     </w:p>
     <w:p>
@@ -12027,11 +12178,19 @@
         <w:t>t_doc</w:t>
       </w:r>
       <w:proofErr w:type="spellEnd"/>
-      <w:r>
-        <w:rPr>
-          <w:lang w:val="en-US"/>
-        </w:rPr>
-        <w:t xml:space="preserve">" : </w:t>
+      <w:proofErr w:type="gramStart"/>
+      <w:r>
+        <w:rPr>
+          <w:lang w:val="en-US"/>
+        </w:rPr>
+        <w:t>" :</w:t>
+      </w:r>
+      <w:proofErr w:type="gramEnd"/>
+      <w:r>
+        <w:rPr>
+          <w:lang w:val="en-US"/>
+        </w:rPr>
+        <w:t xml:space="preserve"> </w:t>
       </w:r>
       <w:proofErr w:type="spellStart"/>
       <w:r>
@@ -14339,7 +14498,21 @@
         <w:rPr>
           <w:lang w:val="en-US"/>
         </w:rPr>
-        <w:t xml:space="preserve">, t in enumerate(temp) : </w:t>
+        <w:t>, t in enumerate(temp</w:t>
+      </w:r>
+      <w:proofErr w:type="gramStart"/>
+      <w:r>
+        <w:rPr>
+          <w:lang w:val="en-US"/>
+        </w:rPr>
+        <w:t>) :</w:t>
+      </w:r>
+      <w:proofErr w:type="gramEnd"/>
+      <w:r>
+        <w:rPr>
+          <w:lang w:val="en-US"/>
+        </w:rPr>
+        <w:t xml:space="preserve"> </w:t>
       </w:r>
     </w:p>
     <w:p>
@@ -14375,6 +14548,7 @@
         <w:t xml:space="preserve"> = </w:t>
       </w:r>
       <w:proofErr w:type="spellStart"/>
+      <w:proofErr w:type="gramStart"/>
       <w:r>
         <w:rPr>
           <w:lang w:val="en-US"/>
@@ -14382,6 +14556,7 @@
         <w:t>t.split</w:t>
       </w:r>
       <w:proofErr w:type="spellEnd"/>
+      <w:proofErr w:type="gramEnd"/>
       <w:r>
         <w:rPr>
           <w:lang w:val="en-US"/>
@@ -14433,8 +14608,16 @@
         <w:rPr>
           <w:lang w:val="en-US"/>
         </w:rPr>
-        <w:t>) &gt; 1 :</w:t>
-      </w:r>
+        <w:t xml:space="preserve">) &gt; </w:t>
+      </w:r>
+      <w:proofErr w:type="gramStart"/>
+      <w:r>
+        <w:rPr>
+          <w:lang w:val="en-US"/>
+        </w:rPr>
+        <w:t>1 :</w:t>
+      </w:r>
+      <w:proofErr w:type="gramEnd"/>
     </w:p>
     <w:p>
       <w:pPr>
@@ -14538,14 +14721,28 @@
         <w:rPr>
           <w:lang w:val="en-US"/>
         </w:rPr>
-        <w:t>t_splitted_tab</w:t>
-      </w:r>
-      <w:proofErr w:type="spellEnd"/>
-      <w:r>
-        <w:rPr>
-          <w:lang w:val="en-US"/>
-        </w:rPr>
-        <w:t>[1].split(' ')</w:t>
+        <w:t>t_splitted_</w:t>
+      </w:r>
+      <w:proofErr w:type="gramStart"/>
+      <w:r>
+        <w:rPr>
+          <w:lang w:val="en-US"/>
+        </w:rPr>
+        <w:t>tab</w:t>
+      </w:r>
+      <w:proofErr w:type="spellEnd"/>
+      <w:r>
+        <w:rPr>
+          <w:lang w:val="en-US"/>
+        </w:rPr>
+        <w:t>[</w:t>
+      </w:r>
+      <w:proofErr w:type="gramEnd"/>
+      <w:r>
+        <w:rPr>
+          <w:lang w:val="en-US"/>
+        </w:rPr>
+        <w:t>1].split(' ')</w:t>
       </w:r>
     </w:p>
     <w:p>
@@ -14571,14 +14768,28 @@
         <w:rPr>
           <w:lang w:val="en-US"/>
         </w:rPr>
-        <w:t>t_splitted_space</w:t>
-      </w:r>
-      <w:proofErr w:type="spellEnd"/>
-      <w:r>
-        <w:rPr>
-          <w:lang w:val="en-US"/>
-        </w:rPr>
-        <w:t>[1] = int(</w:t>
+        <w:t>t_splitted_</w:t>
+      </w:r>
+      <w:proofErr w:type="gramStart"/>
+      <w:r>
+        <w:rPr>
+          <w:lang w:val="en-US"/>
+        </w:rPr>
+        <w:t>space</w:t>
+      </w:r>
+      <w:proofErr w:type="spellEnd"/>
+      <w:r>
+        <w:rPr>
+          <w:lang w:val="en-US"/>
+        </w:rPr>
+        <w:t>[</w:t>
+      </w:r>
+      <w:proofErr w:type="gramEnd"/>
+      <w:r>
+        <w:rPr>
+          <w:lang w:val="en-US"/>
+        </w:rPr>
+        <w:t>1] = int(</w:t>
       </w:r>
       <w:proofErr w:type="spellStart"/>
       <w:r>
@@ -14618,14 +14829,28 @@
         <w:rPr>
           <w:lang w:val="en-US"/>
         </w:rPr>
-        <w:t>t_splitted_space</w:t>
-      </w:r>
-      <w:proofErr w:type="spellEnd"/>
-      <w:r>
-        <w:rPr>
-          <w:lang w:val="en-US"/>
-        </w:rPr>
-        <w:t>[2] = int(</w:t>
+        <w:t>t_splitted_</w:t>
+      </w:r>
+      <w:proofErr w:type="gramStart"/>
+      <w:r>
+        <w:rPr>
+          <w:lang w:val="en-US"/>
+        </w:rPr>
+        <w:t>space</w:t>
+      </w:r>
+      <w:proofErr w:type="spellEnd"/>
+      <w:r>
+        <w:rPr>
+          <w:lang w:val="en-US"/>
+        </w:rPr>
+        <w:t>[</w:t>
+      </w:r>
+      <w:proofErr w:type="gramEnd"/>
+      <w:r>
+        <w:rPr>
+          <w:lang w:val="en-US"/>
+        </w:rPr>
+        <w:t>2] = int(</w:t>
       </w:r>
       <w:proofErr w:type="spellStart"/>
       <w:r>
@@ -14710,7 +14935,21 @@
         <w:rPr>
           <w:lang w:val="en-US"/>
         </w:rPr>
-        <w:t xml:space="preserve">          print('FILENAME ERROR : ', filename, </w:t>
+        <w:t xml:space="preserve">          </w:t>
+      </w:r>
+      <w:proofErr w:type="gramStart"/>
+      <w:r>
+        <w:rPr>
+          <w:lang w:val="en-US"/>
+        </w:rPr>
+        <w:t>print(</w:t>
+      </w:r>
+      <w:proofErr w:type="gramEnd"/>
+      <w:r>
+        <w:rPr>
+          <w:lang w:val="en-US"/>
+        </w:rPr>
+        <w:t xml:space="preserve">'FILENAME ERROR : ', filename, </w:t>
       </w:r>
     </w:p>
     <w:p>
@@ -14735,7 +14974,21 @@
         <w:rPr>
           <w:lang w:val="en-US"/>
         </w:rPr>
-        <w:t xml:space="preserve">'KODE ERROR : ', </w:t>
+        <w:t xml:space="preserve">'KODE </w:t>
+      </w:r>
+      <w:proofErr w:type="gramStart"/>
+      <w:r>
+        <w:rPr>
+          <w:lang w:val="en-US"/>
+        </w:rPr>
+        <w:t>ERROR :</w:t>
+      </w:r>
+      <w:proofErr w:type="gramEnd"/>
+      <w:r>
+        <w:rPr>
+          <w:lang w:val="en-US"/>
+        </w:rPr>
+        <w:t xml:space="preserve"> ', </w:t>
       </w:r>
       <w:proofErr w:type="spellStart"/>
       <w:r>
@@ -14777,6 +15030,7 @@
         <w:t>'</w:t>
       </w:r>
       <w:proofErr w:type="spellStart"/>
+      <w:proofErr w:type="gramStart"/>
       <w:r>
         <w:rPr>
           <w:lang w:val="en-US"/>
@@ -14788,7 +15042,14 @@
         <w:rPr>
           <w:lang w:val="en-US"/>
         </w:rPr>
-        <w:t xml:space="preserve"> : ', </w:t>
+        <w:t xml:space="preserve"> :</w:t>
+      </w:r>
+      <w:proofErr w:type="gramEnd"/>
+      <w:r>
+        <w:rPr>
+          <w:lang w:val="en-US"/>
+        </w:rPr>
+        <w:t xml:space="preserve"> ', </w:t>
       </w:r>
       <w:proofErr w:type="spellStart"/>
       <w:r>
@@ -15618,6 +15879,7 @@
         <w:t xml:space="preserve"> </w:t>
       </w:r>
       <w:proofErr w:type="spellStart"/>
+      <w:proofErr w:type="gramStart"/>
       <w:r>
         <w:rPr>
           <w:lang w:val="en-US"/>
@@ -15645,6 +15907,7 @@
         <w:t>pemisahan</w:t>
       </w:r>
       <w:proofErr w:type="spellEnd"/>
+      <w:proofErr w:type="gramEnd"/>
       <w:r>
         <w:rPr>
           <w:lang w:val="en-US"/>
@@ -15957,11 +16220,19 @@
         </w:rPr>
         <w:t xml:space="preserve"> </w:t>
       </w:r>
-      <w:r>
-        <w:rPr>
-          <w:lang w:val="en-US"/>
-        </w:rPr>
-        <w:t>(‘ ‘)</w:t>
+      <w:proofErr w:type="gramStart"/>
+      <w:r>
+        <w:rPr>
+          <w:lang w:val="en-US"/>
+        </w:rPr>
+        <w:t>(‘ ‘</w:t>
+      </w:r>
+      <w:proofErr w:type="gramEnd"/>
+      <w:r>
+        <w:rPr>
+          <w:lang w:val="en-US"/>
+        </w:rPr>
+        <w:t>)</w:t>
       </w:r>
       <w:r>
         <w:rPr>
@@ -16368,7 +16639,14 @@
         <w:rPr>
           <w:lang w:val="en-US"/>
         </w:rPr>
-        <w:t>convert_index</w:t>
+        <w:t>convert_</w:t>
+      </w:r>
+      <w:proofErr w:type="gramStart"/>
+      <w:r>
+        <w:rPr>
+          <w:lang w:val="en-US"/>
+        </w:rPr>
+        <w:t>index</w:t>
       </w:r>
       <w:proofErr w:type="spellEnd"/>
       <w:r>
@@ -16378,6 +16656,7 @@
         <w:t>(</w:t>
       </w:r>
       <w:proofErr w:type="spellStart"/>
+      <w:proofErr w:type="gramEnd"/>
       <w:r>
         <w:rPr>
           <w:lang w:val="en-US"/>
@@ -16455,7 +16734,21 @@
         <w:rPr>
           <w:lang w:val="en-US"/>
         </w:rPr>
-        <w:t xml:space="preserve"> = " ".join(tokens)</w:t>
+        <w:t xml:space="preserve"> = " </w:t>
+      </w:r>
+      <w:proofErr w:type="gramStart"/>
+      <w:r>
+        <w:rPr>
+          <w:lang w:val="en-US"/>
+        </w:rPr>
+        <w:t>".join</w:t>
+      </w:r>
+      <w:proofErr w:type="gramEnd"/>
+      <w:r>
+        <w:rPr>
+          <w:lang w:val="en-US"/>
+        </w:rPr>
+        <w:t>(tokens)</w:t>
       </w:r>
     </w:p>
     <w:p>
@@ -16517,12 +16810,14 @@
         <w:t>entities_coba</w:t>
       </w:r>
       <w:proofErr w:type="spellEnd"/>
+      <w:proofErr w:type="gramStart"/>
       <w:r>
         <w:rPr>
           <w:lang w:val="en-US"/>
         </w:rPr>
         <w:t>) :</w:t>
       </w:r>
+      <w:proofErr w:type="gramEnd"/>
     </w:p>
     <w:p>
       <w:pPr>
@@ -16730,9 +17025,17 @@
         <w:rPr>
           <w:lang w:val="en-US"/>
         </w:rPr>
-        <w:t>str_coba.split</w:t>
-      </w:r>
-      <w:proofErr w:type="spellEnd"/>
+        <w:t>str_</w:t>
+      </w:r>
+      <w:proofErr w:type="gramStart"/>
+      <w:r>
+        <w:rPr>
+          <w:lang w:val="en-US"/>
+        </w:rPr>
+        <w:t>coba.split</w:t>
+      </w:r>
+      <w:proofErr w:type="spellEnd"/>
+      <w:proofErr w:type="gramEnd"/>
       <w:r>
         <w:rPr>
           <w:lang w:val="en-US"/>
@@ -17006,7 +17309,21 @@
         <w:rPr>
           <w:lang w:val="en-US"/>
         </w:rPr>
-        <w:t xml:space="preserve">            'start' : </w:t>
+        <w:t xml:space="preserve">            'start</w:t>
+      </w:r>
+      <w:proofErr w:type="gramStart"/>
+      <w:r>
+        <w:rPr>
+          <w:lang w:val="en-US"/>
+        </w:rPr>
+        <w:t>' :</w:t>
+      </w:r>
+      <w:proofErr w:type="gramEnd"/>
+      <w:r>
+        <w:rPr>
+          <w:lang w:val="en-US"/>
+        </w:rPr>
+        <w:t xml:space="preserve"> </w:t>
       </w:r>
       <w:proofErr w:type="spellStart"/>
       <w:r>
@@ -17039,7 +17356,21 @@
         <w:rPr>
           <w:lang w:val="en-US"/>
         </w:rPr>
-        <w:t xml:space="preserve">            'end' : end_entity+1,</w:t>
+        <w:t xml:space="preserve">            'end</w:t>
+      </w:r>
+      <w:proofErr w:type="gramStart"/>
+      <w:r>
+        <w:rPr>
+          <w:lang w:val="en-US"/>
+        </w:rPr>
+        <w:t>' :</w:t>
+      </w:r>
+      <w:proofErr w:type="gramEnd"/>
+      <w:r>
+        <w:rPr>
+          <w:lang w:val="en-US"/>
+        </w:rPr>
+        <w:t xml:space="preserve"> end_entity+1,</w:t>
       </w:r>
     </w:p>
     <w:p>
@@ -17058,7 +17389,21 @@
         <w:rPr>
           <w:lang w:val="en-US"/>
         </w:rPr>
-        <w:t xml:space="preserve">            'type' : e['tag']</w:t>
+        <w:t xml:space="preserve">            'type</w:t>
+      </w:r>
+      <w:proofErr w:type="gramStart"/>
+      <w:r>
+        <w:rPr>
+          <w:lang w:val="en-US"/>
+        </w:rPr>
+        <w:t>' :</w:t>
+      </w:r>
+      <w:proofErr w:type="gramEnd"/>
+      <w:r>
+        <w:rPr>
+          <w:lang w:val="en-US"/>
+        </w:rPr>
+        <w:t xml:space="preserve"> e['tag']</w:t>
       </w:r>
     </w:p>
     <w:p>
@@ -17103,9 +17448,17 @@
         <w:rPr>
           <w:lang w:val="en-US"/>
         </w:rPr>
-        <w:t>entities_converted.append</w:t>
-      </w:r>
-      <w:proofErr w:type="spellEnd"/>
+        <w:t>entities_</w:t>
+      </w:r>
+      <w:proofErr w:type="gramStart"/>
+      <w:r>
+        <w:rPr>
+          <w:lang w:val="en-US"/>
+        </w:rPr>
+        <w:t>converted.append</w:t>
+      </w:r>
+      <w:proofErr w:type="spellEnd"/>
+      <w:proofErr w:type="gramEnd"/>
       <w:r>
         <w:rPr>
           <w:lang w:val="en-US"/>
@@ -17129,7 +17482,21 @@
         <w:rPr>
           <w:lang w:val="en-US"/>
         </w:rPr>
-        <w:t xml:space="preserve">        # print(temp)</w:t>
+        <w:t xml:space="preserve">        # </w:t>
+      </w:r>
+      <w:proofErr w:type="gramStart"/>
+      <w:r>
+        <w:rPr>
+          <w:lang w:val="en-US"/>
+        </w:rPr>
+        <w:t>print</w:t>
+      </w:r>
+      <w:proofErr w:type="gramEnd"/>
+      <w:r>
+        <w:rPr>
+          <w:lang w:val="en-US"/>
+        </w:rPr>
+        <w:t>(temp)</w:t>
       </w:r>
     </w:p>
     <w:p>
@@ -18600,6 +18967,1120 @@
     </w:p>
     <w:p>
       <w:pPr>
+        <w:rPr>
+          <w:lang w:val="en-US"/>
+        </w:rPr>
+      </w:pPr>
+      <w:proofErr w:type="spellStart"/>
+      <w:r>
+        <w:rPr>
+          <w:lang w:val="en-US"/>
+        </w:rPr>
+        <w:t>Berikut</w:t>
+      </w:r>
+      <w:proofErr w:type="spellEnd"/>
+      <w:r>
+        <w:rPr>
+          <w:lang w:val="en-US"/>
+        </w:rPr>
+        <w:t xml:space="preserve"> </w:t>
+      </w:r>
+      <w:proofErr w:type="spellStart"/>
+      <w:r>
+        <w:rPr>
+          <w:lang w:val="en-US"/>
+        </w:rPr>
+        <w:t>adalah</w:t>
+      </w:r>
+      <w:proofErr w:type="spellEnd"/>
+      <w:r>
+        <w:rPr>
+          <w:lang w:val="en-US"/>
+        </w:rPr>
+        <w:t xml:space="preserve"> </w:t>
+      </w:r>
+      <w:proofErr w:type="spellStart"/>
+      <w:r>
+        <w:rPr>
+          <w:lang w:val="en-US"/>
+        </w:rPr>
+        <w:t>statistika</w:t>
+      </w:r>
+      <w:proofErr w:type="spellEnd"/>
+      <w:r>
+        <w:rPr>
+          <w:lang w:val="en-US"/>
+        </w:rPr>
+        <w:t xml:space="preserve"> </w:t>
+      </w:r>
+      <w:proofErr w:type="spellStart"/>
+      <w:r>
+        <w:rPr>
+          <w:lang w:val="en-US"/>
+        </w:rPr>
+        <w:t>dari</w:t>
+      </w:r>
+      <w:proofErr w:type="spellEnd"/>
+      <w:r>
+        <w:rPr>
+          <w:lang w:val="en-US"/>
+        </w:rPr>
+        <w:t xml:space="preserve"> dataset yang </w:t>
+      </w:r>
+      <w:proofErr w:type="spellStart"/>
+      <w:r>
+        <w:rPr>
+          <w:lang w:val="en-US"/>
+        </w:rPr>
+        <w:t>telah</w:t>
+      </w:r>
+      <w:proofErr w:type="spellEnd"/>
+      <w:r>
+        <w:rPr>
+          <w:lang w:val="en-US"/>
+        </w:rPr>
+        <w:t xml:space="preserve"> </w:t>
+      </w:r>
+      <w:proofErr w:type="spellStart"/>
+      <w:r>
+        <w:rPr>
+          <w:lang w:val="en-US"/>
+        </w:rPr>
+        <w:t>melewatkan</w:t>
+      </w:r>
+      <w:proofErr w:type="spellEnd"/>
+      <w:r>
+        <w:rPr>
+          <w:lang w:val="en-US"/>
+        </w:rPr>
+        <w:t xml:space="preserve"> </w:t>
+      </w:r>
+      <w:proofErr w:type="spellStart"/>
+      <w:r>
+        <w:rPr>
+          <w:lang w:val="en-US"/>
+        </w:rPr>
+        <w:t>pelabelan</w:t>
+      </w:r>
+      <w:proofErr w:type="spellEnd"/>
+      <w:r>
+        <w:rPr>
+          <w:lang w:val="en-US"/>
+        </w:rPr>
+        <w:t xml:space="preserve"> </w:t>
+      </w:r>
+      <w:proofErr w:type="spellStart"/>
+      <w:r>
+        <w:rPr>
+          <w:lang w:val="en-US"/>
+        </w:rPr>
+        <w:t>terbaru</w:t>
+      </w:r>
+      <w:proofErr w:type="spellEnd"/>
+      <w:r>
+        <w:rPr>
+          <w:lang w:val="en-US"/>
+        </w:rPr>
+        <w:t xml:space="preserve">. </w:t>
+      </w:r>
+      <w:r>
+        <w:rPr>
+          <w:lang w:val="en-US"/>
+        </w:rPr>
+        <w:fldChar w:fldCharType="begin"/>
+      </w:r>
+      <w:r>
+        <w:rPr>
+          <w:lang w:val="en-US"/>
+        </w:rPr>
+        <w:instrText xml:space="preserve"> REF _Ref104562026 \h </w:instrText>
+      </w:r>
+      <w:r>
+        <w:rPr>
+          <w:lang w:val="en-US"/>
+        </w:rPr>
+      </w:r>
+      <w:r>
+        <w:rPr>
+          <w:lang w:val="en-US"/>
+        </w:rPr>
+        <w:fldChar w:fldCharType="separate"/>
+      </w:r>
+      <w:r>
+        <w:t xml:space="preserve">Tabel </w:t>
+      </w:r>
+      <w:r>
+        <w:rPr>
+          <w:noProof/>
+        </w:rPr>
+        <w:t>4</w:t>
+      </w:r>
+      <w:r>
+        <w:t>.</w:t>
+      </w:r>
+      <w:r>
+        <w:rPr>
+          <w:noProof/>
+        </w:rPr>
+        <w:t>5</w:t>
+      </w:r>
+      <w:r>
+        <w:rPr>
+          <w:lang w:val="en-US"/>
+        </w:rPr>
+        <w:fldChar w:fldCharType="end"/>
+      </w:r>
+      <w:r>
+        <w:rPr>
+          <w:lang w:val="en-US"/>
+        </w:rPr>
+        <w:t xml:space="preserve"> </w:t>
+      </w:r>
+      <w:proofErr w:type="spellStart"/>
+      <w:r>
+        <w:rPr>
+          <w:lang w:val="en-US"/>
+        </w:rPr>
+        <w:t>menampilkan</w:t>
+      </w:r>
+      <w:proofErr w:type="spellEnd"/>
+      <w:r>
+        <w:rPr>
+          <w:lang w:val="en-US"/>
+        </w:rPr>
+        <w:t xml:space="preserve"> </w:t>
+      </w:r>
+      <w:proofErr w:type="spellStart"/>
+      <w:r>
+        <w:rPr>
+          <w:lang w:val="en-US"/>
+        </w:rPr>
+        <w:t>beberapa</w:t>
+      </w:r>
+      <w:proofErr w:type="spellEnd"/>
+      <w:r>
+        <w:rPr>
+          <w:lang w:val="en-US"/>
+        </w:rPr>
+        <w:t xml:space="preserve"> detail dataset yang </w:t>
+      </w:r>
+      <w:proofErr w:type="spellStart"/>
+      <w:r>
+        <w:rPr>
+          <w:lang w:val="en-US"/>
+        </w:rPr>
+        <w:t>diambil</w:t>
+      </w:r>
+      <w:proofErr w:type="spellEnd"/>
+      <w:r>
+        <w:rPr>
+          <w:lang w:val="en-US"/>
+        </w:rPr>
+        <w:t xml:space="preserve"> </w:t>
+      </w:r>
+      <w:proofErr w:type="spellStart"/>
+      <w:r>
+        <w:rPr>
+          <w:lang w:val="en-US"/>
+        </w:rPr>
+        <w:t>dari</w:t>
+      </w:r>
+      <w:proofErr w:type="spellEnd"/>
+      <w:r>
+        <w:rPr>
+          <w:lang w:val="en-US"/>
+        </w:rPr>
+        <w:t xml:space="preserve"> </w:t>
+      </w:r>
+      <w:proofErr w:type="spellStart"/>
+      <w:r>
+        <w:rPr>
+          <w:lang w:val="en-US"/>
+        </w:rPr>
+        <w:t>tabel</w:t>
+      </w:r>
+      <w:proofErr w:type="spellEnd"/>
+      <w:r>
+        <w:rPr>
+          <w:lang w:val="en-US"/>
+        </w:rPr>
+        <w:t xml:space="preserve"> </w:t>
+      </w:r>
+      <w:proofErr w:type="spellStart"/>
+      <w:r>
+        <w:rPr>
+          <w:lang w:val="en-US"/>
+        </w:rPr>
+        <w:t>spesifikasi</w:t>
+      </w:r>
+      <w:proofErr w:type="spellEnd"/>
+      <w:r>
+        <w:rPr>
+          <w:lang w:val="en-US"/>
+        </w:rPr>
+        <w:t xml:space="preserve"> dataset oleh </w:t>
+      </w:r>
+      <w:proofErr w:type="spellStart"/>
+      <w:r>
+        <w:rPr>
+          <w:lang w:val="en-US"/>
+        </w:rPr>
+        <w:t>penelitian</w:t>
+      </w:r>
+      <w:proofErr w:type="spellEnd"/>
+      <w:r>
+        <w:rPr>
+          <w:lang w:val="en-US"/>
+        </w:rPr>
+        <w:t xml:space="preserve"> </w:t>
+      </w:r>
+      <w:proofErr w:type="spellStart"/>
+      <w:r>
+        <w:rPr>
+          <w:lang w:val="en-US"/>
+        </w:rPr>
+        <w:t>tugas</w:t>
+      </w:r>
+      <w:proofErr w:type="spellEnd"/>
+      <w:r>
+        <w:rPr>
+          <w:lang w:val="en-US"/>
+        </w:rPr>
+        <w:t xml:space="preserve"> </w:t>
+      </w:r>
+      <w:proofErr w:type="spellStart"/>
+      <w:r>
+        <w:rPr>
+          <w:lang w:val="en-US"/>
+        </w:rPr>
+        <w:t>akhir</w:t>
+      </w:r>
+      <w:proofErr w:type="spellEnd"/>
+      <w:r>
+        <w:rPr>
+          <w:lang w:val="en-US"/>
+        </w:rPr>
+        <w:t xml:space="preserve"> </w:t>
+      </w:r>
+      <w:proofErr w:type="spellStart"/>
+      <w:r>
+        <w:rPr>
+          <w:lang w:val="en-US"/>
+        </w:rPr>
+        <w:t>ini</w:t>
+      </w:r>
+      <w:proofErr w:type="spellEnd"/>
+      <w:r>
+        <w:rPr>
+          <w:lang w:val="en-US"/>
+        </w:rPr>
+        <w:t xml:space="preserve">. </w:t>
+      </w:r>
+      <w:proofErr w:type="spellStart"/>
+      <w:r>
+        <w:rPr>
+          <w:lang w:val="en-US"/>
+        </w:rPr>
+        <w:t>Seluruh</w:t>
+      </w:r>
+      <w:proofErr w:type="spellEnd"/>
+      <w:r>
+        <w:rPr>
+          <w:lang w:val="en-US"/>
+        </w:rPr>
+        <w:t xml:space="preserve"> </w:t>
+      </w:r>
+      <w:proofErr w:type="spellStart"/>
+      <w:r>
+        <w:rPr>
+          <w:lang w:val="en-US"/>
+        </w:rPr>
+        <w:t>kalimat</w:t>
+      </w:r>
+      <w:proofErr w:type="spellEnd"/>
+      <w:r>
+        <w:rPr>
+          <w:lang w:val="en-US"/>
+        </w:rPr>
+        <w:t xml:space="preserve"> (</w:t>
+      </w:r>
+      <w:proofErr w:type="spellStart"/>
+      <w:r>
+        <w:rPr>
+          <w:lang w:val="en-US"/>
+        </w:rPr>
+        <w:t>kalimat</w:t>
+      </w:r>
+      <w:proofErr w:type="spellEnd"/>
+      <w:r>
+        <w:rPr>
+          <w:lang w:val="en-US"/>
+        </w:rPr>
+        <w:t xml:space="preserve"> yang memiliki</w:t>
+      </w:r>
+      <w:r>
+        <w:rPr>
+          <w:lang w:val="en-US"/>
+        </w:rPr>
+        <w:t xml:space="preserve"> </w:t>
+      </w:r>
+      <w:proofErr w:type="spellStart"/>
+      <w:r>
+        <w:rPr>
+          <w:lang w:val="en-US"/>
+        </w:rPr>
+        <w:t>atau</w:t>
+      </w:r>
+      <w:proofErr w:type="spellEnd"/>
+      <w:r>
+        <w:rPr>
+          <w:lang w:val="en-US"/>
+        </w:rPr>
+        <w:t xml:space="preserve"> </w:t>
+      </w:r>
+      <w:proofErr w:type="spellStart"/>
+      <w:r>
+        <w:rPr>
+          <w:lang w:val="en-US"/>
+        </w:rPr>
+        <w:t>tidak</w:t>
+      </w:r>
+      <w:proofErr w:type="spellEnd"/>
+      <w:r>
+        <w:rPr>
+          <w:lang w:val="en-US"/>
+        </w:rPr>
+        <w:t xml:space="preserve"> memiliki </w:t>
+      </w:r>
+      <w:proofErr w:type="spellStart"/>
+      <w:r>
+        <w:rPr>
+          <w:lang w:val="en-US"/>
+        </w:rPr>
+        <w:t>pelabelan</w:t>
+      </w:r>
+      <w:proofErr w:type="spellEnd"/>
+      <w:r>
+        <w:rPr>
+          <w:lang w:val="en-US"/>
+        </w:rPr>
+        <w:t xml:space="preserve"> </w:t>
+      </w:r>
+      <w:proofErr w:type="spellStart"/>
+      <w:r>
+        <w:rPr>
+          <w:lang w:val="en-US"/>
+        </w:rPr>
+        <w:t>terhitung</w:t>
+      </w:r>
+      <w:proofErr w:type="spellEnd"/>
+      <w:r>
+        <w:rPr>
+          <w:lang w:val="en-US"/>
+        </w:rPr>
+        <w:t xml:space="preserve"> </w:t>
+      </w:r>
+      <w:proofErr w:type="spellStart"/>
+      <w:r>
+        <w:rPr>
+          <w:lang w:val="en-US"/>
+        </w:rPr>
+        <w:t>semua</w:t>
+      </w:r>
+      <w:proofErr w:type="spellEnd"/>
+      <w:r>
+        <w:rPr>
+          <w:lang w:val="en-US"/>
+        </w:rPr>
+        <w:t xml:space="preserve">) </w:t>
+      </w:r>
+      <w:proofErr w:type="spellStart"/>
+      <w:r>
+        <w:rPr>
+          <w:lang w:val="en-US"/>
+        </w:rPr>
+        <w:t>dari</w:t>
+      </w:r>
+      <w:proofErr w:type="spellEnd"/>
+      <w:r>
+        <w:rPr>
+          <w:lang w:val="en-US"/>
+        </w:rPr>
+        <w:t xml:space="preserve"> dataset </w:t>
+      </w:r>
+      <w:proofErr w:type="spellStart"/>
+      <w:r>
+        <w:rPr>
+          <w:lang w:val="en-US"/>
+        </w:rPr>
+        <w:t>telah</w:t>
+      </w:r>
+      <w:proofErr w:type="spellEnd"/>
+      <w:r>
+        <w:rPr>
+          <w:lang w:val="en-US"/>
+        </w:rPr>
+        <w:t xml:space="preserve"> </w:t>
+      </w:r>
+      <w:proofErr w:type="spellStart"/>
+      <w:r>
+        <w:rPr>
+          <w:lang w:val="en-US"/>
+        </w:rPr>
+        <w:t>dihitung</w:t>
+      </w:r>
+      <w:proofErr w:type="spellEnd"/>
+      <w:r>
+        <w:rPr>
+          <w:lang w:val="en-US"/>
+        </w:rPr>
+        <w:t xml:space="preserve"> </w:t>
+      </w:r>
+      <w:proofErr w:type="spellStart"/>
+      <w:r>
+        <w:rPr>
+          <w:lang w:val="en-US"/>
+        </w:rPr>
+        <w:t>dengan</w:t>
+      </w:r>
+      <w:proofErr w:type="spellEnd"/>
+      <w:r>
+        <w:rPr>
+          <w:lang w:val="en-US"/>
+        </w:rPr>
+        <w:t xml:space="preserve"> </w:t>
+      </w:r>
+      <w:proofErr w:type="spellStart"/>
+      <w:r>
+        <w:rPr>
+          <w:lang w:val="en-US"/>
+        </w:rPr>
+        <w:t>jumlah</w:t>
+      </w:r>
+      <w:proofErr w:type="spellEnd"/>
+      <w:r>
+        <w:rPr>
+          <w:lang w:val="en-US"/>
+        </w:rPr>
+        <w:t xml:space="preserve"> </w:t>
+      </w:r>
+      <w:proofErr w:type="spellStart"/>
+      <w:r>
+        <w:rPr>
+          <w:lang w:val="en-US"/>
+        </w:rPr>
+        <w:t>sebanyak</w:t>
+      </w:r>
+      <w:proofErr w:type="spellEnd"/>
+      <w:r>
+        <w:rPr>
+          <w:lang w:val="en-US"/>
+        </w:rPr>
+        <w:t xml:space="preserve"> 32.355, dan untuk </w:t>
+      </w:r>
+      <w:proofErr w:type="spellStart"/>
+      <w:r>
+        <w:rPr>
+          <w:lang w:val="en-US"/>
+        </w:rPr>
+        <w:t>kalimat</w:t>
+      </w:r>
+      <w:proofErr w:type="spellEnd"/>
+      <w:r>
+        <w:rPr>
+          <w:lang w:val="en-US"/>
+        </w:rPr>
+        <w:t xml:space="preserve"> </w:t>
+      </w:r>
+      <w:r>
+        <w:rPr>
+          <w:lang w:val="en-US"/>
+        </w:rPr>
+        <w:t xml:space="preserve">yang memiliki </w:t>
+      </w:r>
+      <w:proofErr w:type="spellStart"/>
+      <w:r>
+        <w:rPr>
+          <w:lang w:val="en-US"/>
+        </w:rPr>
+        <w:t>entitas</w:t>
+      </w:r>
+      <w:proofErr w:type="spellEnd"/>
+      <w:r>
+        <w:rPr>
+          <w:lang w:val="en-US"/>
+        </w:rPr>
+        <w:t xml:space="preserve"> </w:t>
+      </w:r>
+      <w:proofErr w:type="spellStart"/>
+      <w:r>
+        <w:rPr>
+          <w:lang w:val="en-US"/>
+        </w:rPr>
+        <w:t>bersarang</w:t>
+      </w:r>
+      <w:proofErr w:type="spellEnd"/>
+      <w:r>
+        <w:rPr>
+          <w:lang w:val="en-US"/>
+        </w:rPr>
+        <w:t xml:space="preserve"> </w:t>
+      </w:r>
+      <w:proofErr w:type="spellStart"/>
+      <w:r>
+        <w:rPr>
+          <w:lang w:val="en-US"/>
+        </w:rPr>
+        <w:t>berjumlah</w:t>
+      </w:r>
+      <w:proofErr w:type="spellEnd"/>
+      <w:r>
+        <w:rPr>
+          <w:lang w:val="en-US"/>
+        </w:rPr>
+        <w:t xml:space="preserve"> 12.341 </w:t>
+      </w:r>
+      <w:proofErr w:type="spellStart"/>
+      <w:r>
+        <w:rPr>
+          <w:lang w:val="en-US"/>
+        </w:rPr>
+        <w:t>sebanyak</w:t>
+      </w:r>
+      <w:proofErr w:type="spellEnd"/>
+      <w:r>
+        <w:rPr>
+          <w:lang w:val="en-US"/>
+        </w:rPr>
+        <w:t xml:space="preserve"> 38% </w:t>
+      </w:r>
+      <w:proofErr w:type="spellStart"/>
+      <w:r>
+        <w:rPr>
+          <w:lang w:val="en-US"/>
+        </w:rPr>
+        <w:t>kalimat</w:t>
+      </w:r>
+      <w:proofErr w:type="spellEnd"/>
+      <w:r>
+        <w:rPr>
+          <w:lang w:val="en-US"/>
+        </w:rPr>
+        <w:t xml:space="preserve"> yang </w:t>
+      </w:r>
+      <w:proofErr w:type="spellStart"/>
+      <w:r>
+        <w:rPr>
+          <w:lang w:val="en-US"/>
+        </w:rPr>
+        <w:t>mengandung</w:t>
+      </w:r>
+      <w:proofErr w:type="spellEnd"/>
+      <w:r>
+        <w:rPr>
+          <w:lang w:val="en-US"/>
+        </w:rPr>
+        <w:t xml:space="preserve"> </w:t>
+      </w:r>
+      <w:proofErr w:type="spellStart"/>
+      <w:r>
+        <w:rPr>
+          <w:lang w:val="en-US"/>
+        </w:rPr>
+        <w:t>entitas</w:t>
+      </w:r>
+      <w:proofErr w:type="spellEnd"/>
+      <w:r>
+        <w:rPr>
+          <w:lang w:val="en-US"/>
+        </w:rPr>
+        <w:t xml:space="preserve"> </w:t>
+      </w:r>
+      <w:proofErr w:type="spellStart"/>
+      <w:r>
+        <w:rPr>
+          <w:lang w:val="en-US"/>
+        </w:rPr>
+        <w:t>bersarang</w:t>
+      </w:r>
+      <w:proofErr w:type="spellEnd"/>
+      <w:r>
+        <w:rPr>
+          <w:lang w:val="en-US"/>
+        </w:rPr>
+        <w:t xml:space="preserve">.  </w:t>
+      </w:r>
+      <w:proofErr w:type="spellStart"/>
+      <w:r>
+        <w:rPr>
+          <w:lang w:val="en-US"/>
+        </w:rPr>
+        <w:t>Sebagai</w:t>
+      </w:r>
+      <w:proofErr w:type="spellEnd"/>
+      <w:r>
+        <w:rPr>
+          <w:lang w:val="en-US"/>
+        </w:rPr>
+        <w:t xml:space="preserve"> </w:t>
+      </w:r>
+      <w:proofErr w:type="spellStart"/>
+      <w:r>
+        <w:rPr>
+          <w:lang w:val="en-US"/>
+        </w:rPr>
+        <w:t>informasi</w:t>
+      </w:r>
+      <w:proofErr w:type="spellEnd"/>
+      <w:r>
+        <w:rPr>
+          <w:lang w:val="en-US"/>
+        </w:rPr>
+        <w:t xml:space="preserve"> </w:t>
+      </w:r>
+      <w:proofErr w:type="spellStart"/>
+      <w:r>
+        <w:rPr>
+          <w:lang w:val="en-US"/>
+        </w:rPr>
+        <w:t>tambahan</w:t>
+      </w:r>
+      <w:proofErr w:type="spellEnd"/>
+      <w:r>
+        <w:rPr>
+          <w:lang w:val="en-US"/>
+        </w:rPr>
+        <w:t xml:space="preserve">, </w:t>
+      </w:r>
+      <w:proofErr w:type="spellStart"/>
+      <w:r>
+        <w:rPr>
+          <w:lang w:val="en-US"/>
+        </w:rPr>
+        <w:t>panjang</w:t>
+      </w:r>
+      <w:proofErr w:type="spellEnd"/>
+      <w:r>
+        <w:rPr>
+          <w:lang w:val="en-US"/>
+        </w:rPr>
+        <w:t xml:space="preserve"> </w:t>
+      </w:r>
+      <w:proofErr w:type="spellStart"/>
+      <w:r>
+        <w:rPr>
+          <w:lang w:val="en-US"/>
+        </w:rPr>
+        <w:t>kalimat</w:t>
+      </w:r>
+      <w:proofErr w:type="spellEnd"/>
+      <w:r>
+        <w:rPr>
+          <w:lang w:val="en-US"/>
+        </w:rPr>
+        <w:t xml:space="preserve"> </w:t>
+      </w:r>
+      <w:proofErr w:type="spellStart"/>
+      <w:r>
+        <w:rPr>
+          <w:lang w:val="en-US"/>
+        </w:rPr>
+        <w:t>secara</w:t>
+      </w:r>
+      <w:proofErr w:type="spellEnd"/>
+      <w:r>
+        <w:rPr>
+          <w:lang w:val="en-US"/>
+        </w:rPr>
+        <w:t xml:space="preserve"> </w:t>
+      </w:r>
+      <w:proofErr w:type="spellStart"/>
+      <w:r>
+        <w:rPr>
+          <w:lang w:val="en-US"/>
+        </w:rPr>
+        <w:t>keseluruhan</w:t>
+      </w:r>
+      <w:proofErr w:type="spellEnd"/>
+      <w:r>
+        <w:rPr>
+          <w:lang w:val="en-US"/>
+        </w:rPr>
+        <w:t xml:space="preserve"> </w:t>
+      </w:r>
+      <w:proofErr w:type="spellStart"/>
+      <w:r>
+        <w:rPr>
+          <w:lang w:val="en-US"/>
+        </w:rPr>
+        <w:t>berkisaran</w:t>
+      </w:r>
+      <w:proofErr w:type="spellEnd"/>
+      <w:r>
+        <w:rPr>
+          <w:lang w:val="en-US"/>
+        </w:rPr>
+        <w:t xml:space="preserve"> 19. </w:t>
+      </w:r>
+      <w:r>
+        <w:rPr>
+          <w:lang w:val="en-US"/>
+        </w:rPr>
+        <w:t xml:space="preserve">Dan </w:t>
+      </w:r>
+      <w:proofErr w:type="spellStart"/>
+      <w:r>
+        <w:rPr>
+          <w:lang w:val="en-US"/>
+        </w:rPr>
+        <w:t>keterangan</w:t>
+      </w:r>
+      <w:proofErr w:type="spellEnd"/>
+      <w:r>
+        <w:rPr>
+          <w:lang w:val="en-US"/>
+        </w:rPr>
+        <w:t xml:space="preserve"> </w:t>
+      </w:r>
+      <w:proofErr w:type="spellStart"/>
+      <w:r>
+        <w:rPr>
+          <w:lang w:val="en-US"/>
+        </w:rPr>
+        <w:t>mengenai</w:t>
+      </w:r>
+      <w:proofErr w:type="spellEnd"/>
+      <w:r>
+        <w:rPr>
+          <w:lang w:val="en-US"/>
+        </w:rPr>
+        <w:t xml:space="preserve"> </w:t>
+      </w:r>
+      <w:proofErr w:type="spellStart"/>
+      <w:r>
+        <w:rPr>
+          <w:lang w:val="en-US"/>
+        </w:rPr>
+        <w:t>entitas</w:t>
+      </w:r>
+      <w:proofErr w:type="spellEnd"/>
+      <w:r>
+        <w:rPr>
+          <w:lang w:val="en-US"/>
+        </w:rPr>
+        <w:t xml:space="preserve"> yang </w:t>
+      </w:r>
+      <w:proofErr w:type="spellStart"/>
+      <w:r>
+        <w:rPr>
+          <w:lang w:val="en-US"/>
+        </w:rPr>
+        <w:t>berada</w:t>
+      </w:r>
+      <w:proofErr w:type="spellEnd"/>
+      <w:r>
+        <w:rPr>
+          <w:lang w:val="en-US"/>
+        </w:rPr>
+        <w:t xml:space="preserve"> </w:t>
+      </w:r>
+      <w:proofErr w:type="spellStart"/>
+      <w:r>
+        <w:rPr>
+          <w:lang w:val="en-US"/>
+        </w:rPr>
+        <w:t>didalam</w:t>
+      </w:r>
+      <w:proofErr w:type="spellEnd"/>
+      <w:r>
+        <w:rPr>
+          <w:lang w:val="en-US"/>
+        </w:rPr>
+        <w:t xml:space="preserve"> dataset </w:t>
+      </w:r>
+      <w:proofErr w:type="spellStart"/>
+      <w:r>
+        <w:rPr>
+          <w:lang w:val="en-US"/>
+        </w:rPr>
+        <w:t>terdapat</w:t>
+      </w:r>
+      <w:proofErr w:type="spellEnd"/>
+      <w:r>
+        <w:rPr>
+          <w:lang w:val="en-US"/>
+        </w:rPr>
+        <w:t xml:space="preserve"> 98.857 </w:t>
+      </w:r>
+      <w:proofErr w:type="spellStart"/>
+      <w:r>
+        <w:rPr>
+          <w:lang w:val="en-US"/>
+        </w:rPr>
+        <w:t>entitas</w:t>
+      </w:r>
+      <w:proofErr w:type="spellEnd"/>
+      <w:r>
+        <w:rPr>
+          <w:lang w:val="en-US"/>
+        </w:rPr>
+        <w:t xml:space="preserve"> (</w:t>
+      </w:r>
+      <w:proofErr w:type="spellStart"/>
+      <w:r>
+        <w:rPr>
+          <w:lang w:val="en-US"/>
+        </w:rPr>
+        <w:t>termasuk</w:t>
+      </w:r>
+      <w:proofErr w:type="spellEnd"/>
+      <w:r>
+        <w:rPr>
+          <w:lang w:val="en-US"/>
+        </w:rPr>
+        <w:t xml:space="preserve"> </w:t>
+      </w:r>
+      <w:proofErr w:type="spellStart"/>
+      <w:r>
+        <w:rPr>
+          <w:lang w:val="en-US"/>
+        </w:rPr>
+        <w:t>entitas</w:t>
+      </w:r>
+      <w:proofErr w:type="spellEnd"/>
+      <w:r>
+        <w:rPr>
+          <w:lang w:val="en-US"/>
+        </w:rPr>
+        <w:t xml:space="preserve"> </w:t>
+      </w:r>
+      <w:proofErr w:type="spellStart"/>
+      <w:r>
+        <w:rPr>
+          <w:lang w:val="en-US"/>
+        </w:rPr>
+        <w:t>bersarang</w:t>
+      </w:r>
+      <w:proofErr w:type="spellEnd"/>
+      <w:r>
+        <w:rPr>
+          <w:lang w:val="en-US"/>
+        </w:rPr>
+        <w:t xml:space="preserve">). Dan </w:t>
+      </w:r>
+      <w:proofErr w:type="spellStart"/>
+      <w:r>
+        <w:rPr>
+          <w:lang w:val="en-US"/>
+        </w:rPr>
+        <w:t>didalam</w:t>
+      </w:r>
+      <w:proofErr w:type="spellEnd"/>
+      <w:r>
+        <w:rPr>
+          <w:lang w:val="en-US"/>
+        </w:rPr>
+        <w:t xml:space="preserve"> </w:t>
+      </w:r>
+      <w:proofErr w:type="spellStart"/>
+      <w:r>
+        <w:rPr>
+          <w:lang w:val="en-US"/>
+        </w:rPr>
+        <w:t>jumlah</w:t>
+      </w:r>
+      <w:proofErr w:type="spellEnd"/>
+      <w:r>
+        <w:rPr>
+          <w:lang w:val="en-US"/>
+        </w:rPr>
+        <w:t xml:space="preserve"> </w:t>
+      </w:r>
+      <w:proofErr w:type="spellStart"/>
+      <w:r>
+        <w:rPr>
+          <w:lang w:val="en-US"/>
+        </w:rPr>
+        <w:t>seluruh</w:t>
+      </w:r>
+      <w:proofErr w:type="spellEnd"/>
+      <w:r>
+        <w:rPr>
+          <w:lang w:val="en-US"/>
+        </w:rPr>
+        <w:t xml:space="preserve"> </w:t>
+      </w:r>
+      <w:proofErr w:type="spellStart"/>
+      <w:r>
+        <w:rPr>
+          <w:lang w:val="en-US"/>
+        </w:rPr>
+        <w:t>entitas</w:t>
+      </w:r>
+      <w:proofErr w:type="spellEnd"/>
+      <w:r>
+        <w:rPr>
+          <w:lang w:val="en-US"/>
+        </w:rPr>
+        <w:t xml:space="preserve">, yang </w:t>
+      </w:r>
+      <w:proofErr w:type="spellStart"/>
+      <w:r>
+        <w:rPr>
+          <w:lang w:val="en-US"/>
+        </w:rPr>
+        <w:t>mengandung</w:t>
+      </w:r>
+      <w:proofErr w:type="spellEnd"/>
+      <w:r>
+        <w:rPr>
+          <w:lang w:val="en-US"/>
+        </w:rPr>
+        <w:t xml:space="preserve"> </w:t>
+      </w:r>
+      <w:proofErr w:type="spellStart"/>
+      <w:r>
+        <w:rPr>
+          <w:lang w:val="en-US"/>
+        </w:rPr>
+        <w:t>entitas</w:t>
+      </w:r>
+      <w:proofErr w:type="spellEnd"/>
+      <w:r>
+        <w:rPr>
+          <w:lang w:val="en-US"/>
+        </w:rPr>
+        <w:t xml:space="preserve"> </w:t>
+      </w:r>
+      <w:proofErr w:type="spellStart"/>
+      <w:r>
+        <w:rPr>
+          <w:lang w:val="en-US"/>
+        </w:rPr>
+        <w:t>bernama</w:t>
+      </w:r>
+      <w:proofErr w:type="spellEnd"/>
+      <w:r>
+        <w:rPr>
+          <w:lang w:val="en-US"/>
+        </w:rPr>
+        <w:t xml:space="preserve"> </w:t>
+      </w:r>
+      <w:proofErr w:type="spellStart"/>
+      <w:r>
+        <w:rPr>
+          <w:lang w:val="en-US"/>
+        </w:rPr>
+        <w:t>sebesar</w:t>
+      </w:r>
+      <w:proofErr w:type="spellEnd"/>
+      <w:r>
+        <w:rPr>
+          <w:lang w:val="en-US"/>
+        </w:rPr>
+        <w:t xml:space="preserve"> 20.745, </w:t>
+      </w:r>
+      <w:proofErr w:type="spellStart"/>
+      <w:r>
+        <w:rPr>
+          <w:lang w:val="en-US"/>
+        </w:rPr>
+        <w:t>ini</w:t>
+      </w:r>
+      <w:proofErr w:type="spellEnd"/>
+      <w:r>
+        <w:rPr>
+          <w:lang w:val="en-US"/>
+        </w:rPr>
+        <w:t xml:space="preserve"> </w:t>
+      </w:r>
+      <w:proofErr w:type="spellStart"/>
+      <w:r>
+        <w:rPr>
+          <w:lang w:val="en-US"/>
+        </w:rPr>
+        <w:t>berarti</w:t>
+      </w:r>
+      <w:proofErr w:type="spellEnd"/>
+      <w:r>
+        <w:rPr>
+          <w:lang w:val="en-US"/>
+        </w:rPr>
+        <w:t xml:space="preserve"> 21% </w:t>
+      </w:r>
+      <w:proofErr w:type="spellStart"/>
+      <w:r>
+        <w:rPr>
+          <w:lang w:val="en-US"/>
+        </w:rPr>
+        <w:t>dari</w:t>
+      </w:r>
+      <w:proofErr w:type="spellEnd"/>
+      <w:r>
+        <w:rPr>
+          <w:lang w:val="en-US"/>
+        </w:rPr>
+        <w:t xml:space="preserve"> </w:t>
+      </w:r>
+      <w:proofErr w:type="spellStart"/>
+      <w:r>
+        <w:rPr>
+          <w:lang w:val="en-US"/>
+        </w:rPr>
+        <w:t>seluruh</w:t>
+      </w:r>
+      <w:proofErr w:type="spellEnd"/>
+      <w:r>
+        <w:rPr>
+          <w:lang w:val="en-US"/>
+        </w:rPr>
+        <w:t xml:space="preserve"> </w:t>
+      </w:r>
+      <w:proofErr w:type="spellStart"/>
+      <w:r>
+        <w:rPr>
+          <w:lang w:val="en-US"/>
+        </w:rPr>
+        <w:t>entitas</w:t>
+      </w:r>
+      <w:proofErr w:type="spellEnd"/>
+      <w:r>
+        <w:rPr>
+          <w:lang w:val="en-US"/>
+        </w:rPr>
+        <w:t xml:space="preserve"> memiliki </w:t>
+      </w:r>
+      <w:proofErr w:type="spellStart"/>
+      <w:r>
+        <w:rPr>
+          <w:lang w:val="en-US"/>
+        </w:rPr>
+        <w:t>entitas</w:t>
+      </w:r>
+      <w:proofErr w:type="spellEnd"/>
+      <w:r>
+        <w:rPr>
+          <w:lang w:val="en-US"/>
+        </w:rPr>
+        <w:t xml:space="preserve"> </w:t>
+      </w:r>
+      <w:proofErr w:type="spellStart"/>
+      <w:r>
+        <w:rPr>
+          <w:lang w:val="en-US"/>
+        </w:rPr>
+        <w:t>bersarang</w:t>
+      </w:r>
+      <w:proofErr w:type="spellEnd"/>
+      <w:r>
+        <w:rPr>
+          <w:lang w:val="en-US"/>
+        </w:rPr>
+        <w:t>.</w:t>
+      </w:r>
+    </w:p>
+    <w:p>
+      <w:pPr>
         <w:pStyle w:val="Caption"/>
         <w:keepNext/>
         <w:rPr>
@@ -18615,6 +20096,7 @@
           <w:lang w:val="en-US"/>
         </w:rPr>
       </w:pPr>
+      <w:bookmarkStart w:id="11" w:name="_Ref104562026"/>
       <w:r>
         <w:t xml:space="preserve">Tabel </w:t>
       </w:r>
@@ -18657,6 +20139,7 @@
       <w:r>
         <w:fldChar w:fldCharType="end"/>
       </w:r>
+      <w:bookmarkEnd w:id="11"/>
       <w:r>
         <w:br/>
       </w:r>
@@ -18776,6 +20259,18 @@
             <w:pPr>
               <w:ind w:firstLine="0"/>
             </w:pPr>
+            <w:r>
+              <w:t>32</w:t>
+            </w:r>
+            <w:r>
+              <w:rPr>
+                <w:lang w:val="en-US"/>
+              </w:rPr>
+              <w:t>.</w:t>
+            </w:r>
+            <w:r>
+              <w:t>355</w:t>
+            </w:r>
           </w:p>
         </w:tc>
       </w:tr>
@@ -18796,15 +20291,24 @@
             </w:r>
             <w:proofErr w:type="spellStart"/>
             <w:r>
-              <w:t>Nested</w:t>
+              <w:rPr>
+                <w:lang w:val="en-US"/>
+              </w:rPr>
+              <w:t>entitas</w:t>
             </w:r>
             <w:proofErr w:type="spellEnd"/>
             <w:r>
+              <w:rPr>
+                <w:lang w:val="en-US"/>
+              </w:rPr>
               <w:t xml:space="preserve"> </w:t>
             </w:r>
             <w:proofErr w:type="spellStart"/>
             <w:r>
-              <w:t>Entities</w:t>
+              <w:rPr>
+                <w:lang w:val="en-US"/>
+              </w:rPr>
+              <w:t>bersarang</w:t>
             </w:r>
             <w:proofErr w:type="spellEnd"/>
           </w:p>
@@ -18817,6 +20321,18 @@
             <w:pPr>
               <w:ind w:firstLine="0"/>
             </w:pPr>
+            <w:r>
+              <w:t>12</w:t>
+            </w:r>
+            <w:r>
+              <w:rPr>
+                <w:lang w:val="en-US"/>
+              </w:rPr>
+              <w:t>.</w:t>
+            </w:r>
+            <w:r>
+              <w:t>341</w:t>
+            </w:r>
           </w:p>
         </w:tc>
       </w:tr>
@@ -18845,6 +20361,9 @@
             <w:pPr>
               <w:ind w:firstLine="0"/>
             </w:pPr>
+            <w:r>
+              <w:t>19,04132105</w:t>
+            </w:r>
           </w:p>
         </w:tc>
       </w:tr>
@@ -18865,7 +20384,10 @@
             </w:r>
             <w:proofErr w:type="spellStart"/>
             <w:r>
-              <w:t>Entity</w:t>
+              <w:rPr>
+                <w:lang w:val="en-US"/>
+              </w:rPr>
+              <w:t>entitas</w:t>
             </w:r>
             <w:proofErr w:type="spellEnd"/>
           </w:p>
@@ -18878,6 +20400,18 @@
             <w:pPr>
               <w:ind w:firstLine="0"/>
             </w:pPr>
+            <w:r>
+              <w:t>98</w:t>
+            </w:r>
+            <w:r>
+              <w:rPr>
+                <w:lang w:val="en-US"/>
+              </w:rPr>
+              <w:t>.</w:t>
+            </w:r>
+            <w:r>
+              <w:t>857</w:t>
+            </w:r>
           </w:p>
         </w:tc>
       </w:tr>
@@ -18898,15 +20432,24 @@
             </w:r>
             <w:proofErr w:type="spellStart"/>
             <w:r>
-              <w:t>Nested</w:t>
+              <w:rPr>
+                <w:lang w:val="en-US"/>
+              </w:rPr>
+              <w:t>entitas</w:t>
             </w:r>
             <w:proofErr w:type="spellEnd"/>
             <w:r>
+              <w:rPr>
+                <w:lang w:val="en-US"/>
+              </w:rPr>
               <w:t xml:space="preserve"> </w:t>
             </w:r>
             <w:proofErr w:type="spellStart"/>
             <w:r>
-              <w:t>Entities</w:t>
+              <w:rPr>
+                <w:lang w:val="en-US"/>
+              </w:rPr>
+              <w:t>bersarang</w:t>
             </w:r>
             <w:proofErr w:type="spellEnd"/>
           </w:p>
@@ -18919,6 +20462,18 @@
             <w:pPr>
               <w:ind w:firstLine="0"/>
             </w:pPr>
+            <w:r>
+              <w:t>20</w:t>
+            </w:r>
+            <w:r>
+              <w:rPr>
+                <w:lang w:val="en-US"/>
+              </w:rPr>
+              <w:t>.</w:t>
+            </w:r>
+            <w:r>
+              <w:t>745</w:t>
+            </w:r>
           </w:p>
         </w:tc>
       </w:tr>
@@ -18939,11 +20494,17 @@
             </w:r>
             <w:proofErr w:type="spellStart"/>
             <w:r>
-              <w:t>Entities</w:t>
+              <w:rPr>
+                <w:lang w:val="en-US"/>
+              </w:rPr>
+              <w:t>entitas</w:t>
             </w:r>
             <w:proofErr w:type="spellEnd"/>
             <w:r>
-              <w:t xml:space="preserve"> (%)</w:t>
+              <w:t xml:space="preserve"> </w:t>
+            </w:r>
+            <w:r>
+              <w:t>(%)</w:t>
             </w:r>
           </w:p>
         </w:tc>
@@ -18955,6 +20516,9 @@
             <w:pPr>
               <w:ind w:firstLine="0"/>
             </w:pPr>
+            <w:r>
+              <w:t>21%</w:t>
+            </w:r>
           </w:p>
         </w:tc>
       </w:tr>
@@ -19103,14 +20667,12 @@
       <w:r>
         <w:t xml:space="preserve"> </w:t>
       </w:r>
-      <w:proofErr w:type="spellStart"/>
       <w:r>
         <w:rPr>
           <w:lang w:val="en-US"/>
         </w:rPr>
         <w:t>Krip</w:t>
       </w:r>
-      <w:proofErr w:type="spellEnd"/>
       <w:r>
         <w:t>ke, Saul</w:t>
       </w:r>
@@ -19120,27 +20682,9 @@
         </w:rPr>
         <w:t xml:space="preserve">, </w:t>
       </w:r>
-      <w:proofErr w:type="spellStart"/>
-      <w:r>
-        <w:t>Identity</w:t>
-      </w:r>
-      <w:proofErr w:type="spellEnd"/>
-      <w:r>
-        <w:t xml:space="preserve"> </w:t>
-      </w:r>
-      <w:proofErr w:type="spellStart"/>
-      <w:r>
-        <w:t>and</w:t>
-      </w:r>
-      <w:proofErr w:type="spellEnd"/>
-      <w:r>
-        <w:t xml:space="preserve"> </w:t>
-      </w:r>
-      <w:proofErr w:type="spellStart"/>
-      <w:r>
-        <w:t>Necessity</w:t>
-      </w:r>
-      <w:proofErr w:type="spellEnd"/>
+      <w:r>
+        <w:t>Identity and Necessity</w:t>
+      </w:r>
       <w:r>
         <w:rPr>
           <w:lang w:val="en-US"/>
@@ -19148,69 +20692,8 @@
         <w:t xml:space="preserve">, </w:t>
       </w:r>
       <w:r>
-        <w:t xml:space="preserve">M.K. </w:t>
-      </w:r>
-      <w:proofErr w:type="spellStart"/>
-      <w:r>
-        <w:t>Munitz</w:t>
-      </w:r>
-      <w:proofErr w:type="spellEnd"/>
-      <w:r>
-        <w:t xml:space="preserve"> (ed.). </w:t>
-      </w:r>
-      <w:proofErr w:type="spellStart"/>
-      <w:r>
-        <w:t>Identity</w:t>
-      </w:r>
-      <w:proofErr w:type="spellEnd"/>
-      <w:r>
-        <w:t xml:space="preserve"> </w:t>
-      </w:r>
-      <w:proofErr w:type="spellStart"/>
-      <w:r>
-        <w:t>and</w:t>
-      </w:r>
-      <w:proofErr w:type="spellEnd"/>
-      <w:r>
-        <w:t xml:space="preserve"> </w:t>
-      </w:r>
-      <w:proofErr w:type="spellStart"/>
-      <w:r>
-        <w:t>Individuation</w:t>
-      </w:r>
-      <w:proofErr w:type="spellEnd"/>
-      <w:r>
-        <w:t xml:space="preserve">. New </w:t>
-      </w:r>
-      <w:proofErr w:type="spellStart"/>
-      <w:r>
-        <w:t>York</w:t>
-      </w:r>
-      <w:proofErr w:type="spellEnd"/>
-      <w:r>
-        <w:t xml:space="preserve">: New </w:t>
-      </w:r>
-      <w:proofErr w:type="spellStart"/>
-      <w:r>
-        <w:t>York</w:t>
-      </w:r>
-      <w:proofErr w:type="spellEnd"/>
-      <w:r>
-        <w:t xml:space="preserve"> </w:t>
-      </w:r>
-      <w:proofErr w:type="spellStart"/>
-      <w:r>
-        <w:t>University</w:t>
-      </w:r>
-      <w:proofErr w:type="spellEnd"/>
-      <w:r>
-        <w:t xml:space="preserve"> </w:t>
-      </w:r>
-      <w:proofErr w:type="spellStart"/>
-      <w:r>
-        <w:t>Press</w:t>
-      </w:r>
-      <w:proofErr w:type="spellEnd"/>
+        <w:t>M.K. Munitz (ed.). Identity and Individuation. New York: New York University Press</w:t>
+      </w:r>
       <w:r>
         <w:rPr>
           <w:lang w:val="en-US"/>
@@ -19235,13 +20718,8 @@
         </w:rPr>
         <w:t xml:space="preserve">, </w:t>
       </w:r>
-      <w:proofErr w:type="spellStart"/>
-      <w:r>
-        <w:t>pp</w:t>
-      </w:r>
-      <w:proofErr w:type="spellEnd"/>
-      <w:r>
-        <w:t>. 135–64</w:t>
+      <w:r>
+        <w:t>pp. 135–64</w:t>
       </w:r>
     </w:p>
   </w:footnote>
@@ -19277,29 +20755,8 @@
         </w:rPr>
         <w:t xml:space="preserve">, </w:t>
       </w:r>
-      <w:proofErr w:type="spellStart"/>
-      <w:r>
-        <w:t>Introduction</w:t>
-      </w:r>
-      <w:proofErr w:type="spellEnd"/>
-      <w:r>
-        <w:t xml:space="preserve"> </w:t>
-      </w:r>
-      <w:proofErr w:type="spellStart"/>
-      <w:r>
-        <w:t>to</w:t>
-      </w:r>
-      <w:proofErr w:type="spellEnd"/>
-      <w:r>
-        <w:t xml:space="preserve"> </w:t>
-      </w:r>
-      <w:proofErr w:type="spellStart"/>
-      <w:r>
-        <w:t>the</w:t>
-      </w:r>
-      <w:proofErr w:type="spellEnd"/>
-      <w:r>
-        <w:t xml:space="preserve"> CoNLL-200</w:t>
+      <w:r>
+        <w:t>Introduction to the CoNLL-200</w:t>
       </w:r>
       <w:r>
         <w:rPr>
@@ -19307,51 +20764,9 @@
         </w:rPr>
         <w:t xml:space="preserve">2 </w:t>
       </w:r>
-      <w:proofErr w:type="spellStart"/>
-      <w:r>
-        <w:t>Shared</w:t>
-      </w:r>
-      <w:proofErr w:type="spellEnd"/>
-      <w:r>
-        <w:t xml:space="preserve"> </w:t>
-      </w:r>
-      <w:proofErr w:type="spellStart"/>
-      <w:r>
-        <w:t>Task</w:t>
-      </w:r>
-      <w:proofErr w:type="spellEnd"/>
-      <w:r>
-        <w:t xml:space="preserve">: </w:t>
-      </w:r>
-      <w:proofErr w:type="spellStart"/>
-      <w:r>
-        <w:t>Language</w:t>
-      </w:r>
-      <w:proofErr w:type="spellEnd"/>
-      <w:r>
-        <w:t xml:space="preserve">-Independent </w:t>
-      </w:r>
-      <w:proofErr w:type="spellStart"/>
-      <w:r>
-        <w:t>Named</w:t>
-      </w:r>
-      <w:proofErr w:type="spellEnd"/>
-      <w:r>
-        <w:t xml:space="preserve"> </w:t>
-      </w:r>
-      <w:proofErr w:type="spellStart"/>
-      <w:r>
-        <w:t>Entity</w:t>
-      </w:r>
-      <w:proofErr w:type="spellEnd"/>
-      <w:r>
-        <w:t xml:space="preserve"> </w:t>
-      </w:r>
-      <w:proofErr w:type="spellStart"/>
-      <w:r>
-        <w:t>Recognition</w:t>
-      </w:r>
-      <w:proofErr w:type="spellEnd"/>
+      <w:r>
+        <w:t>Shared Task: Language-Independent Named Entity Recognition</w:t>
+      </w:r>
       <w:r>
         <w:rPr>
           <w:lang w:val="en-US"/>
@@ -19386,11 +20801,9 @@
       <w:r>
         <w:t xml:space="preserve"> </w:t>
       </w:r>
-      <w:proofErr w:type="spellStart"/>
       <w:r>
         <w:t>Chinchor</w:t>
       </w:r>
-      <w:proofErr w:type="spellEnd"/>
       <w:r>
         <w:rPr>
           <w:lang w:val="en-US"/>
@@ -19464,11 +20877,9 @@
       <w:r>
         <w:t xml:space="preserve"> </w:t>
       </w:r>
-      <w:proofErr w:type="spellStart"/>
       <w:r>
         <w:t>Finkel</w:t>
       </w:r>
-      <w:proofErr w:type="spellEnd"/>
       <w:r>
         <w:rPr>
           <w:lang w:val="en-US"/>
@@ -19485,13 +20896,8 @@
         <w:t>,</w:t>
       </w:r>
       <w:r>
-        <w:t xml:space="preserve"> </w:t>
-      </w:r>
-      <w:proofErr w:type="spellStart"/>
-      <w:r>
-        <w:t>Manning</w:t>
-      </w:r>
-      <w:proofErr w:type="spellEnd"/>
+        <w:t xml:space="preserve"> Manning</w:t>
+      </w:r>
       <w:r>
         <w:rPr>
           <w:lang w:val="en-US"/>
@@ -19507,35 +20913,9 @@
         </w:rPr>
         <w:t xml:space="preserve">, </w:t>
       </w:r>
-      <w:proofErr w:type="spellStart"/>
-      <w:r>
-        <w:t>Nested</w:t>
-      </w:r>
-      <w:proofErr w:type="spellEnd"/>
-      <w:r>
-        <w:t xml:space="preserve"> </w:t>
-      </w:r>
-      <w:proofErr w:type="spellStart"/>
-      <w:r>
-        <w:t>Named</w:t>
-      </w:r>
-      <w:proofErr w:type="spellEnd"/>
-      <w:r>
-        <w:t xml:space="preserve"> </w:t>
-      </w:r>
-      <w:proofErr w:type="spellStart"/>
-      <w:r>
-        <w:t>Entity</w:t>
-      </w:r>
-      <w:proofErr w:type="spellEnd"/>
-      <w:r>
-        <w:t xml:space="preserve"> </w:t>
-      </w:r>
-      <w:proofErr w:type="spellStart"/>
-      <w:r>
-        <w:t>Recognition</w:t>
-      </w:r>
-      <w:proofErr w:type="spellEnd"/>
+      <w:r>
+        <w:t>Nested Named Entity Recognition</w:t>
+      </w:r>
       <w:r>
         <w:rPr>
           <w:lang w:val="en-US"/>
@@ -19567,11 +20947,9 @@
       <w:r>
         <w:t xml:space="preserve"> </w:t>
       </w:r>
-      <w:proofErr w:type="spellStart"/>
       <w:r>
         <w:t>Byrne</w:t>
       </w:r>
-      <w:proofErr w:type="spellEnd"/>
       <w:r>
         <w:rPr>
           <w:rStyle w:val="FootnoteReference"/>
@@ -19585,59 +20963,9 @@
         </w:rPr>
         <w:t xml:space="preserve">Kate, </w:t>
       </w:r>
-      <w:proofErr w:type="spellStart"/>
-      <w:r>
-        <w:t>Nested</w:t>
-      </w:r>
-      <w:proofErr w:type="spellEnd"/>
-      <w:r>
-        <w:t xml:space="preserve"> </w:t>
-      </w:r>
-      <w:proofErr w:type="spellStart"/>
-      <w:r>
-        <w:t>Named</w:t>
-      </w:r>
-      <w:proofErr w:type="spellEnd"/>
-      <w:r>
-        <w:t xml:space="preserve"> </w:t>
-      </w:r>
-      <w:proofErr w:type="spellStart"/>
-      <w:r>
-        <w:t>Entity</w:t>
-      </w:r>
-      <w:proofErr w:type="spellEnd"/>
-      <w:r>
-        <w:t xml:space="preserve"> </w:t>
-      </w:r>
-      <w:proofErr w:type="spellStart"/>
-      <w:r>
-        <w:t>Recognition</w:t>
-      </w:r>
-      <w:proofErr w:type="spellEnd"/>
-      <w:r>
-        <w:t xml:space="preserve"> in </w:t>
-      </w:r>
-      <w:proofErr w:type="spellStart"/>
-      <w:r>
-        <w:t>Historical</w:t>
-      </w:r>
-      <w:proofErr w:type="spellEnd"/>
-      <w:r>
-        <w:t xml:space="preserve"> </w:t>
-      </w:r>
-      <w:proofErr w:type="spellStart"/>
-      <w:r>
-        <w:t>Archive</w:t>
-      </w:r>
-      <w:proofErr w:type="spellEnd"/>
-      <w:r>
-        <w:t xml:space="preserve"> </w:t>
-      </w:r>
-      <w:proofErr w:type="spellStart"/>
-      <w:r>
-        <w:t>Text</w:t>
-      </w:r>
-      <w:proofErr w:type="spellEnd"/>
+      <w:r>
+        <w:t>Nested Named Entity Recognition in Historical Archive Text</w:t>
+      </w:r>
       <w:r>
         <w:rPr>
           <w:lang w:val="en-US"/>
@@ -19645,61 +20973,8 @@
         <w:t xml:space="preserve">, </w:t>
       </w:r>
       <w:r>
-        <w:t xml:space="preserve">ICSC ’07: </w:t>
-      </w:r>
-      <w:proofErr w:type="spellStart"/>
-      <w:r>
-        <w:t>Proceedings</w:t>
-      </w:r>
-      <w:proofErr w:type="spellEnd"/>
-      <w:r>
-        <w:t xml:space="preserve"> </w:t>
-      </w:r>
-      <w:proofErr w:type="spellStart"/>
-      <w:r>
-        <w:t>of</w:t>
-      </w:r>
-      <w:proofErr w:type="spellEnd"/>
-      <w:r>
-        <w:t xml:space="preserve"> </w:t>
-      </w:r>
-      <w:proofErr w:type="spellStart"/>
-      <w:r>
-        <w:t>the</w:t>
-      </w:r>
-      <w:proofErr w:type="spellEnd"/>
-      <w:r>
-        <w:t xml:space="preserve"> International </w:t>
-      </w:r>
-      <w:proofErr w:type="spellStart"/>
-      <w:r>
-        <w:t>Conference</w:t>
-      </w:r>
-      <w:proofErr w:type="spellEnd"/>
-      <w:r>
-        <w:t xml:space="preserve"> </w:t>
-      </w:r>
-      <w:proofErr w:type="spellStart"/>
-      <w:r>
-        <w:t>on</w:t>
-      </w:r>
-      <w:proofErr w:type="spellEnd"/>
-      <w:r>
-        <w:t xml:space="preserve"> </w:t>
-      </w:r>
-      <w:proofErr w:type="spellStart"/>
-      <w:r>
-        <w:t>Semantic</w:t>
-      </w:r>
-      <w:proofErr w:type="spellEnd"/>
-      <w:r>
-        <w:t xml:space="preserve"> </w:t>
-      </w:r>
-      <w:proofErr w:type="spellStart"/>
-      <w:r>
-        <w:t>Computing</w:t>
-      </w:r>
-      <w:proofErr w:type="spellEnd"/>
+        <w:t>ICSC ’07: Proceedings of the International Conference on Semantic Computing</w:t>
+      </w:r>
       <w:r>
         <w:rPr>
           <w:lang w:val="en-US"/>
@@ -19709,19 +20984,11 @@
       <w:r>
         <w:t xml:space="preserve">, </w:t>
       </w:r>
-      <w:proofErr w:type="spellStart"/>
-      <w:r>
-        <w:rPr>
-          <w:lang w:val="en-US"/>
-        </w:rPr>
-        <w:t>hal</w:t>
-      </w:r>
-      <w:proofErr w:type="spellEnd"/>
-      <w:r>
-        <w:rPr>
-          <w:lang w:val="en-US"/>
-        </w:rPr>
-        <w:t xml:space="preserve">. </w:t>
+      <w:r>
+        <w:rPr>
+          <w:lang w:val="en-US"/>
+        </w:rPr>
+        <w:t xml:space="preserve">hal. </w:t>
       </w:r>
       <w:r>
         <w:t>589– 596</w:t>
@@ -19766,68 +21033,15 @@
         </w:rPr>
         <w:t xml:space="preserve">, </w:t>
       </w:r>
-      <w:proofErr w:type="spellStart"/>
-      <w:r>
-        <w:rPr>
-          <w:lang w:val="en-US"/>
-        </w:rPr>
-        <w:t>dkk</w:t>
-      </w:r>
-      <w:proofErr w:type="spellEnd"/>
-      <w:r>
-        <w:rPr>
-          <w:lang w:val="en-US"/>
-        </w:rPr>
-        <w:t xml:space="preserve">., </w:t>
-      </w:r>
-      <w:r>
-        <w:t xml:space="preserve">GENIA </w:t>
-      </w:r>
-      <w:proofErr w:type="spellStart"/>
-      <w:r>
-        <w:t>corpus</w:t>
-      </w:r>
-      <w:proofErr w:type="spellEnd"/>
-      <w:r>
-        <w:t xml:space="preserve">—a </w:t>
-      </w:r>
-      <w:proofErr w:type="spellStart"/>
-      <w:r>
-        <w:t>semantically</w:t>
-      </w:r>
-      <w:proofErr w:type="spellEnd"/>
-      <w:r>
-        <w:t xml:space="preserve"> </w:t>
-      </w:r>
-      <w:proofErr w:type="spellStart"/>
-      <w:r>
-        <w:t>annotated</w:t>
-      </w:r>
-      <w:proofErr w:type="spellEnd"/>
-      <w:r>
-        <w:t xml:space="preserve"> </w:t>
-      </w:r>
-      <w:proofErr w:type="spellStart"/>
-      <w:r>
-        <w:t>corpus</w:t>
-      </w:r>
-      <w:proofErr w:type="spellEnd"/>
-      <w:r>
-        <w:t xml:space="preserve"> </w:t>
-      </w:r>
-      <w:proofErr w:type="spellStart"/>
-      <w:r>
-        <w:t>for</w:t>
-      </w:r>
-      <w:proofErr w:type="spellEnd"/>
-      <w:r>
-        <w:t xml:space="preserve"> bio-</w:t>
-      </w:r>
-      <w:proofErr w:type="spellStart"/>
-      <w:r>
-        <w:t>textmining</w:t>
-      </w:r>
-      <w:proofErr w:type="spellEnd"/>
+      <w:r>
+        <w:rPr>
+          <w:lang w:val="en-US"/>
+        </w:rPr>
+        <w:t xml:space="preserve">dkk., </w:t>
+      </w:r>
+      <w:r>
+        <w:t>GENIA corpus—a semantically annotated corpus for bio-textmining</w:t>
+      </w:r>
       <w:r>
         <w:rPr>
           <w:lang w:val="en-US"/>
@@ -19835,13 +21049,8 @@
         <w:t xml:space="preserve">, </w:t>
       </w:r>
       <w:r>
-        <w:t> </w:t>
-      </w:r>
-      <w:proofErr w:type="spellStart"/>
-      <w:r>
-        <w:t>Bioinformatics</w:t>
-      </w:r>
-      <w:proofErr w:type="spellEnd"/>
+        <w:t> Bioinformatics</w:t>
+      </w:r>
       <w:r>
         <w:rPr>
           <w:lang w:val="en-US"/>
@@ -19849,29 +21058,13 @@
         <w:t xml:space="preserve"> (2003), </w:t>
       </w:r>
       <w:r>
-        <w:t xml:space="preserve">Vol. 19 </w:t>
-      </w:r>
-      <w:proofErr w:type="spellStart"/>
-      <w:r>
-        <w:t>Suppl</w:t>
-      </w:r>
-      <w:proofErr w:type="spellEnd"/>
-      <w:r>
-        <w:t xml:space="preserve">. 1 2003, </w:t>
-      </w:r>
-      <w:proofErr w:type="spellStart"/>
-      <w:r>
-        <w:rPr>
-          <w:lang w:val="en-US"/>
-        </w:rPr>
-        <w:t>hal</w:t>
-      </w:r>
-      <w:proofErr w:type="spellEnd"/>
-      <w:r>
-        <w:rPr>
-          <w:lang w:val="en-US"/>
-        </w:rPr>
-        <w:t>.</w:t>
+        <w:t xml:space="preserve">Vol. 19 Suppl. 1 2003, </w:t>
+      </w:r>
+      <w:r>
+        <w:rPr>
+          <w:lang w:val="en-US"/>
+        </w:rPr>
+        <w:t>hal.</w:t>
       </w:r>
       <w:r>
         <w:t xml:space="preserve"> i180–i182</w:t>
@@ -19898,45 +21091,8 @@
       <w:r>
         <w:t xml:space="preserve">Shachi </w:t>
       </w:r>
-      <w:proofErr w:type="spellStart"/>
-      <w:r>
-        <w:t>Language</w:t>
-      </w:r>
-      <w:proofErr w:type="spellEnd"/>
-      <w:r>
-        <w:t xml:space="preserve"> </w:t>
-      </w:r>
-      <w:proofErr w:type="spellStart"/>
-      <w:r>
-        <w:t>Research</w:t>
-      </w:r>
-      <w:proofErr w:type="spellEnd"/>
-      <w:r>
-        <w:t xml:space="preserve"> </w:t>
-      </w:r>
-      <w:proofErr w:type="spellStart"/>
-      <w:r>
-        <w:t>Search</w:t>
-      </w:r>
-      <w:proofErr w:type="spellEnd"/>
-      <w:r>
-        <w:t xml:space="preserve">, ACE 2004 Multilingual </w:t>
-      </w:r>
-      <w:proofErr w:type="spellStart"/>
-      <w:r>
-        <w:t>Training</w:t>
-      </w:r>
-      <w:proofErr w:type="spellEnd"/>
-      <w:r>
-        <w:t xml:space="preserve"> </w:t>
-      </w:r>
-      <w:proofErr w:type="spellStart"/>
-      <w:r>
-        <w:t>Corpus</w:t>
-      </w:r>
-      <w:proofErr w:type="spellEnd"/>
-      <w:r>
-        <w:t>, http://shachi.org/resources/593, 2017.</w:t>
+      <w:r>
+        <w:t>Language Research Search, ACE 2004 Multilingual Training Corpus, http://shachi.org/resources/593, 2017.</w:t>
       </w:r>
     </w:p>
   </w:footnote>
@@ -19957,37 +21113,8 @@
       <w:r>
         <w:t xml:space="preserve"> </w:t>
       </w:r>
-      <w:proofErr w:type="spellStart"/>
-      <w:r>
-        <w:t>Linguistic</w:t>
-      </w:r>
-      <w:proofErr w:type="spellEnd"/>
-      <w:r>
-        <w:t xml:space="preserve"> Data </w:t>
-      </w:r>
-      <w:proofErr w:type="spellStart"/>
-      <w:r>
-        <w:t>Consortium</w:t>
-      </w:r>
-      <w:proofErr w:type="spellEnd"/>
-      <w:r>
-        <w:t xml:space="preserve">, ACE 2005 Multilingual </w:t>
-      </w:r>
-      <w:proofErr w:type="spellStart"/>
-      <w:r>
-        <w:t>Training</w:t>
-      </w:r>
-      <w:proofErr w:type="spellEnd"/>
-      <w:r>
-        <w:t xml:space="preserve"> </w:t>
-      </w:r>
-      <w:proofErr w:type="spellStart"/>
-      <w:r>
-        <w:t>Corpus</w:t>
-      </w:r>
-      <w:proofErr w:type="spellEnd"/>
-      <w:r>
-        <w:t>, http://catalog.Idc.upenn.edu/ldc2006t06, 2018.</w:t>
+      <w:r>
+        <w:t>Linguistic Data Consortium, ACE 2005 Multilingual Training Corpus, http://catalog.Idc.upenn.edu/ldc2006t06, 2018.</w:t>
       </w:r>
     </w:p>
   </w:footnote>
@@ -20011,37 +21138,8 @@
       <w:r>
         <w:t xml:space="preserve">National </w:t>
       </w:r>
-      <w:proofErr w:type="spellStart"/>
-      <w:r>
-        <w:t>Institute</w:t>
-      </w:r>
-      <w:proofErr w:type="spellEnd"/>
-      <w:r>
-        <w:t xml:space="preserve"> </w:t>
-      </w:r>
-      <w:proofErr w:type="spellStart"/>
-      <w:r>
-        <w:t>of</w:t>
-      </w:r>
-      <w:proofErr w:type="spellEnd"/>
-      <w:r>
-        <w:t xml:space="preserve"> </w:t>
-      </w:r>
-      <w:proofErr w:type="spellStart"/>
-      <w:r>
-        <w:t>Standards</w:t>
-      </w:r>
-      <w:proofErr w:type="spellEnd"/>
-      <w:r>
-        <w:t xml:space="preserve"> </w:t>
-      </w:r>
-      <w:proofErr w:type="spellStart"/>
-      <w:r>
-        <w:t>and</w:t>
-      </w:r>
-      <w:proofErr w:type="spellEnd"/>
-      <w:r>
-        <w:t xml:space="preserve"> Technology</w:t>
+      <w:r>
+        <w:t>Institute of Standards and Technology</w:t>
       </w:r>
       <w:r>
         <w:rPr>
@@ -20104,68 +21202,15 @@
         </w:rPr>
         <w:t xml:space="preserve">, </w:t>
       </w:r>
-      <w:proofErr w:type="spellStart"/>
-      <w:r>
-        <w:rPr>
-          <w:lang w:val="en-US"/>
-        </w:rPr>
-        <w:t>dkk</w:t>
-      </w:r>
-      <w:proofErr w:type="spellEnd"/>
-      <w:r>
-        <w:rPr>
-          <w:lang w:val="en-US"/>
-        </w:rPr>
-        <w:t xml:space="preserve">., </w:t>
-      </w:r>
-      <w:r>
-        <w:t xml:space="preserve">GENIA </w:t>
-      </w:r>
-      <w:proofErr w:type="spellStart"/>
-      <w:r>
-        <w:t>corpus</w:t>
-      </w:r>
-      <w:proofErr w:type="spellEnd"/>
-      <w:r>
-        <w:t xml:space="preserve">—a </w:t>
-      </w:r>
-      <w:proofErr w:type="spellStart"/>
-      <w:r>
-        <w:t>semantically</w:t>
-      </w:r>
-      <w:proofErr w:type="spellEnd"/>
-      <w:r>
-        <w:t xml:space="preserve"> </w:t>
-      </w:r>
-      <w:proofErr w:type="spellStart"/>
-      <w:r>
-        <w:t>annotated</w:t>
-      </w:r>
-      <w:proofErr w:type="spellEnd"/>
-      <w:r>
-        <w:t xml:space="preserve"> </w:t>
-      </w:r>
-      <w:proofErr w:type="spellStart"/>
-      <w:r>
-        <w:t>corpus</w:t>
-      </w:r>
-      <w:proofErr w:type="spellEnd"/>
-      <w:r>
-        <w:t xml:space="preserve"> </w:t>
-      </w:r>
-      <w:proofErr w:type="spellStart"/>
-      <w:r>
-        <w:t>for</w:t>
-      </w:r>
-      <w:proofErr w:type="spellEnd"/>
-      <w:r>
-        <w:t xml:space="preserve"> bio-</w:t>
-      </w:r>
-      <w:proofErr w:type="spellStart"/>
-      <w:r>
-        <w:t>textmining</w:t>
-      </w:r>
-      <w:proofErr w:type="spellEnd"/>
+      <w:r>
+        <w:rPr>
+          <w:lang w:val="en-US"/>
+        </w:rPr>
+        <w:t xml:space="preserve">dkk., </w:t>
+      </w:r>
+      <w:r>
+        <w:t>GENIA corpus—a semantically annotated corpus for bio-textmining</w:t>
+      </w:r>
       <w:r>
         <w:rPr>
           <w:lang w:val="en-US"/>
@@ -20173,13 +21218,8 @@
         <w:t xml:space="preserve">, </w:t>
       </w:r>
       <w:r>
-        <w:t> </w:t>
-      </w:r>
-      <w:proofErr w:type="spellStart"/>
-      <w:r>
-        <w:t>Bioinformatics</w:t>
-      </w:r>
-      <w:proofErr w:type="spellEnd"/>
+        <w:t> Bioinformatics</w:t>
+      </w:r>
       <w:r>
         <w:rPr>
           <w:lang w:val="en-US"/>
@@ -20187,29 +21227,13 @@
         <w:t xml:space="preserve"> (2003), </w:t>
       </w:r>
       <w:r>
-        <w:t xml:space="preserve">Vol. 19 </w:t>
-      </w:r>
-      <w:proofErr w:type="spellStart"/>
-      <w:r>
-        <w:t>Suppl</w:t>
-      </w:r>
-      <w:proofErr w:type="spellEnd"/>
-      <w:r>
-        <w:t xml:space="preserve">. 1 2003, </w:t>
-      </w:r>
-      <w:proofErr w:type="spellStart"/>
-      <w:r>
-        <w:rPr>
-          <w:lang w:val="en-US"/>
-        </w:rPr>
-        <w:t>hal</w:t>
-      </w:r>
-      <w:proofErr w:type="spellEnd"/>
-      <w:r>
-        <w:rPr>
-          <w:lang w:val="en-US"/>
-        </w:rPr>
-        <w:t>.</w:t>
+        <w:t xml:space="preserve">Vol. 19 Suppl. 1 2003, </w:t>
+      </w:r>
+      <w:r>
+        <w:rPr>
+          <w:lang w:val="en-US"/>
+        </w:rPr>
+        <w:t>hal.</w:t>
       </w:r>
       <w:r>
         <w:t xml:space="preserve"> i180–i182</w:t>
@@ -20239,14 +21263,12 @@
         </w:rPr>
         <w:t xml:space="preserve">Georgia Nikita, </w:t>
       </w:r>
-      <w:proofErr w:type="spellStart"/>
       <w:r>
         <w:rPr>
           <w:lang w:val="en-US"/>
         </w:rPr>
         <w:t>Skripsi</w:t>
       </w:r>
-      <w:proofErr w:type="spellEnd"/>
       <w:r>
         <w:rPr>
           <w:lang w:val="en-US"/>
@@ -20263,49 +21285,7 @@
         <w:rPr>
           <w:lang w:val="en-US"/>
         </w:rPr>
-        <w:t xml:space="preserve">Service Oriented Nested NER untuk </w:t>
-      </w:r>
-      <w:proofErr w:type="spellStart"/>
-      <w:r>
-        <w:rPr>
-          <w:lang w:val="en-US"/>
-        </w:rPr>
-        <w:t>Ekstraksi</w:t>
-      </w:r>
-      <w:proofErr w:type="spellEnd"/>
-      <w:r>
-        <w:rPr>
-          <w:lang w:val="en-US"/>
-        </w:rPr>
-        <w:t xml:space="preserve"> Keyword </w:t>
-      </w:r>
-      <w:proofErr w:type="spellStart"/>
-      <w:r>
-        <w:rPr>
-          <w:lang w:val="en-US"/>
-        </w:rPr>
-        <w:t>Entitas</w:t>
-      </w:r>
-      <w:proofErr w:type="spellEnd"/>
-      <w:r>
-        <w:rPr>
-          <w:lang w:val="en-US"/>
-        </w:rPr>
-        <w:t xml:space="preserve"> di Portal </w:t>
-      </w:r>
-      <w:proofErr w:type="spellStart"/>
-      <w:r>
-        <w:rPr>
-          <w:lang w:val="en-US"/>
-        </w:rPr>
-        <w:t>Berita</w:t>
-      </w:r>
-      <w:proofErr w:type="spellEnd"/>
-      <w:r>
-        <w:rPr>
-          <w:lang w:val="en-US"/>
-        </w:rPr>
-        <w:t xml:space="preserve"> Bahasa Indonesia</w:t>
+        <w:t>Service Oriented Nested NER untuk Ekstraksi Keyword Entitas di Portal Berita Bahasa Indonesia</w:t>
       </w:r>
       <w:r>
         <w:rPr>
@@ -20338,89 +21318,17 @@
         </w:rPr>
         <w:t xml:space="preserve">Christian Nathaniel </w:t>
       </w:r>
-      <w:proofErr w:type="spellStart"/>
-      <w:r>
-        <w:rPr>
-          <w:lang w:val="en-US"/>
-        </w:rPr>
-        <w:t>Puerwono</w:t>
-      </w:r>
-      <w:proofErr w:type="spellEnd"/>
-      <w:r>
-        <w:rPr>
-          <w:lang w:val="en-US"/>
-        </w:rPr>
-        <w:t xml:space="preserve">, </w:t>
-      </w:r>
-      <w:proofErr w:type="spellStart"/>
-      <w:r>
-        <w:rPr>
-          <w:lang w:val="en-US"/>
-        </w:rPr>
-        <w:t>Skripsi</w:t>
-      </w:r>
-      <w:proofErr w:type="spellEnd"/>
-      <w:r>
-        <w:rPr>
-          <w:lang w:val="en-US"/>
-        </w:rPr>
-        <w:t xml:space="preserve">: </w:t>
-      </w:r>
-      <w:proofErr w:type="spellStart"/>
-      <w:r>
-        <w:rPr>
-          <w:lang w:val="en-US"/>
-        </w:rPr>
-        <w:t>Ekstraksi</w:t>
-      </w:r>
-      <w:proofErr w:type="spellEnd"/>
-      <w:r>
-        <w:rPr>
-          <w:lang w:val="en-US"/>
-        </w:rPr>
-        <w:t xml:space="preserve"> Entity dan </w:t>
-      </w:r>
-      <w:proofErr w:type="spellStart"/>
-      <w:r>
-        <w:rPr>
-          <w:lang w:val="en-US"/>
-        </w:rPr>
-        <w:t>Relasi</w:t>
-      </w:r>
-      <w:proofErr w:type="spellEnd"/>
-      <w:r>
-        <w:rPr>
-          <w:lang w:val="en-US"/>
-        </w:rPr>
-        <w:t xml:space="preserve"> </w:t>
-      </w:r>
-      <w:proofErr w:type="spellStart"/>
-      <w:r>
-        <w:rPr>
-          <w:lang w:val="en-US"/>
-        </w:rPr>
-        <w:t>Dalam</w:t>
-      </w:r>
-      <w:proofErr w:type="spellEnd"/>
-      <w:r>
-        <w:rPr>
-          <w:lang w:val="en-US"/>
-        </w:rPr>
-        <w:t xml:space="preserve"> Bahasa Indonesia </w:t>
-      </w:r>
-      <w:proofErr w:type="spellStart"/>
-      <w:r>
-        <w:rPr>
-          <w:lang w:val="en-US"/>
-        </w:rPr>
-        <w:t>Menggunakan</w:t>
-      </w:r>
-      <w:proofErr w:type="spellEnd"/>
-      <w:r>
-        <w:rPr>
-          <w:lang w:val="en-US"/>
-        </w:rPr>
-        <w:t xml:space="preserve"> Bidirectional LSTM</w:t>
+      <w:r>
+        <w:rPr>
+          <w:lang w:val="en-US"/>
+        </w:rPr>
+        <w:t xml:space="preserve">Puerwono, Skripsi: </w:t>
+      </w:r>
+      <w:r>
+        <w:rPr>
+          <w:lang w:val="en-US"/>
+        </w:rPr>
+        <w:t>Ekstraksi Entity dan Relasi Dalam Bahasa Indonesia Menggunakan Bidirectional LSTM</w:t>
       </w:r>
       <w:r>
         <w:rPr>
@@ -20453,81 +21361,15 @@
         </w:rPr>
         <w:t xml:space="preserve">, </w:t>
       </w:r>
-      <w:proofErr w:type="spellStart"/>
-      <w:r>
-        <w:rPr>
-          <w:lang w:val="en-US"/>
-        </w:rPr>
-        <w:t>Skripsi</w:t>
-      </w:r>
-      <w:proofErr w:type="spellEnd"/>
-      <w:r>
-        <w:rPr>
-          <w:lang w:val="en-US"/>
-        </w:rPr>
-        <w:t>:</w:t>
-      </w:r>
-      <w:proofErr w:type="spellStart"/>
-      <w:r>
-        <w:t>Named</w:t>
-      </w:r>
-      <w:proofErr w:type="spellEnd"/>
-      <w:r>
-        <w:t xml:space="preserve"> </w:t>
-      </w:r>
-      <w:proofErr w:type="spellStart"/>
-      <w:r>
-        <w:t>Entity</w:t>
-      </w:r>
-      <w:proofErr w:type="spellEnd"/>
-      <w:r>
-        <w:t xml:space="preserve"> </w:t>
-      </w:r>
-      <w:proofErr w:type="spellStart"/>
-      <w:r>
-        <w:t>Recognition</w:t>
-      </w:r>
-      <w:proofErr w:type="spellEnd"/>
-      <w:r>
-        <w:t xml:space="preserve"> dan </w:t>
-      </w:r>
-      <w:proofErr w:type="spellStart"/>
-      <w:r>
-        <w:t>Coreference</w:t>
-      </w:r>
-      <w:proofErr w:type="spellEnd"/>
-      <w:r>
-        <w:t xml:space="preserve"> </w:t>
-      </w:r>
-      <w:proofErr w:type="spellStart"/>
-      <w:r>
-        <w:t>Resolution</w:t>
-      </w:r>
-      <w:proofErr w:type="spellEnd"/>
-      <w:r>
-        <w:t xml:space="preserve"> Nama Orang untuk Teks Bahasa Indonesia dengan Menggunakan </w:t>
-      </w:r>
-      <w:proofErr w:type="spellStart"/>
-      <w:r>
-        <w:t>Conditional</w:t>
-      </w:r>
-      <w:proofErr w:type="spellEnd"/>
-      <w:r>
-        <w:t xml:space="preserve"> </w:t>
-      </w:r>
-      <w:proofErr w:type="spellStart"/>
-      <w:r>
-        <w:t>Random</w:t>
-      </w:r>
-      <w:proofErr w:type="spellEnd"/>
-      <w:r>
-        <w:t xml:space="preserve"> </w:t>
-      </w:r>
-      <w:proofErr w:type="spellStart"/>
-      <w:r>
-        <w:t>Fields</w:t>
-      </w:r>
-      <w:proofErr w:type="spellEnd"/>
+      <w:r>
+        <w:rPr>
+          <w:lang w:val="en-US"/>
+        </w:rPr>
+        <w:t>Skripsi:</w:t>
+      </w:r>
+      <w:r>
+        <w:t>Named Entity Recognition dan Coreference Resolution Nama Orang untuk Teks Bahasa Indonesia dengan Menggunakan Conditional Random Fields</w:t>
+      </w:r>
       <w:r>
         <w:rPr>
           <w:lang w:val="en-US"/>
@@ -20592,19 +21434,11 @@
       <w:r>
         <w:t xml:space="preserve"> </w:t>
       </w:r>
-      <w:proofErr w:type="spellStart"/>
-      <w:r>
-        <w:rPr>
-          <w:lang w:val="en-US"/>
-        </w:rPr>
-        <w:t>Liputan</w:t>
-      </w:r>
-      <w:proofErr w:type="spellEnd"/>
-      <w:r>
-        <w:rPr>
-          <w:lang w:val="en-US"/>
-        </w:rPr>
-        <w:t xml:space="preserve"> 6, </w:t>
+      <w:r>
+        <w:rPr>
+          <w:lang w:val="en-US"/>
+        </w:rPr>
+        <w:t xml:space="preserve">Liputan 6, </w:t>
       </w:r>
       <w:r>
         <w:rPr>
